--- a/ARTIGO3_CriarÉpicos.docx
+++ b/ARTIGO3_CriarÉpicos.docx
@@ -147,6 +147,30 @@
           <w:szCs w:val="24"/>
         </w:rPr>
       </w:pPr>
+      <w:r>
+        <w:rPr>
+          <w:rFonts w:ascii="Arial" w:hAnsi="Arial" w:cs="Arial"/>
+          <w:sz w:val="24"/>
+          <w:szCs w:val="24"/>
+        </w:rPr>
+        <w:t xml:space="preserve">Em metodologias ágeis, a organização do trabalho se dá por meio da elaboração de Épicos, Histórias de Usuários e Tarefas. </w:t>
+      </w:r>
+      <w:r>
+        <w:rPr>
+          <w:rFonts w:ascii="Arial" w:hAnsi="Arial" w:cs="Arial"/>
+          <w:sz w:val="24"/>
+          <w:szCs w:val="24"/>
+        </w:rPr>
+        <w:t xml:space="preserve">Como se fossem três categorias por nível de abstração ou granularidade, indo do nível mais alto, os Épicos, até o nível ou categoria mais baixa, as Tarefas. E a formulação pode se dar com o uso de algumas técnicas, como, por exemplo: brainstorming, </w:t>
+      </w:r>
+      <w:r>
+        <w:rPr>
+          <w:rFonts w:ascii="Arial" w:hAnsi="Arial" w:cs="Arial"/>
+          <w:sz w:val="24"/>
+          <w:szCs w:val="24"/>
+        </w:rPr>
+        <w:t>diagrama de árvore ou estrutura analítica de projeto (EAP) e decomposição. O ideal é mesclar as três.</w:t>
+      </w:r>
     </w:p>
     <w:p>
       <w:pPr>
@@ -164,24 +188,62 @@
           <w:sz w:val="24"/>
           <w:szCs w:val="24"/>
         </w:rPr>
-        <w:t>Técnicas para elaborar épicos: diagrama de árvore (EAP)</w:t>
+        <w:t xml:space="preserve">Logo abaixo, inicia-se a construção de uma Estrutura Analítica de Projeto (EAP) por meio de brainstorming e decomposição dos blocos de trabalho em níveis de abstração ou granularidade. </w:t>
       </w:r>
-      <w:r>
+    </w:p>
+    <w:p>
+      <w:pPr>
+        <w:spacing w:line="240" w:lineRule="auto"/>
+        <w:jc w:val="both"/>
         <w:rPr>
           <w:rFonts w:ascii="Arial" w:hAnsi="Arial" w:cs="Arial"/>
           <w:sz w:val="24"/>
           <w:szCs w:val="24"/>
         </w:rPr>
-        <w:t xml:space="preserve"> e</w:t>
+      </w:pPr>
+      <w:r>
+        <w:rPr>
+          <w:rFonts w:ascii="Arial" w:hAnsi="Arial" w:cs="Arial"/>
+          <w:noProof/>
+          <w:sz w:val="24"/>
+          <w:szCs w:val="24"/>
+        </w:rPr>
+        <w:drawing>
+          <wp:inline distT="0" distB="0" distL="0" distR="0" wp14:anchorId="6C250AAD" wp14:editId="648BA0B0">
+            <wp:extent cx="5400040" cy="3150235"/>
+            <wp:effectExtent l="38100" t="0" r="10160" b="0"/>
+            <wp:docPr id="1" name="Diagrama 1"/>
+            <wp:cNvGraphicFramePr/>
+            <a:graphic xmlns:a="http://schemas.openxmlformats.org/drawingml/2006/main">
+              <a:graphicData uri="http://schemas.openxmlformats.org/drawingml/2006/diagram">
+                <dgm:relIds xmlns:dgm="http://schemas.openxmlformats.org/drawingml/2006/diagram" xmlns:r="http://schemas.openxmlformats.org/officeDocument/2006/relationships" r:dm="rId4" r:lo="rId5" r:qs="rId6" r:cs="rId7"/>
+              </a:graphicData>
+            </a:graphic>
+          </wp:inline>
+        </w:drawing>
       </w:r>
-      <w:r>
+    </w:p>
+    <w:p>
+      <w:pPr>
+        <w:spacing w:line="240" w:lineRule="auto"/>
+        <w:jc w:val="both"/>
         <w:rPr>
           <w:rFonts w:ascii="Arial" w:hAnsi="Arial" w:cs="Arial"/>
           <w:sz w:val="24"/>
           <w:szCs w:val="24"/>
         </w:rPr>
-        <w:t xml:space="preserve"> decomposição</w:t>
-      </w:r>
+      </w:pPr>
+    </w:p>
+    <w:p>
+      <w:pPr>
+        <w:spacing w:line="240" w:lineRule="auto"/>
+        <w:jc w:val="both"/>
+        <w:rPr>
+          <w:rFonts w:ascii="Arial" w:hAnsi="Arial" w:cs="Arial"/>
+          <w:sz w:val="24"/>
+          <w:szCs w:val="24"/>
+        </w:rPr>
+      </w:pPr>
     </w:p>
     <w:p>
       <w:pPr>
@@ -631,6 +693,4153 @@
 </w:styles>
 </file>
 
+<file path=word/diagrams/colors1.xml><?xml version="1.0" encoding="utf-8"?>
+<dgm:colorsDef xmlns:dgm="http://schemas.openxmlformats.org/drawingml/2006/diagram" xmlns:a="http://schemas.openxmlformats.org/drawingml/2006/main" uniqueId="urn:microsoft.com/office/officeart/2005/8/colors/accent1_2">
+  <dgm:title val=""/>
+  <dgm:desc val=""/>
+  <dgm:catLst>
+    <dgm:cat type="accent1" pri="11200"/>
+  </dgm:catLst>
+  <dgm:styleLbl name="node0">
+    <dgm:fillClrLst meth="repeat">
+      <a:schemeClr val="accent1"/>
+    </dgm:fillClrLst>
+    <dgm:linClrLst meth="repeat">
+      <a:schemeClr val="lt1"/>
+    </dgm:linClrLst>
+    <dgm:effectClrLst/>
+    <dgm:txLinClrLst/>
+    <dgm:txFillClrLst/>
+    <dgm:txEffectClrLst/>
+  </dgm:styleLbl>
+  <dgm:styleLbl name="alignNode1">
+    <dgm:fillClrLst meth="repeat">
+      <a:schemeClr val="accent1"/>
+    </dgm:fillClrLst>
+    <dgm:linClrLst meth="repeat">
+      <a:schemeClr val="accent1"/>
+    </dgm:linClrLst>
+    <dgm:effectClrLst/>
+    <dgm:txLinClrLst/>
+    <dgm:txFillClrLst/>
+    <dgm:txEffectClrLst/>
+  </dgm:styleLbl>
+  <dgm:styleLbl name="node1">
+    <dgm:fillClrLst meth="repeat">
+      <a:schemeClr val="accent1"/>
+    </dgm:fillClrLst>
+    <dgm:linClrLst meth="repeat">
+      <a:schemeClr val="lt1"/>
+    </dgm:linClrLst>
+    <dgm:effectClrLst/>
+    <dgm:txLinClrLst/>
+    <dgm:txFillClrLst/>
+    <dgm:txEffectClrLst/>
+  </dgm:styleLbl>
+  <dgm:styleLbl name="lnNode1">
+    <dgm:fillClrLst meth="repeat">
+      <a:schemeClr val="accent1"/>
+    </dgm:fillClrLst>
+    <dgm:linClrLst meth="repeat">
+      <a:schemeClr val="lt1"/>
+    </dgm:linClrLst>
+    <dgm:effectClrLst/>
+    <dgm:txLinClrLst/>
+    <dgm:txFillClrLst/>
+    <dgm:txEffectClrLst/>
+  </dgm:styleLbl>
+  <dgm:styleLbl name="vennNode1">
+    <dgm:fillClrLst meth="repeat">
+      <a:schemeClr val="accent1">
+        <a:alpha val="50000"/>
+      </a:schemeClr>
+    </dgm:fillClrLst>
+    <dgm:linClrLst meth="repeat">
+      <a:schemeClr val="lt1"/>
+    </dgm:linClrLst>
+    <dgm:effectClrLst/>
+    <dgm:txLinClrLst/>
+    <dgm:txFillClrLst/>
+    <dgm:txEffectClrLst/>
+  </dgm:styleLbl>
+  <dgm:styleLbl name="node2">
+    <dgm:fillClrLst meth="repeat">
+      <a:schemeClr val="accent1"/>
+    </dgm:fillClrLst>
+    <dgm:linClrLst meth="repeat">
+      <a:schemeClr val="lt1"/>
+    </dgm:linClrLst>
+    <dgm:effectClrLst/>
+    <dgm:txLinClrLst/>
+    <dgm:txFillClrLst/>
+    <dgm:txEffectClrLst/>
+  </dgm:styleLbl>
+  <dgm:styleLbl name="node3">
+    <dgm:fillClrLst meth="repeat">
+      <a:schemeClr val="accent1"/>
+    </dgm:fillClrLst>
+    <dgm:linClrLst meth="repeat">
+      <a:schemeClr val="lt1"/>
+    </dgm:linClrLst>
+    <dgm:effectClrLst/>
+    <dgm:txLinClrLst/>
+    <dgm:txFillClrLst/>
+    <dgm:txEffectClrLst/>
+  </dgm:styleLbl>
+  <dgm:styleLbl name="node4">
+    <dgm:fillClrLst meth="repeat">
+      <a:schemeClr val="accent1"/>
+    </dgm:fillClrLst>
+    <dgm:linClrLst meth="repeat">
+      <a:schemeClr val="lt1"/>
+    </dgm:linClrLst>
+    <dgm:effectClrLst/>
+    <dgm:txLinClrLst/>
+    <dgm:txFillClrLst/>
+    <dgm:txEffectClrLst/>
+  </dgm:styleLbl>
+  <dgm:styleLbl name="fgImgPlace1">
+    <dgm:fillClrLst meth="repeat">
+      <a:schemeClr val="accent1">
+        <a:tint val="50000"/>
+      </a:schemeClr>
+    </dgm:fillClrLst>
+    <dgm:linClrLst meth="repeat">
+      <a:schemeClr val="lt1"/>
+    </dgm:linClrLst>
+    <dgm:effectClrLst/>
+    <dgm:txLinClrLst/>
+    <dgm:txFillClrLst meth="repeat">
+      <a:schemeClr val="lt1"/>
+    </dgm:txFillClrLst>
+    <dgm:txEffectClrLst/>
+  </dgm:styleLbl>
+  <dgm:styleLbl name="alignImgPlace1">
+    <dgm:fillClrLst meth="repeat">
+      <a:schemeClr val="accent1">
+        <a:tint val="50000"/>
+      </a:schemeClr>
+    </dgm:fillClrLst>
+    <dgm:linClrLst meth="repeat">
+      <a:schemeClr val="lt1"/>
+    </dgm:linClrLst>
+    <dgm:effectClrLst/>
+    <dgm:txLinClrLst/>
+    <dgm:txFillClrLst meth="repeat">
+      <a:schemeClr val="lt1"/>
+    </dgm:txFillClrLst>
+    <dgm:txEffectClrLst/>
+  </dgm:styleLbl>
+  <dgm:styleLbl name="bgImgPlace1">
+    <dgm:fillClrLst meth="repeat">
+      <a:schemeClr val="accent1">
+        <a:tint val="50000"/>
+      </a:schemeClr>
+    </dgm:fillClrLst>
+    <dgm:linClrLst meth="repeat">
+      <a:schemeClr val="lt1"/>
+    </dgm:linClrLst>
+    <dgm:effectClrLst/>
+    <dgm:txLinClrLst/>
+    <dgm:txFillClrLst meth="repeat">
+      <a:schemeClr val="lt1"/>
+    </dgm:txFillClrLst>
+    <dgm:txEffectClrLst/>
+  </dgm:styleLbl>
+  <dgm:styleLbl name="sibTrans2D1">
+    <dgm:fillClrLst meth="repeat">
+      <a:schemeClr val="accent1">
+        <a:tint val="60000"/>
+      </a:schemeClr>
+    </dgm:fillClrLst>
+    <dgm:linClrLst meth="repeat">
+      <a:schemeClr val="accent1">
+        <a:tint val="60000"/>
+      </a:schemeClr>
+    </dgm:linClrLst>
+    <dgm:effectClrLst/>
+    <dgm:txLinClrLst/>
+    <dgm:txFillClrLst/>
+    <dgm:txEffectClrLst/>
+  </dgm:styleLbl>
+  <dgm:styleLbl name="fgSibTrans2D1">
+    <dgm:fillClrLst meth="repeat">
+      <a:schemeClr val="accent1">
+        <a:tint val="60000"/>
+      </a:schemeClr>
+    </dgm:fillClrLst>
+    <dgm:linClrLst meth="repeat">
+      <a:schemeClr val="accent1">
+        <a:tint val="60000"/>
+      </a:schemeClr>
+    </dgm:linClrLst>
+    <dgm:effectClrLst/>
+    <dgm:txLinClrLst/>
+    <dgm:txFillClrLst/>
+    <dgm:txEffectClrLst/>
+  </dgm:styleLbl>
+  <dgm:styleLbl name="bgSibTrans2D1">
+    <dgm:fillClrLst meth="repeat">
+      <a:schemeClr val="accent1">
+        <a:tint val="60000"/>
+      </a:schemeClr>
+    </dgm:fillClrLst>
+    <dgm:linClrLst meth="repeat">
+      <a:schemeClr val="accent1">
+        <a:tint val="60000"/>
+      </a:schemeClr>
+    </dgm:linClrLst>
+    <dgm:effectClrLst/>
+    <dgm:txLinClrLst/>
+    <dgm:txFillClrLst/>
+    <dgm:txEffectClrLst/>
+  </dgm:styleLbl>
+  <dgm:styleLbl name="sibTrans1D1">
+    <dgm:fillClrLst meth="repeat">
+      <a:schemeClr val="accent1"/>
+    </dgm:fillClrLst>
+    <dgm:linClrLst meth="repeat">
+      <a:schemeClr val="accent1"/>
+    </dgm:linClrLst>
+    <dgm:effectClrLst/>
+    <dgm:txLinClrLst/>
+    <dgm:txFillClrLst meth="repeat">
+      <a:schemeClr val="tx1"/>
+    </dgm:txFillClrLst>
+    <dgm:txEffectClrLst/>
+  </dgm:styleLbl>
+  <dgm:styleLbl name="callout">
+    <dgm:fillClrLst meth="repeat">
+      <a:schemeClr val="accent1"/>
+    </dgm:fillClrLst>
+    <dgm:linClrLst meth="repeat">
+      <a:schemeClr val="accent1">
+        <a:tint val="50000"/>
+      </a:schemeClr>
+    </dgm:linClrLst>
+    <dgm:effectClrLst/>
+    <dgm:txLinClrLst/>
+    <dgm:txFillClrLst meth="repeat">
+      <a:schemeClr val="tx1"/>
+    </dgm:txFillClrLst>
+    <dgm:txEffectClrLst/>
+  </dgm:styleLbl>
+  <dgm:styleLbl name="asst0">
+    <dgm:fillClrLst meth="repeat">
+      <a:schemeClr val="accent1"/>
+    </dgm:fillClrLst>
+    <dgm:linClrLst meth="repeat">
+      <a:schemeClr val="lt1"/>
+    </dgm:linClrLst>
+    <dgm:effectClrLst/>
+    <dgm:txLinClrLst/>
+    <dgm:txFillClrLst/>
+    <dgm:txEffectClrLst/>
+  </dgm:styleLbl>
+  <dgm:styleLbl name="asst1">
+    <dgm:fillClrLst meth="repeat">
+      <a:schemeClr val="accent1"/>
+    </dgm:fillClrLst>
+    <dgm:linClrLst meth="repeat">
+      <a:schemeClr val="lt1"/>
+    </dgm:linClrLst>
+    <dgm:effectClrLst/>
+    <dgm:txLinClrLst/>
+    <dgm:txFillClrLst/>
+    <dgm:txEffectClrLst/>
+  </dgm:styleLbl>
+  <dgm:styleLbl name="asst2">
+    <dgm:fillClrLst meth="repeat">
+      <a:schemeClr val="accent1"/>
+    </dgm:fillClrLst>
+    <dgm:linClrLst meth="repeat">
+      <a:schemeClr val="lt1"/>
+    </dgm:linClrLst>
+    <dgm:effectClrLst/>
+    <dgm:txLinClrLst/>
+    <dgm:txFillClrLst/>
+    <dgm:txEffectClrLst/>
+  </dgm:styleLbl>
+  <dgm:styleLbl name="asst3">
+    <dgm:fillClrLst meth="repeat">
+      <a:schemeClr val="accent1"/>
+    </dgm:fillClrLst>
+    <dgm:linClrLst meth="repeat">
+      <a:schemeClr val="lt1"/>
+    </dgm:linClrLst>
+    <dgm:effectClrLst/>
+    <dgm:txLinClrLst/>
+    <dgm:txFillClrLst/>
+    <dgm:txEffectClrLst/>
+  </dgm:styleLbl>
+  <dgm:styleLbl name="asst4">
+    <dgm:fillClrLst meth="repeat">
+      <a:schemeClr val="accent1"/>
+    </dgm:fillClrLst>
+    <dgm:linClrLst meth="repeat">
+      <a:schemeClr val="lt1"/>
+    </dgm:linClrLst>
+    <dgm:effectClrLst/>
+    <dgm:txLinClrLst/>
+    <dgm:txFillClrLst/>
+    <dgm:txEffectClrLst/>
+  </dgm:styleLbl>
+  <dgm:styleLbl name="parChTrans2D1">
+    <dgm:fillClrLst meth="repeat">
+      <a:schemeClr val="accent1">
+        <a:tint val="60000"/>
+      </a:schemeClr>
+    </dgm:fillClrLst>
+    <dgm:linClrLst meth="repeat">
+      <a:schemeClr val="accent1">
+        <a:tint val="60000"/>
+      </a:schemeClr>
+    </dgm:linClrLst>
+    <dgm:effectClrLst/>
+    <dgm:txLinClrLst/>
+    <dgm:txFillClrLst meth="repeat">
+      <a:schemeClr val="lt1"/>
+    </dgm:txFillClrLst>
+    <dgm:txEffectClrLst/>
+  </dgm:styleLbl>
+  <dgm:styleLbl name="parChTrans2D2">
+    <dgm:fillClrLst meth="repeat">
+      <a:schemeClr val="accent1"/>
+    </dgm:fillClrLst>
+    <dgm:linClrLst meth="repeat">
+      <a:schemeClr val="accent1"/>
+    </dgm:linClrLst>
+    <dgm:effectClrLst/>
+    <dgm:txLinClrLst/>
+    <dgm:txFillClrLst meth="repeat">
+      <a:schemeClr val="lt1"/>
+    </dgm:txFillClrLst>
+    <dgm:txEffectClrLst/>
+  </dgm:styleLbl>
+  <dgm:styleLbl name="parChTrans2D3">
+    <dgm:fillClrLst meth="repeat">
+      <a:schemeClr val="accent1"/>
+    </dgm:fillClrLst>
+    <dgm:linClrLst meth="repeat">
+      <a:schemeClr val="accent1"/>
+    </dgm:linClrLst>
+    <dgm:effectClrLst/>
+    <dgm:txLinClrLst/>
+    <dgm:txFillClrLst meth="repeat">
+      <a:schemeClr val="lt1"/>
+    </dgm:txFillClrLst>
+    <dgm:txEffectClrLst/>
+  </dgm:styleLbl>
+  <dgm:styleLbl name="parChTrans2D4">
+    <dgm:fillClrLst meth="repeat">
+      <a:schemeClr val="accent1"/>
+    </dgm:fillClrLst>
+    <dgm:linClrLst meth="repeat">
+      <a:schemeClr val="accent1"/>
+    </dgm:linClrLst>
+    <dgm:effectClrLst/>
+    <dgm:txLinClrLst/>
+    <dgm:txFillClrLst meth="repeat">
+      <a:schemeClr val="lt1"/>
+    </dgm:txFillClrLst>
+    <dgm:txEffectClrLst/>
+  </dgm:styleLbl>
+  <dgm:styleLbl name="parChTrans1D1">
+    <dgm:fillClrLst meth="repeat">
+      <a:schemeClr val="accent1"/>
+    </dgm:fillClrLst>
+    <dgm:linClrLst meth="repeat">
+      <a:schemeClr val="accent1">
+        <a:shade val="60000"/>
+      </a:schemeClr>
+    </dgm:linClrLst>
+    <dgm:effectClrLst/>
+    <dgm:txLinClrLst/>
+    <dgm:txFillClrLst meth="repeat">
+      <a:schemeClr val="tx1"/>
+    </dgm:txFillClrLst>
+    <dgm:txEffectClrLst/>
+  </dgm:styleLbl>
+  <dgm:styleLbl name="parChTrans1D2">
+    <dgm:fillClrLst meth="repeat">
+      <a:schemeClr val="accent1"/>
+    </dgm:fillClrLst>
+    <dgm:linClrLst meth="repeat">
+      <a:schemeClr val="accent1">
+        <a:shade val="60000"/>
+      </a:schemeClr>
+    </dgm:linClrLst>
+    <dgm:effectClrLst/>
+    <dgm:txLinClrLst/>
+    <dgm:txFillClrLst meth="repeat">
+      <a:schemeClr val="tx1"/>
+    </dgm:txFillClrLst>
+    <dgm:txEffectClrLst/>
+  </dgm:styleLbl>
+  <dgm:styleLbl name="parChTrans1D3">
+    <dgm:fillClrLst meth="repeat">
+      <a:schemeClr val="accent1"/>
+    </dgm:fillClrLst>
+    <dgm:linClrLst meth="repeat">
+      <a:schemeClr val="accent1">
+        <a:shade val="80000"/>
+      </a:schemeClr>
+    </dgm:linClrLst>
+    <dgm:effectClrLst/>
+    <dgm:txLinClrLst/>
+    <dgm:txFillClrLst meth="repeat">
+      <a:schemeClr val="tx1"/>
+    </dgm:txFillClrLst>
+    <dgm:txEffectClrLst/>
+  </dgm:styleLbl>
+  <dgm:styleLbl name="parChTrans1D4">
+    <dgm:fillClrLst meth="repeat">
+      <a:schemeClr val="accent1"/>
+    </dgm:fillClrLst>
+    <dgm:linClrLst meth="repeat">
+      <a:schemeClr val="accent1">
+        <a:shade val="80000"/>
+      </a:schemeClr>
+    </dgm:linClrLst>
+    <dgm:effectClrLst/>
+    <dgm:txLinClrLst/>
+    <dgm:txFillClrLst meth="repeat">
+      <a:schemeClr val="tx1"/>
+    </dgm:txFillClrLst>
+    <dgm:txEffectClrLst/>
+  </dgm:styleLbl>
+  <dgm:styleLbl name="fgAcc1">
+    <dgm:fillClrLst meth="repeat">
+      <a:schemeClr val="lt1">
+        <a:alpha val="90000"/>
+      </a:schemeClr>
+    </dgm:fillClrLst>
+    <dgm:linClrLst meth="repeat">
+      <a:schemeClr val="accent1"/>
+    </dgm:linClrLst>
+    <dgm:effectClrLst/>
+    <dgm:txLinClrLst/>
+    <dgm:txFillClrLst meth="repeat">
+      <a:schemeClr val="dk1"/>
+    </dgm:txFillClrLst>
+    <dgm:txEffectClrLst/>
+  </dgm:styleLbl>
+  <dgm:styleLbl name="conFgAcc1">
+    <dgm:fillClrLst meth="repeat">
+      <a:schemeClr val="lt1">
+        <a:alpha val="90000"/>
+      </a:schemeClr>
+    </dgm:fillClrLst>
+    <dgm:linClrLst meth="repeat">
+      <a:schemeClr val="accent1"/>
+    </dgm:linClrLst>
+    <dgm:effectClrLst/>
+    <dgm:txLinClrLst/>
+    <dgm:txFillClrLst meth="repeat">
+      <a:schemeClr val="dk1"/>
+    </dgm:txFillClrLst>
+    <dgm:txEffectClrLst/>
+  </dgm:styleLbl>
+  <dgm:styleLbl name="alignAcc1">
+    <dgm:fillClrLst meth="repeat">
+      <a:schemeClr val="lt1">
+        <a:alpha val="90000"/>
+      </a:schemeClr>
+    </dgm:fillClrLst>
+    <dgm:linClrLst meth="repeat">
+      <a:schemeClr val="accent1"/>
+    </dgm:linClrLst>
+    <dgm:effectClrLst/>
+    <dgm:txLinClrLst/>
+    <dgm:txFillClrLst meth="repeat">
+      <a:schemeClr val="dk1"/>
+    </dgm:txFillClrLst>
+    <dgm:txEffectClrLst/>
+  </dgm:styleLbl>
+  <dgm:styleLbl name="trAlignAcc1">
+    <dgm:fillClrLst meth="repeat">
+      <a:schemeClr val="lt1">
+        <a:alpha val="40000"/>
+      </a:schemeClr>
+    </dgm:fillClrLst>
+    <dgm:linClrLst meth="repeat">
+      <a:schemeClr val="accent1"/>
+    </dgm:linClrLst>
+    <dgm:effectClrLst/>
+    <dgm:txLinClrLst/>
+    <dgm:txFillClrLst meth="repeat">
+      <a:schemeClr val="dk1"/>
+    </dgm:txFillClrLst>
+    <dgm:txEffectClrLst/>
+  </dgm:styleLbl>
+  <dgm:styleLbl name="bgAcc1">
+    <dgm:fillClrLst meth="repeat">
+      <a:schemeClr val="lt1">
+        <a:alpha val="90000"/>
+      </a:schemeClr>
+    </dgm:fillClrLst>
+    <dgm:linClrLst meth="repeat">
+      <a:schemeClr val="accent1"/>
+    </dgm:linClrLst>
+    <dgm:effectClrLst/>
+    <dgm:txLinClrLst/>
+    <dgm:txFillClrLst meth="repeat">
+      <a:schemeClr val="dk1"/>
+    </dgm:txFillClrLst>
+    <dgm:txEffectClrLst/>
+  </dgm:styleLbl>
+  <dgm:styleLbl name="solidFgAcc1">
+    <dgm:fillClrLst meth="repeat">
+      <a:schemeClr val="lt1"/>
+    </dgm:fillClrLst>
+    <dgm:linClrLst meth="repeat">
+      <a:schemeClr val="accent1"/>
+    </dgm:linClrLst>
+    <dgm:effectClrLst/>
+    <dgm:txLinClrLst/>
+    <dgm:txFillClrLst meth="repeat">
+      <a:schemeClr val="dk1"/>
+    </dgm:txFillClrLst>
+    <dgm:txEffectClrLst/>
+  </dgm:styleLbl>
+  <dgm:styleLbl name="solidAlignAcc1">
+    <dgm:fillClrLst meth="repeat">
+      <a:schemeClr val="lt1"/>
+    </dgm:fillClrLst>
+    <dgm:linClrLst meth="repeat">
+      <a:schemeClr val="accent1"/>
+    </dgm:linClrLst>
+    <dgm:effectClrLst/>
+    <dgm:txLinClrLst/>
+    <dgm:txFillClrLst meth="repeat">
+      <a:schemeClr val="dk1"/>
+    </dgm:txFillClrLst>
+    <dgm:txEffectClrLst/>
+  </dgm:styleLbl>
+  <dgm:styleLbl name="solidBgAcc1">
+    <dgm:fillClrLst meth="repeat">
+      <a:schemeClr val="lt1"/>
+    </dgm:fillClrLst>
+    <dgm:linClrLst meth="repeat">
+      <a:schemeClr val="accent1"/>
+    </dgm:linClrLst>
+    <dgm:effectClrLst/>
+    <dgm:txLinClrLst/>
+    <dgm:txFillClrLst meth="repeat">
+      <a:schemeClr val="dk1"/>
+    </dgm:txFillClrLst>
+    <dgm:txEffectClrLst/>
+  </dgm:styleLbl>
+  <dgm:styleLbl name="fgAccFollowNode1">
+    <dgm:fillClrLst meth="repeat">
+      <a:schemeClr val="accent1">
+        <a:alpha val="90000"/>
+        <a:tint val="40000"/>
+      </a:schemeClr>
+    </dgm:fillClrLst>
+    <dgm:linClrLst meth="repeat">
+      <a:schemeClr val="accent1">
+        <a:alpha val="90000"/>
+        <a:tint val="40000"/>
+      </a:schemeClr>
+    </dgm:linClrLst>
+    <dgm:effectClrLst/>
+    <dgm:txLinClrLst/>
+    <dgm:txFillClrLst meth="repeat">
+      <a:schemeClr val="dk1"/>
+    </dgm:txFillClrLst>
+    <dgm:txEffectClrLst/>
+  </dgm:styleLbl>
+  <dgm:styleLbl name="alignAccFollowNode1">
+    <dgm:fillClrLst meth="repeat">
+      <a:schemeClr val="accent1">
+        <a:alpha val="90000"/>
+        <a:tint val="40000"/>
+      </a:schemeClr>
+    </dgm:fillClrLst>
+    <dgm:linClrLst meth="repeat">
+      <a:schemeClr val="accent1">
+        <a:alpha val="90000"/>
+        <a:tint val="40000"/>
+      </a:schemeClr>
+    </dgm:linClrLst>
+    <dgm:effectClrLst/>
+    <dgm:txLinClrLst/>
+    <dgm:txFillClrLst meth="repeat">
+      <a:schemeClr val="dk1"/>
+    </dgm:txFillClrLst>
+    <dgm:txEffectClrLst/>
+  </dgm:styleLbl>
+  <dgm:styleLbl name="bgAccFollowNode1">
+    <dgm:fillClrLst meth="repeat">
+      <a:schemeClr val="accent1">
+        <a:alpha val="90000"/>
+        <a:tint val="40000"/>
+      </a:schemeClr>
+    </dgm:fillClrLst>
+    <dgm:linClrLst meth="repeat">
+      <a:schemeClr val="accent1">
+        <a:alpha val="90000"/>
+        <a:tint val="40000"/>
+      </a:schemeClr>
+    </dgm:linClrLst>
+    <dgm:effectClrLst/>
+    <dgm:txLinClrLst/>
+    <dgm:txFillClrLst meth="repeat">
+      <a:schemeClr val="dk1"/>
+    </dgm:txFillClrLst>
+    <dgm:txEffectClrLst/>
+  </dgm:styleLbl>
+  <dgm:styleLbl name="fgAcc0">
+    <dgm:fillClrLst meth="repeat">
+      <a:schemeClr val="lt1">
+        <a:alpha val="90000"/>
+      </a:schemeClr>
+    </dgm:fillClrLst>
+    <dgm:linClrLst meth="repeat">
+      <a:schemeClr val="accent1"/>
+    </dgm:linClrLst>
+    <dgm:effectClrLst/>
+    <dgm:txLinClrLst/>
+    <dgm:txFillClrLst meth="repeat">
+      <a:schemeClr val="dk1"/>
+    </dgm:txFillClrLst>
+    <dgm:txEffectClrLst/>
+  </dgm:styleLbl>
+  <dgm:styleLbl name="fgAcc2">
+    <dgm:fillClrLst meth="repeat">
+      <a:schemeClr val="lt1">
+        <a:alpha val="90000"/>
+      </a:schemeClr>
+    </dgm:fillClrLst>
+    <dgm:linClrLst meth="repeat">
+      <a:schemeClr val="accent1"/>
+    </dgm:linClrLst>
+    <dgm:effectClrLst/>
+    <dgm:txLinClrLst/>
+    <dgm:txFillClrLst meth="repeat">
+      <a:schemeClr val="dk1"/>
+    </dgm:txFillClrLst>
+    <dgm:txEffectClrLst/>
+  </dgm:styleLbl>
+  <dgm:styleLbl name="fgAcc3">
+    <dgm:fillClrLst meth="repeat">
+      <a:schemeClr val="lt1">
+        <a:alpha val="90000"/>
+      </a:schemeClr>
+    </dgm:fillClrLst>
+    <dgm:linClrLst meth="repeat">
+      <a:schemeClr val="accent1"/>
+    </dgm:linClrLst>
+    <dgm:effectClrLst/>
+    <dgm:txLinClrLst/>
+    <dgm:txFillClrLst meth="repeat">
+      <a:schemeClr val="dk1"/>
+    </dgm:txFillClrLst>
+    <dgm:txEffectClrLst/>
+  </dgm:styleLbl>
+  <dgm:styleLbl name="fgAcc4">
+    <dgm:fillClrLst meth="repeat">
+      <a:schemeClr val="lt1">
+        <a:alpha val="90000"/>
+      </a:schemeClr>
+    </dgm:fillClrLst>
+    <dgm:linClrLst meth="repeat">
+      <a:schemeClr val="accent1"/>
+    </dgm:linClrLst>
+    <dgm:effectClrLst/>
+    <dgm:txLinClrLst/>
+    <dgm:txFillClrLst meth="repeat">
+      <a:schemeClr val="dk1"/>
+    </dgm:txFillClrLst>
+    <dgm:txEffectClrLst/>
+  </dgm:styleLbl>
+  <dgm:styleLbl name="bgShp">
+    <dgm:fillClrLst meth="repeat">
+      <a:schemeClr val="accent1">
+        <a:tint val="40000"/>
+      </a:schemeClr>
+    </dgm:fillClrLst>
+    <dgm:linClrLst meth="repeat">
+      <a:schemeClr val="accent1"/>
+    </dgm:linClrLst>
+    <dgm:effectClrLst/>
+    <dgm:txLinClrLst/>
+    <dgm:txFillClrLst meth="repeat">
+      <a:schemeClr val="dk1"/>
+    </dgm:txFillClrLst>
+    <dgm:txEffectClrLst/>
+  </dgm:styleLbl>
+  <dgm:styleLbl name="dkBgShp">
+    <dgm:fillClrLst meth="repeat">
+      <a:schemeClr val="accent1">
+        <a:shade val="80000"/>
+      </a:schemeClr>
+    </dgm:fillClrLst>
+    <dgm:linClrLst meth="repeat">
+      <a:schemeClr val="accent1"/>
+    </dgm:linClrLst>
+    <dgm:effectClrLst/>
+    <dgm:txLinClrLst/>
+    <dgm:txFillClrLst meth="repeat">
+      <a:schemeClr val="lt1"/>
+    </dgm:txFillClrLst>
+    <dgm:txEffectClrLst/>
+  </dgm:styleLbl>
+  <dgm:styleLbl name="trBgShp">
+    <dgm:fillClrLst meth="repeat">
+      <a:schemeClr val="accent1">
+        <a:tint val="50000"/>
+        <a:alpha val="40000"/>
+      </a:schemeClr>
+    </dgm:fillClrLst>
+    <dgm:linClrLst meth="repeat">
+      <a:schemeClr val="accent1"/>
+    </dgm:linClrLst>
+    <dgm:effectClrLst/>
+    <dgm:txLinClrLst/>
+    <dgm:txFillClrLst meth="repeat">
+      <a:schemeClr val="lt1"/>
+    </dgm:txFillClrLst>
+    <dgm:txEffectClrLst/>
+  </dgm:styleLbl>
+  <dgm:styleLbl name="fgShp">
+    <dgm:fillClrLst meth="repeat">
+      <a:schemeClr val="accent1">
+        <a:tint val="60000"/>
+      </a:schemeClr>
+    </dgm:fillClrLst>
+    <dgm:linClrLst meth="repeat">
+      <a:schemeClr val="lt1"/>
+    </dgm:linClrLst>
+    <dgm:effectClrLst/>
+    <dgm:txLinClrLst/>
+    <dgm:txFillClrLst meth="repeat">
+      <a:schemeClr val="dk1"/>
+    </dgm:txFillClrLst>
+    <dgm:txEffectClrLst/>
+  </dgm:styleLbl>
+  <dgm:styleLbl name="revTx">
+    <dgm:fillClrLst meth="repeat">
+      <a:schemeClr val="lt1">
+        <a:alpha val="0"/>
+      </a:schemeClr>
+    </dgm:fillClrLst>
+    <dgm:linClrLst meth="repeat">
+      <a:schemeClr val="dk1">
+        <a:alpha val="0"/>
+      </a:schemeClr>
+    </dgm:linClrLst>
+    <dgm:effectClrLst/>
+    <dgm:txLinClrLst/>
+    <dgm:txFillClrLst meth="repeat">
+      <a:schemeClr val="tx1"/>
+    </dgm:txFillClrLst>
+    <dgm:txEffectClrLst/>
+  </dgm:styleLbl>
+</dgm:colorsDef>
+</file>
+
+<file path=word/diagrams/data1.xml><?xml version="1.0" encoding="utf-8"?>
+<dgm:dataModel xmlns:dgm="http://schemas.openxmlformats.org/drawingml/2006/diagram" xmlns:a="http://schemas.openxmlformats.org/drawingml/2006/main">
+  <dgm:ptLst>
+    <dgm:pt modelId="{34C2C5B1-D90E-4CBD-A41F-95AB708A4A1F}" type="doc">
+      <dgm:prSet loTypeId="urn:microsoft.com/office/officeart/2005/8/layout/orgChart1" loCatId="hierarchy" qsTypeId="urn:microsoft.com/office/officeart/2005/8/quickstyle/simple1" qsCatId="simple" csTypeId="urn:microsoft.com/office/officeart/2005/8/colors/accent1_2" csCatId="accent1" phldr="1"/>
+      <dgm:spPr/>
+      <dgm:t>
+        <a:bodyPr/>
+        <a:lstStyle/>
+        <a:p>
+          <a:endParaRPr lang="pt-BR"/>
+        </a:p>
+      </dgm:t>
+    </dgm:pt>
+    <dgm:pt modelId="{C8F35810-5F52-4C4F-99B6-C00EC11BFF57}">
+      <dgm:prSet phldrT="[Texto]"/>
+      <dgm:spPr/>
+      <dgm:t>
+        <a:bodyPr/>
+        <a:lstStyle/>
+        <a:p>
+          <a:r>
+            <a:rPr lang="pt-BR"/>
+            <a:t>Projeto </a:t>
+          </a:r>
+        </a:p>
+        <a:p>
+          <a:r>
+            <a:rPr lang="pt-BR"/>
+            <a:t>Easy Closet</a:t>
+          </a:r>
+        </a:p>
+      </dgm:t>
+    </dgm:pt>
+    <dgm:pt modelId="{EB5B05DC-4305-4D41-B91D-EC77734737A7}" type="parTrans" cxnId="{7154302C-E185-450C-94AF-9978D756723A}">
+      <dgm:prSet/>
+      <dgm:spPr/>
+      <dgm:t>
+        <a:bodyPr/>
+        <a:lstStyle/>
+        <a:p>
+          <a:endParaRPr lang="pt-BR"/>
+        </a:p>
+      </dgm:t>
+    </dgm:pt>
+    <dgm:pt modelId="{848E98B1-7823-44F6-A1F2-97671B5C1392}" type="sibTrans" cxnId="{7154302C-E185-450C-94AF-9978D756723A}">
+      <dgm:prSet/>
+      <dgm:spPr/>
+      <dgm:t>
+        <a:bodyPr/>
+        <a:lstStyle/>
+        <a:p>
+          <a:endParaRPr lang="pt-BR"/>
+        </a:p>
+      </dgm:t>
+    </dgm:pt>
+    <dgm:pt modelId="{FF39CAE6-D068-44C2-89DB-6E9FF705F7FF}">
+      <dgm:prSet phldrT="[Texto]"/>
+      <dgm:spPr/>
+      <dgm:t>
+        <a:bodyPr/>
+        <a:lstStyle/>
+        <a:p>
+          <a:r>
+            <a:rPr lang="pt-BR"/>
+            <a:t>Epic 1 </a:t>
+          </a:r>
+        </a:p>
+        <a:p>
+          <a:r>
+            <a:rPr lang="pt-BR"/>
+            <a:t>Documentação</a:t>
+          </a:r>
+        </a:p>
+      </dgm:t>
+    </dgm:pt>
+    <dgm:pt modelId="{87D036DD-0FBC-491A-8DF8-45ADECE915BA}" type="parTrans" cxnId="{2F472097-122F-4FC1-8A0B-DEDAA2AF9972}">
+      <dgm:prSet/>
+      <dgm:spPr/>
+      <dgm:t>
+        <a:bodyPr/>
+        <a:lstStyle/>
+        <a:p>
+          <a:endParaRPr lang="pt-BR"/>
+        </a:p>
+      </dgm:t>
+    </dgm:pt>
+    <dgm:pt modelId="{579F7763-D871-4BC2-A6DC-0CD83776A6AC}" type="sibTrans" cxnId="{2F472097-122F-4FC1-8A0B-DEDAA2AF9972}">
+      <dgm:prSet/>
+      <dgm:spPr/>
+      <dgm:t>
+        <a:bodyPr/>
+        <a:lstStyle/>
+        <a:p>
+          <a:endParaRPr lang="pt-BR"/>
+        </a:p>
+      </dgm:t>
+    </dgm:pt>
+    <dgm:pt modelId="{2F28A37C-28D9-4470-B421-E7C921E5A7D6}">
+      <dgm:prSet phldrT="[Texto]"/>
+      <dgm:spPr/>
+      <dgm:t>
+        <a:bodyPr/>
+        <a:lstStyle/>
+        <a:p>
+          <a:r>
+            <a:rPr lang="pt-BR"/>
+            <a:t>Epic 2 </a:t>
+          </a:r>
+        </a:p>
+        <a:p>
+          <a:r>
+            <a:rPr lang="pt-BR"/>
+            <a:t>Back-end</a:t>
+          </a:r>
+        </a:p>
+      </dgm:t>
+    </dgm:pt>
+    <dgm:pt modelId="{8DBFFF1B-A6EA-4ECC-A2B3-1471C1724495}" type="parTrans" cxnId="{C87BC5AB-CB2F-4CF6-A148-186BAE9B131C}">
+      <dgm:prSet/>
+      <dgm:spPr/>
+      <dgm:t>
+        <a:bodyPr/>
+        <a:lstStyle/>
+        <a:p>
+          <a:endParaRPr lang="pt-BR"/>
+        </a:p>
+      </dgm:t>
+    </dgm:pt>
+    <dgm:pt modelId="{9CE7FC56-5F27-49A1-B986-0984AFE12C8E}" type="sibTrans" cxnId="{C87BC5AB-CB2F-4CF6-A148-186BAE9B131C}">
+      <dgm:prSet/>
+      <dgm:spPr/>
+      <dgm:t>
+        <a:bodyPr/>
+        <a:lstStyle/>
+        <a:p>
+          <a:endParaRPr lang="pt-BR"/>
+        </a:p>
+      </dgm:t>
+    </dgm:pt>
+    <dgm:pt modelId="{76B6A63A-5816-4A4A-ABAA-54151F3846C7}">
+      <dgm:prSet phldrT="[Texto]"/>
+      <dgm:spPr/>
+      <dgm:t>
+        <a:bodyPr/>
+        <a:lstStyle/>
+        <a:p>
+          <a:r>
+            <a:rPr lang="pt-BR"/>
+            <a:t>Epic 3 </a:t>
+          </a:r>
+        </a:p>
+        <a:p>
+          <a:r>
+            <a:rPr lang="pt-BR"/>
+            <a:t>Front-end</a:t>
+          </a:r>
+        </a:p>
+      </dgm:t>
+    </dgm:pt>
+    <dgm:pt modelId="{7C9C7A04-A511-4482-9A79-400954E4CE14}" type="parTrans" cxnId="{A55C5158-865F-4E0A-9B60-E49FF0056381}">
+      <dgm:prSet/>
+      <dgm:spPr/>
+      <dgm:t>
+        <a:bodyPr/>
+        <a:lstStyle/>
+        <a:p>
+          <a:endParaRPr lang="pt-BR"/>
+        </a:p>
+      </dgm:t>
+    </dgm:pt>
+    <dgm:pt modelId="{256186C0-4751-4844-929B-F43DDE8BE6C5}" type="sibTrans" cxnId="{A55C5158-865F-4E0A-9B60-E49FF0056381}">
+      <dgm:prSet/>
+      <dgm:spPr/>
+      <dgm:t>
+        <a:bodyPr/>
+        <a:lstStyle/>
+        <a:p>
+          <a:endParaRPr lang="pt-BR"/>
+        </a:p>
+      </dgm:t>
+    </dgm:pt>
+    <dgm:pt modelId="{D8ABE0DF-3C42-46C9-A86D-755844350F56}">
+      <dgm:prSet/>
+      <dgm:spPr/>
+      <dgm:t>
+        <a:bodyPr/>
+        <a:lstStyle/>
+        <a:p>
+          <a:r>
+            <a:rPr lang="pt-BR"/>
+            <a:t>Epic 4 </a:t>
+          </a:r>
+        </a:p>
+        <a:p>
+          <a:r>
+            <a:rPr lang="pt-BR"/>
+            <a:t>Mobile</a:t>
+          </a:r>
+        </a:p>
+      </dgm:t>
+    </dgm:pt>
+    <dgm:pt modelId="{1D058A2D-B7A9-445E-8781-766631F2119C}" type="parTrans" cxnId="{162A4AB7-ABB6-4769-B28A-D5E5A1A774D1}">
+      <dgm:prSet/>
+      <dgm:spPr/>
+      <dgm:t>
+        <a:bodyPr/>
+        <a:lstStyle/>
+        <a:p>
+          <a:endParaRPr lang="pt-BR"/>
+        </a:p>
+      </dgm:t>
+    </dgm:pt>
+    <dgm:pt modelId="{29BBF097-7F4F-4B71-93CE-A60E43A8CFFF}" type="sibTrans" cxnId="{162A4AB7-ABB6-4769-B28A-D5E5A1A774D1}">
+      <dgm:prSet/>
+      <dgm:spPr/>
+      <dgm:t>
+        <a:bodyPr/>
+        <a:lstStyle/>
+        <a:p>
+          <a:endParaRPr lang="pt-BR"/>
+        </a:p>
+      </dgm:t>
+    </dgm:pt>
+    <dgm:pt modelId="{4A0563BD-5A78-4301-95A5-71369C35763B}" type="pres">
+      <dgm:prSet presAssocID="{34C2C5B1-D90E-4CBD-A41F-95AB708A4A1F}" presName="hierChild1" presStyleCnt="0">
+        <dgm:presLayoutVars>
+          <dgm:orgChart val="1"/>
+          <dgm:chPref val="1"/>
+          <dgm:dir/>
+          <dgm:animOne val="branch"/>
+          <dgm:animLvl val="lvl"/>
+          <dgm:resizeHandles/>
+        </dgm:presLayoutVars>
+      </dgm:prSet>
+      <dgm:spPr/>
+    </dgm:pt>
+    <dgm:pt modelId="{7A39A262-0924-4A77-A0DF-15E8AB7ABBB9}" type="pres">
+      <dgm:prSet presAssocID="{C8F35810-5F52-4C4F-99B6-C00EC11BFF57}" presName="hierRoot1" presStyleCnt="0">
+        <dgm:presLayoutVars>
+          <dgm:hierBranch val="init"/>
+        </dgm:presLayoutVars>
+      </dgm:prSet>
+      <dgm:spPr/>
+    </dgm:pt>
+    <dgm:pt modelId="{AA18EB4F-C0E6-4F95-8DA8-EE8D937F53F0}" type="pres">
+      <dgm:prSet presAssocID="{C8F35810-5F52-4C4F-99B6-C00EC11BFF57}" presName="rootComposite1" presStyleCnt="0"/>
+      <dgm:spPr/>
+    </dgm:pt>
+    <dgm:pt modelId="{0D4C5F66-FB22-4ABF-B727-6C77613059C6}" type="pres">
+      <dgm:prSet presAssocID="{C8F35810-5F52-4C4F-99B6-C00EC11BFF57}" presName="rootText1" presStyleLbl="node0" presStyleIdx="0" presStyleCnt="1">
+        <dgm:presLayoutVars>
+          <dgm:chPref val="3"/>
+        </dgm:presLayoutVars>
+      </dgm:prSet>
+      <dgm:spPr/>
+    </dgm:pt>
+    <dgm:pt modelId="{24EE3D8A-FEAE-421C-AD07-F03670461908}" type="pres">
+      <dgm:prSet presAssocID="{C8F35810-5F52-4C4F-99B6-C00EC11BFF57}" presName="rootConnector1" presStyleLbl="node1" presStyleIdx="0" presStyleCnt="0"/>
+      <dgm:spPr/>
+    </dgm:pt>
+    <dgm:pt modelId="{1A6C3156-C655-4E2F-A09C-8558A7A2928C}" type="pres">
+      <dgm:prSet presAssocID="{C8F35810-5F52-4C4F-99B6-C00EC11BFF57}" presName="hierChild2" presStyleCnt="0"/>
+      <dgm:spPr/>
+    </dgm:pt>
+    <dgm:pt modelId="{AF21D6C5-CA4A-4FC2-A249-C00C1A3D612F}" type="pres">
+      <dgm:prSet presAssocID="{87D036DD-0FBC-491A-8DF8-45ADECE915BA}" presName="Name37" presStyleLbl="parChTrans1D2" presStyleIdx="0" presStyleCnt="4"/>
+      <dgm:spPr/>
+    </dgm:pt>
+    <dgm:pt modelId="{B7431E6E-0813-43A3-AF78-39976794E4DE}" type="pres">
+      <dgm:prSet presAssocID="{FF39CAE6-D068-44C2-89DB-6E9FF705F7FF}" presName="hierRoot2" presStyleCnt="0">
+        <dgm:presLayoutVars>
+          <dgm:hierBranch val="init"/>
+        </dgm:presLayoutVars>
+      </dgm:prSet>
+      <dgm:spPr/>
+    </dgm:pt>
+    <dgm:pt modelId="{D4616FBF-BA39-4B6D-9D36-A13F17FEA57E}" type="pres">
+      <dgm:prSet presAssocID="{FF39CAE6-D068-44C2-89DB-6E9FF705F7FF}" presName="rootComposite" presStyleCnt="0"/>
+      <dgm:spPr/>
+    </dgm:pt>
+    <dgm:pt modelId="{07CF2EE4-5621-43FD-8961-986710675485}" type="pres">
+      <dgm:prSet presAssocID="{FF39CAE6-D068-44C2-89DB-6E9FF705F7FF}" presName="rootText" presStyleLbl="node2" presStyleIdx="0" presStyleCnt="4">
+        <dgm:presLayoutVars>
+          <dgm:chPref val="3"/>
+        </dgm:presLayoutVars>
+      </dgm:prSet>
+      <dgm:spPr/>
+    </dgm:pt>
+    <dgm:pt modelId="{57D9C486-FF49-4884-97CC-596ACF5A7429}" type="pres">
+      <dgm:prSet presAssocID="{FF39CAE6-D068-44C2-89DB-6E9FF705F7FF}" presName="rootConnector" presStyleLbl="node2" presStyleIdx="0" presStyleCnt="4"/>
+      <dgm:spPr/>
+    </dgm:pt>
+    <dgm:pt modelId="{0FA8FA1B-49E2-4678-82A9-8A5888359164}" type="pres">
+      <dgm:prSet presAssocID="{FF39CAE6-D068-44C2-89DB-6E9FF705F7FF}" presName="hierChild4" presStyleCnt="0"/>
+      <dgm:spPr/>
+    </dgm:pt>
+    <dgm:pt modelId="{E6D8084E-22B8-4E07-844A-E7A6A7BC42AC}" type="pres">
+      <dgm:prSet presAssocID="{FF39CAE6-D068-44C2-89DB-6E9FF705F7FF}" presName="hierChild5" presStyleCnt="0"/>
+      <dgm:spPr/>
+    </dgm:pt>
+    <dgm:pt modelId="{1701ED17-7E07-4C76-99B2-8AF9730820C7}" type="pres">
+      <dgm:prSet presAssocID="{8DBFFF1B-A6EA-4ECC-A2B3-1471C1724495}" presName="Name37" presStyleLbl="parChTrans1D2" presStyleIdx="1" presStyleCnt="4"/>
+      <dgm:spPr/>
+    </dgm:pt>
+    <dgm:pt modelId="{F9C4BBA1-5DC0-4BC8-98E7-A8B0C3065936}" type="pres">
+      <dgm:prSet presAssocID="{2F28A37C-28D9-4470-B421-E7C921E5A7D6}" presName="hierRoot2" presStyleCnt="0">
+        <dgm:presLayoutVars>
+          <dgm:hierBranch val="init"/>
+        </dgm:presLayoutVars>
+      </dgm:prSet>
+      <dgm:spPr/>
+    </dgm:pt>
+    <dgm:pt modelId="{A8EA13DC-9B2C-44CF-9EAD-1C8D67EE3AAB}" type="pres">
+      <dgm:prSet presAssocID="{2F28A37C-28D9-4470-B421-E7C921E5A7D6}" presName="rootComposite" presStyleCnt="0"/>
+      <dgm:spPr/>
+    </dgm:pt>
+    <dgm:pt modelId="{8E4E1957-58F1-4C28-AA0B-491BB32BDB7E}" type="pres">
+      <dgm:prSet presAssocID="{2F28A37C-28D9-4470-B421-E7C921E5A7D6}" presName="rootText" presStyleLbl="node2" presStyleIdx="1" presStyleCnt="4">
+        <dgm:presLayoutVars>
+          <dgm:chPref val="3"/>
+        </dgm:presLayoutVars>
+      </dgm:prSet>
+      <dgm:spPr/>
+    </dgm:pt>
+    <dgm:pt modelId="{5ABB5AE3-2EE8-4DC6-B655-D5598C8C0414}" type="pres">
+      <dgm:prSet presAssocID="{2F28A37C-28D9-4470-B421-E7C921E5A7D6}" presName="rootConnector" presStyleLbl="node2" presStyleIdx="1" presStyleCnt="4"/>
+      <dgm:spPr/>
+    </dgm:pt>
+    <dgm:pt modelId="{A00C56A2-FEB5-4002-8EBF-FB91628CB7F1}" type="pres">
+      <dgm:prSet presAssocID="{2F28A37C-28D9-4470-B421-E7C921E5A7D6}" presName="hierChild4" presStyleCnt="0"/>
+      <dgm:spPr/>
+    </dgm:pt>
+    <dgm:pt modelId="{AC0058D9-7FC3-4578-A25C-FEE62DA4E858}" type="pres">
+      <dgm:prSet presAssocID="{2F28A37C-28D9-4470-B421-E7C921E5A7D6}" presName="hierChild5" presStyleCnt="0"/>
+      <dgm:spPr/>
+    </dgm:pt>
+    <dgm:pt modelId="{F246F7EC-617A-48CF-A8D7-742C38DA32D1}" type="pres">
+      <dgm:prSet presAssocID="{7C9C7A04-A511-4482-9A79-400954E4CE14}" presName="Name37" presStyleLbl="parChTrans1D2" presStyleIdx="2" presStyleCnt="4"/>
+      <dgm:spPr/>
+    </dgm:pt>
+    <dgm:pt modelId="{7801FB48-6587-41A0-B563-E87CF2E20FC9}" type="pres">
+      <dgm:prSet presAssocID="{76B6A63A-5816-4A4A-ABAA-54151F3846C7}" presName="hierRoot2" presStyleCnt="0">
+        <dgm:presLayoutVars>
+          <dgm:hierBranch val="init"/>
+        </dgm:presLayoutVars>
+      </dgm:prSet>
+      <dgm:spPr/>
+    </dgm:pt>
+    <dgm:pt modelId="{DB377EFF-AC75-44A2-AA34-2443AF74E183}" type="pres">
+      <dgm:prSet presAssocID="{76B6A63A-5816-4A4A-ABAA-54151F3846C7}" presName="rootComposite" presStyleCnt="0"/>
+      <dgm:spPr/>
+    </dgm:pt>
+    <dgm:pt modelId="{0389C2C4-F12A-4D0C-A925-41940F64F323}" type="pres">
+      <dgm:prSet presAssocID="{76B6A63A-5816-4A4A-ABAA-54151F3846C7}" presName="rootText" presStyleLbl="node2" presStyleIdx="2" presStyleCnt="4">
+        <dgm:presLayoutVars>
+          <dgm:chPref val="3"/>
+        </dgm:presLayoutVars>
+      </dgm:prSet>
+      <dgm:spPr/>
+    </dgm:pt>
+    <dgm:pt modelId="{446AF69E-61B4-4A47-9382-DC89ED4A4E71}" type="pres">
+      <dgm:prSet presAssocID="{76B6A63A-5816-4A4A-ABAA-54151F3846C7}" presName="rootConnector" presStyleLbl="node2" presStyleIdx="2" presStyleCnt="4"/>
+      <dgm:spPr/>
+    </dgm:pt>
+    <dgm:pt modelId="{1E592FB6-8925-4C75-8A65-FE4113DD551E}" type="pres">
+      <dgm:prSet presAssocID="{76B6A63A-5816-4A4A-ABAA-54151F3846C7}" presName="hierChild4" presStyleCnt="0"/>
+      <dgm:spPr/>
+    </dgm:pt>
+    <dgm:pt modelId="{B15CE502-46B4-4E5D-985E-6318801779F4}" type="pres">
+      <dgm:prSet presAssocID="{76B6A63A-5816-4A4A-ABAA-54151F3846C7}" presName="hierChild5" presStyleCnt="0"/>
+      <dgm:spPr/>
+    </dgm:pt>
+    <dgm:pt modelId="{A5B285EC-17E8-48D2-A406-2BE9EF4B727B}" type="pres">
+      <dgm:prSet presAssocID="{1D058A2D-B7A9-445E-8781-766631F2119C}" presName="Name37" presStyleLbl="parChTrans1D2" presStyleIdx="3" presStyleCnt="4"/>
+      <dgm:spPr/>
+    </dgm:pt>
+    <dgm:pt modelId="{AD4F0D60-B209-47FF-B6E3-45E2D3F2C275}" type="pres">
+      <dgm:prSet presAssocID="{D8ABE0DF-3C42-46C9-A86D-755844350F56}" presName="hierRoot2" presStyleCnt="0">
+        <dgm:presLayoutVars>
+          <dgm:hierBranch val="init"/>
+        </dgm:presLayoutVars>
+      </dgm:prSet>
+      <dgm:spPr/>
+    </dgm:pt>
+    <dgm:pt modelId="{89F247EC-02E3-47AE-B6F9-CEBECFCB8FC9}" type="pres">
+      <dgm:prSet presAssocID="{D8ABE0DF-3C42-46C9-A86D-755844350F56}" presName="rootComposite" presStyleCnt="0"/>
+      <dgm:spPr/>
+    </dgm:pt>
+    <dgm:pt modelId="{547CC87A-897D-48BB-9755-CF17DD7B3971}" type="pres">
+      <dgm:prSet presAssocID="{D8ABE0DF-3C42-46C9-A86D-755844350F56}" presName="rootText" presStyleLbl="node2" presStyleIdx="3" presStyleCnt="4">
+        <dgm:presLayoutVars>
+          <dgm:chPref val="3"/>
+        </dgm:presLayoutVars>
+      </dgm:prSet>
+      <dgm:spPr/>
+    </dgm:pt>
+    <dgm:pt modelId="{C31CC7C3-023E-4DD0-B82A-B5E6303561B5}" type="pres">
+      <dgm:prSet presAssocID="{D8ABE0DF-3C42-46C9-A86D-755844350F56}" presName="rootConnector" presStyleLbl="node2" presStyleIdx="3" presStyleCnt="4"/>
+      <dgm:spPr/>
+    </dgm:pt>
+    <dgm:pt modelId="{5F4392E6-9319-4C30-95A1-4554B4BEC9E3}" type="pres">
+      <dgm:prSet presAssocID="{D8ABE0DF-3C42-46C9-A86D-755844350F56}" presName="hierChild4" presStyleCnt="0"/>
+      <dgm:spPr/>
+    </dgm:pt>
+    <dgm:pt modelId="{0D787CF1-C043-475C-B542-49306F6EACAD}" type="pres">
+      <dgm:prSet presAssocID="{D8ABE0DF-3C42-46C9-A86D-755844350F56}" presName="hierChild5" presStyleCnt="0"/>
+      <dgm:spPr/>
+    </dgm:pt>
+    <dgm:pt modelId="{16A2769D-ED25-460C-96D3-AB747411FC3E}" type="pres">
+      <dgm:prSet presAssocID="{C8F35810-5F52-4C4F-99B6-C00EC11BFF57}" presName="hierChild3" presStyleCnt="0"/>
+      <dgm:spPr/>
+    </dgm:pt>
+  </dgm:ptLst>
+  <dgm:cxnLst>
+    <dgm:cxn modelId="{44E3BC11-5BEF-41F1-B039-8D4E95BDDBD9}" type="presOf" srcId="{76B6A63A-5816-4A4A-ABAA-54151F3846C7}" destId="{0389C2C4-F12A-4D0C-A925-41940F64F323}" srcOrd="0" destOrd="0" presId="urn:microsoft.com/office/officeart/2005/8/layout/orgChart1"/>
+    <dgm:cxn modelId="{83194314-5E2E-4E2D-9936-1A8773FA0D83}" type="presOf" srcId="{76B6A63A-5816-4A4A-ABAA-54151F3846C7}" destId="{446AF69E-61B4-4A47-9382-DC89ED4A4E71}" srcOrd="1" destOrd="0" presId="urn:microsoft.com/office/officeart/2005/8/layout/orgChart1"/>
+    <dgm:cxn modelId="{56ADF614-EAC9-4905-9FF9-770C4D37D3C1}" type="presOf" srcId="{34C2C5B1-D90E-4CBD-A41F-95AB708A4A1F}" destId="{4A0563BD-5A78-4301-95A5-71369C35763B}" srcOrd="0" destOrd="0" presId="urn:microsoft.com/office/officeart/2005/8/layout/orgChart1"/>
+    <dgm:cxn modelId="{23DFDA18-025E-4ECC-8924-94FB0CF0F627}" type="presOf" srcId="{C8F35810-5F52-4C4F-99B6-C00EC11BFF57}" destId="{0D4C5F66-FB22-4ABF-B727-6C77613059C6}" srcOrd="0" destOrd="0" presId="urn:microsoft.com/office/officeart/2005/8/layout/orgChart1"/>
+    <dgm:cxn modelId="{D3652527-A3D9-4C32-825C-4867BC2B841E}" type="presOf" srcId="{87D036DD-0FBC-491A-8DF8-45ADECE915BA}" destId="{AF21D6C5-CA4A-4FC2-A249-C00C1A3D612F}" srcOrd="0" destOrd="0" presId="urn:microsoft.com/office/officeart/2005/8/layout/orgChart1"/>
+    <dgm:cxn modelId="{FB0AD927-089B-447C-AE8F-206D784538A2}" type="presOf" srcId="{8DBFFF1B-A6EA-4ECC-A2B3-1471C1724495}" destId="{1701ED17-7E07-4C76-99B2-8AF9730820C7}" srcOrd="0" destOrd="0" presId="urn:microsoft.com/office/officeart/2005/8/layout/orgChart1"/>
+    <dgm:cxn modelId="{7154302C-E185-450C-94AF-9978D756723A}" srcId="{34C2C5B1-D90E-4CBD-A41F-95AB708A4A1F}" destId="{C8F35810-5F52-4C4F-99B6-C00EC11BFF57}" srcOrd="0" destOrd="0" parTransId="{EB5B05DC-4305-4D41-B91D-EC77734737A7}" sibTransId="{848E98B1-7823-44F6-A1F2-97671B5C1392}"/>
+    <dgm:cxn modelId="{6ACEE53E-336E-49C3-A774-6B47FEA73ED8}" type="presOf" srcId="{D8ABE0DF-3C42-46C9-A86D-755844350F56}" destId="{547CC87A-897D-48BB-9755-CF17DD7B3971}" srcOrd="0" destOrd="0" presId="urn:microsoft.com/office/officeart/2005/8/layout/orgChart1"/>
+    <dgm:cxn modelId="{E34B6564-6B81-43D3-ABCD-A8950C601F21}" type="presOf" srcId="{2F28A37C-28D9-4470-B421-E7C921E5A7D6}" destId="{8E4E1957-58F1-4C28-AA0B-491BB32BDB7E}" srcOrd="0" destOrd="0" presId="urn:microsoft.com/office/officeart/2005/8/layout/orgChart1"/>
+    <dgm:cxn modelId="{9B395867-A74A-435C-9E28-BCE137219A03}" type="presOf" srcId="{D8ABE0DF-3C42-46C9-A86D-755844350F56}" destId="{C31CC7C3-023E-4DD0-B82A-B5E6303561B5}" srcOrd="1" destOrd="0" presId="urn:microsoft.com/office/officeart/2005/8/layout/orgChart1"/>
+    <dgm:cxn modelId="{BE96146D-04B9-41CA-9260-40F9BDE4CD24}" type="presOf" srcId="{1D058A2D-B7A9-445E-8781-766631F2119C}" destId="{A5B285EC-17E8-48D2-A406-2BE9EF4B727B}" srcOrd="0" destOrd="0" presId="urn:microsoft.com/office/officeart/2005/8/layout/orgChart1"/>
+    <dgm:cxn modelId="{A55C5158-865F-4E0A-9B60-E49FF0056381}" srcId="{C8F35810-5F52-4C4F-99B6-C00EC11BFF57}" destId="{76B6A63A-5816-4A4A-ABAA-54151F3846C7}" srcOrd="2" destOrd="0" parTransId="{7C9C7A04-A511-4482-9A79-400954E4CE14}" sibTransId="{256186C0-4751-4844-929B-F43DDE8BE6C5}"/>
+    <dgm:cxn modelId="{87BE4F92-B8D5-4495-A27C-0C9761DA1817}" type="presOf" srcId="{FF39CAE6-D068-44C2-89DB-6E9FF705F7FF}" destId="{07CF2EE4-5621-43FD-8961-986710675485}" srcOrd="0" destOrd="0" presId="urn:microsoft.com/office/officeart/2005/8/layout/orgChart1"/>
+    <dgm:cxn modelId="{2F472097-122F-4FC1-8A0B-DEDAA2AF9972}" srcId="{C8F35810-5F52-4C4F-99B6-C00EC11BFF57}" destId="{FF39CAE6-D068-44C2-89DB-6E9FF705F7FF}" srcOrd="0" destOrd="0" parTransId="{87D036DD-0FBC-491A-8DF8-45ADECE915BA}" sibTransId="{579F7763-D871-4BC2-A6DC-0CD83776A6AC}"/>
+    <dgm:cxn modelId="{FF879EA8-0B62-41CB-B848-EB28F34BD845}" type="presOf" srcId="{C8F35810-5F52-4C4F-99B6-C00EC11BFF57}" destId="{24EE3D8A-FEAE-421C-AD07-F03670461908}" srcOrd="1" destOrd="0" presId="urn:microsoft.com/office/officeart/2005/8/layout/orgChart1"/>
+    <dgm:cxn modelId="{C87BC5AB-CB2F-4CF6-A148-186BAE9B131C}" srcId="{C8F35810-5F52-4C4F-99B6-C00EC11BFF57}" destId="{2F28A37C-28D9-4470-B421-E7C921E5A7D6}" srcOrd="1" destOrd="0" parTransId="{8DBFFF1B-A6EA-4ECC-A2B3-1471C1724495}" sibTransId="{9CE7FC56-5F27-49A1-B986-0984AFE12C8E}"/>
+    <dgm:cxn modelId="{162A4AB7-ABB6-4769-B28A-D5E5A1A774D1}" srcId="{C8F35810-5F52-4C4F-99B6-C00EC11BFF57}" destId="{D8ABE0DF-3C42-46C9-A86D-755844350F56}" srcOrd="3" destOrd="0" parTransId="{1D058A2D-B7A9-445E-8781-766631F2119C}" sibTransId="{29BBF097-7F4F-4B71-93CE-A60E43A8CFFF}"/>
+    <dgm:cxn modelId="{932A8CD5-82D3-4CED-A6B7-EC1D60CA7624}" type="presOf" srcId="{2F28A37C-28D9-4470-B421-E7C921E5A7D6}" destId="{5ABB5AE3-2EE8-4DC6-B655-D5598C8C0414}" srcOrd="1" destOrd="0" presId="urn:microsoft.com/office/officeart/2005/8/layout/orgChart1"/>
+    <dgm:cxn modelId="{E51B6ADB-0B54-44EF-B548-AE2617FF9F7C}" type="presOf" srcId="{FF39CAE6-D068-44C2-89DB-6E9FF705F7FF}" destId="{57D9C486-FF49-4884-97CC-596ACF5A7429}" srcOrd="1" destOrd="0" presId="urn:microsoft.com/office/officeart/2005/8/layout/orgChart1"/>
+    <dgm:cxn modelId="{0DF0F0EF-A8A8-422D-BF12-922D54D3265F}" type="presOf" srcId="{7C9C7A04-A511-4482-9A79-400954E4CE14}" destId="{F246F7EC-617A-48CF-A8D7-742C38DA32D1}" srcOrd="0" destOrd="0" presId="urn:microsoft.com/office/officeart/2005/8/layout/orgChart1"/>
+    <dgm:cxn modelId="{18BBEDC7-D3DD-49D2-BA7B-69C81FBAD746}" type="presParOf" srcId="{4A0563BD-5A78-4301-95A5-71369C35763B}" destId="{7A39A262-0924-4A77-A0DF-15E8AB7ABBB9}" srcOrd="0" destOrd="0" presId="urn:microsoft.com/office/officeart/2005/8/layout/orgChart1"/>
+    <dgm:cxn modelId="{303E5015-6F76-47ED-945E-C36E008B11FB}" type="presParOf" srcId="{7A39A262-0924-4A77-A0DF-15E8AB7ABBB9}" destId="{AA18EB4F-C0E6-4F95-8DA8-EE8D937F53F0}" srcOrd="0" destOrd="0" presId="urn:microsoft.com/office/officeart/2005/8/layout/orgChart1"/>
+    <dgm:cxn modelId="{5051F420-55EF-4674-9877-277D61DABEA3}" type="presParOf" srcId="{AA18EB4F-C0E6-4F95-8DA8-EE8D937F53F0}" destId="{0D4C5F66-FB22-4ABF-B727-6C77613059C6}" srcOrd="0" destOrd="0" presId="urn:microsoft.com/office/officeart/2005/8/layout/orgChart1"/>
+    <dgm:cxn modelId="{DF183896-4B2B-4185-B14D-21210CCCE6DF}" type="presParOf" srcId="{AA18EB4F-C0E6-4F95-8DA8-EE8D937F53F0}" destId="{24EE3D8A-FEAE-421C-AD07-F03670461908}" srcOrd="1" destOrd="0" presId="urn:microsoft.com/office/officeart/2005/8/layout/orgChart1"/>
+    <dgm:cxn modelId="{EB756A3E-F641-46FC-A4A0-1BA701255453}" type="presParOf" srcId="{7A39A262-0924-4A77-A0DF-15E8AB7ABBB9}" destId="{1A6C3156-C655-4E2F-A09C-8558A7A2928C}" srcOrd="1" destOrd="0" presId="urn:microsoft.com/office/officeart/2005/8/layout/orgChart1"/>
+    <dgm:cxn modelId="{3DCE4F87-1F6B-452E-BA0B-8BF285F0DF11}" type="presParOf" srcId="{1A6C3156-C655-4E2F-A09C-8558A7A2928C}" destId="{AF21D6C5-CA4A-4FC2-A249-C00C1A3D612F}" srcOrd="0" destOrd="0" presId="urn:microsoft.com/office/officeart/2005/8/layout/orgChart1"/>
+    <dgm:cxn modelId="{72AA0958-B57F-4EE7-910C-C74FEEEEF5E4}" type="presParOf" srcId="{1A6C3156-C655-4E2F-A09C-8558A7A2928C}" destId="{B7431E6E-0813-43A3-AF78-39976794E4DE}" srcOrd="1" destOrd="0" presId="urn:microsoft.com/office/officeart/2005/8/layout/orgChart1"/>
+    <dgm:cxn modelId="{EF6B55EF-E22B-449F-890D-1B8B6E96E8B7}" type="presParOf" srcId="{B7431E6E-0813-43A3-AF78-39976794E4DE}" destId="{D4616FBF-BA39-4B6D-9D36-A13F17FEA57E}" srcOrd="0" destOrd="0" presId="urn:microsoft.com/office/officeart/2005/8/layout/orgChart1"/>
+    <dgm:cxn modelId="{D0951A3A-5C87-4BE8-8772-31408F20C7BC}" type="presParOf" srcId="{D4616FBF-BA39-4B6D-9D36-A13F17FEA57E}" destId="{07CF2EE4-5621-43FD-8961-986710675485}" srcOrd="0" destOrd="0" presId="urn:microsoft.com/office/officeart/2005/8/layout/orgChart1"/>
+    <dgm:cxn modelId="{57D32AB6-F4A0-4C78-A2F7-5A375B45200F}" type="presParOf" srcId="{D4616FBF-BA39-4B6D-9D36-A13F17FEA57E}" destId="{57D9C486-FF49-4884-97CC-596ACF5A7429}" srcOrd="1" destOrd="0" presId="urn:microsoft.com/office/officeart/2005/8/layout/orgChart1"/>
+    <dgm:cxn modelId="{10B81003-5F01-46F1-8464-E8DC7B5AC97D}" type="presParOf" srcId="{B7431E6E-0813-43A3-AF78-39976794E4DE}" destId="{0FA8FA1B-49E2-4678-82A9-8A5888359164}" srcOrd="1" destOrd="0" presId="urn:microsoft.com/office/officeart/2005/8/layout/orgChart1"/>
+    <dgm:cxn modelId="{2CEEB367-01CC-4EF3-96E8-64561D00023C}" type="presParOf" srcId="{B7431E6E-0813-43A3-AF78-39976794E4DE}" destId="{E6D8084E-22B8-4E07-844A-E7A6A7BC42AC}" srcOrd="2" destOrd="0" presId="urn:microsoft.com/office/officeart/2005/8/layout/orgChart1"/>
+    <dgm:cxn modelId="{D3295302-9601-4329-A3A0-68C417E45223}" type="presParOf" srcId="{1A6C3156-C655-4E2F-A09C-8558A7A2928C}" destId="{1701ED17-7E07-4C76-99B2-8AF9730820C7}" srcOrd="2" destOrd="0" presId="urn:microsoft.com/office/officeart/2005/8/layout/orgChart1"/>
+    <dgm:cxn modelId="{37B6844D-5571-43A2-B693-CF6996309ED2}" type="presParOf" srcId="{1A6C3156-C655-4E2F-A09C-8558A7A2928C}" destId="{F9C4BBA1-5DC0-4BC8-98E7-A8B0C3065936}" srcOrd="3" destOrd="0" presId="urn:microsoft.com/office/officeart/2005/8/layout/orgChart1"/>
+    <dgm:cxn modelId="{2018A2D4-98B8-48D0-9DD0-50DC74E42971}" type="presParOf" srcId="{F9C4BBA1-5DC0-4BC8-98E7-A8B0C3065936}" destId="{A8EA13DC-9B2C-44CF-9EAD-1C8D67EE3AAB}" srcOrd="0" destOrd="0" presId="urn:microsoft.com/office/officeart/2005/8/layout/orgChart1"/>
+    <dgm:cxn modelId="{0D4E6E84-8ACA-41E1-A143-EB68522DA3BE}" type="presParOf" srcId="{A8EA13DC-9B2C-44CF-9EAD-1C8D67EE3AAB}" destId="{8E4E1957-58F1-4C28-AA0B-491BB32BDB7E}" srcOrd="0" destOrd="0" presId="urn:microsoft.com/office/officeart/2005/8/layout/orgChart1"/>
+    <dgm:cxn modelId="{BF42D04C-9BE3-4F82-8E6D-F7ECC83D0DA2}" type="presParOf" srcId="{A8EA13DC-9B2C-44CF-9EAD-1C8D67EE3AAB}" destId="{5ABB5AE3-2EE8-4DC6-B655-D5598C8C0414}" srcOrd="1" destOrd="0" presId="urn:microsoft.com/office/officeart/2005/8/layout/orgChart1"/>
+    <dgm:cxn modelId="{491FDDC5-C6B5-4BC3-81E9-12CD84EF424F}" type="presParOf" srcId="{F9C4BBA1-5DC0-4BC8-98E7-A8B0C3065936}" destId="{A00C56A2-FEB5-4002-8EBF-FB91628CB7F1}" srcOrd="1" destOrd="0" presId="urn:microsoft.com/office/officeart/2005/8/layout/orgChart1"/>
+    <dgm:cxn modelId="{A66063E3-F246-432E-B1A1-5908F904FB00}" type="presParOf" srcId="{F9C4BBA1-5DC0-4BC8-98E7-A8B0C3065936}" destId="{AC0058D9-7FC3-4578-A25C-FEE62DA4E858}" srcOrd="2" destOrd="0" presId="urn:microsoft.com/office/officeart/2005/8/layout/orgChart1"/>
+    <dgm:cxn modelId="{C70CE7FC-86F2-47F5-B1EF-61E96D9A3840}" type="presParOf" srcId="{1A6C3156-C655-4E2F-A09C-8558A7A2928C}" destId="{F246F7EC-617A-48CF-A8D7-742C38DA32D1}" srcOrd="4" destOrd="0" presId="urn:microsoft.com/office/officeart/2005/8/layout/orgChart1"/>
+    <dgm:cxn modelId="{89B8787C-B888-42BF-84C2-24A30F639333}" type="presParOf" srcId="{1A6C3156-C655-4E2F-A09C-8558A7A2928C}" destId="{7801FB48-6587-41A0-B563-E87CF2E20FC9}" srcOrd="5" destOrd="0" presId="urn:microsoft.com/office/officeart/2005/8/layout/orgChart1"/>
+    <dgm:cxn modelId="{138BB333-BC90-4B96-8D0C-49BE113D4222}" type="presParOf" srcId="{7801FB48-6587-41A0-B563-E87CF2E20FC9}" destId="{DB377EFF-AC75-44A2-AA34-2443AF74E183}" srcOrd="0" destOrd="0" presId="urn:microsoft.com/office/officeart/2005/8/layout/orgChart1"/>
+    <dgm:cxn modelId="{8398952B-4F3A-4756-9EC3-132D5F89BA3A}" type="presParOf" srcId="{DB377EFF-AC75-44A2-AA34-2443AF74E183}" destId="{0389C2C4-F12A-4D0C-A925-41940F64F323}" srcOrd="0" destOrd="0" presId="urn:microsoft.com/office/officeart/2005/8/layout/orgChart1"/>
+    <dgm:cxn modelId="{5E16F10E-BF51-4CF2-9502-90A4834BD89F}" type="presParOf" srcId="{DB377EFF-AC75-44A2-AA34-2443AF74E183}" destId="{446AF69E-61B4-4A47-9382-DC89ED4A4E71}" srcOrd="1" destOrd="0" presId="urn:microsoft.com/office/officeart/2005/8/layout/orgChart1"/>
+    <dgm:cxn modelId="{8159164D-4C30-44A3-A7B3-0BD0E9158ED2}" type="presParOf" srcId="{7801FB48-6587-41A0-B563-E87CF2E20FC9}" destId="{1E592FB6-8925-4C75-8A65-FE4113DD551E}" srcOrd="1" destOrd="0" presId="urn:microsoft.com/office/officeart/2005/8/layout/orgChart1"/>
+    <dgm:cxn modelId="{5D077223-33D8-44F6-A82A-2965D91DF33A}" type="presParOf" srcId="{7801FB48-6587-41A0-B563-E87CF2E20FC9}" destId="{B15CE502-46B4-4E5D-985E-6318801779F4}" srcOrd="2" destOrd="0" presId="urn:microsoft.com/office/officeart/2005/8/layout/orgChart1"/>
+    <dgm:cxn modelId="{2480165F-2DFB-4F33-B315-DDAE5074EEAF}" type="presParOf" srcId="{1A6C3156-C655-4E2F-A09C-8558A7A2928C}" destId="{A5B285EC-17E8-48D2-A406-2BE9EF4B727B}" srcOrd="6" destOrd="0" presId="urn:microsoft.com/office/officeart/2005/8/layout/orgChart1"/>
+    <dgm:cxn modelId="{17BEA447-636D-426F-B4B5-A49D7CF45645}" type="presParOf" srcId="{1A6C3156-C655-4E2F-A09C-8558A7A2928C}" destId="{AD4F0D60-B209-47FF-B6E3-45E2D3F2C275}" srcOrd="7" destOrd="0" presId="urn:microsoft.com/office/officeart/2005/8/layout/orgChart1"/>
+    <dgm:cxn modelId="{8443F3ED-671B-47EB-AF19-2BC0DEE4B1A3}" type="presParOf" srcId="{AD4F0D60-B209-47FF-B6E3-45E2D3F2C275}" destId="{89F247EC-02E3-47AE-B6F9-CEBECFCB8FC9}" srcOrd="0" destOrd="0" presId="urn:microsoft.com/office/officeart/2005/8/layout/orgChart1"/>
+    <dgm:cxn modelId="{53F51E33-1646-43B3-9035-F4D2175DAD3B}" type="presParOf" srcId="{89F247EC-02E3-47AE-B6F9-CEBECFCB8FC9}" destId="{547CC87A-897D-48BB-9755-CF17DD7B3971}" srcOrd="0" destOrd="0" presId="urn:microsoft.com/office/officeart/2005/8/layout/orgChart1"/>
+    <dgm:cxn modelId="{921ACECD-3A2D-472F-A552-D16833325B65}" type="presParOf" srcId="{89F247EC-02E3-47AE-B6F9-CEBECFCB8FC9}" destId="{C31CC7C3-023E-4DD0-B82A-B5E6303561B5}" srcOrd="1" destOrd="0" presId="urn:microsoft.com/office/officeart/2005/8/layout/orgChart1"/>
+    <dgm:cxn modelId="{1D5F374B-86BD-455D-861A-0C389CF85AE6}" type="presParOf" srcId="{AD4F0D60-B209-47FF-B6E3-45E2D3F2C275}" destId="{5F4392E6-9319-4C30-95A1-4554B4BEC9E3}" srcOrd="1" destOrd="0" presId="urn:microsoft.com/office/officeart/2005/8/layout/orgChart1"/>
+    <dgm:cxn modelId="{71F1E9EB-187E-46FC-980F-BC65F330FF6F}" type="presParOf" srcId="{AD4F0D60-B209-47FF-B6E3-45E2D3F2C275}" destId="{0D787CF1-C043-475C-B542-49306F6EACAD}" srcOrd="2" destOrd="0" presId="urn:microsoft.com/office/officeart/2005/8/layout/orgChart1"/>
+    <dgm:cxn modelId="{69650BAF-9A28-45E0-BF84-0BD9BDBCB2BF}" type="presParOf" srcId="{7A39A262-0924-4A77-A0DF-15E8AB7ABBB9}" destId="{16A2769D-ED25-460C-96D3-AB747411FC3E}" srcOrd="2" destOrd="0" presId="urn:microsoft.com/office/officeart/2005/8/layout/orgChart1"/>
+  </dgm:cxnLst>
+  <dgm:bg/>
+  <dgm:whole/>
+  <dgm:extLst>
+    <a:ext uri="http://schemas.microsoft.com/office/drawing/2008/diagram">
+      <dsp:dataModelExt xmlns:dsp="http://schemas.microsoft.com/office/drawing/2008/diagram" relId="rId8" minVer="http://schemas.openxmlformats.org/drawingml/2006/diagram"/>
+    </a:ext>
+  </dgm:extLst>
+</dgm:dataModel>
+</file>
+
+<file path=word/diagrams/drawing1.xml><?xml version="1.0" encoding="utf-8"?>
+<dsp:drawing xmlns:dgm="http://schemas.openxmlformats.org/drawingml/2006/diagram" xmlns:dsp="http://schemas.microsoft.com/office/drawing/2008/diagram" xmlns:a="http://schemas.openxmlformats.org/drawingml/2006/main">
+  <dsp:spTree>
+    <dsp:nvGrpSpPr>
+      <dsp:cNvPr id="0" name=""/>
+      <dsp:cNvGrpSpPr/>
+    </dsp:nvGrpSpPr>
+    <dsp:grpSpPr/>
+    <dsp:sp modelId="{A5B285EC-17E8-48D2-A406-2BE9EF4B727B}">
+      <dsp:nvSpPr>
+        <dsp:cNvPr id="0" name=""/>
+        <dsp:cNvSpPr/>
+      </dsp:nvSpPr>
+      <dsp:spPr>
+        <a:xfrm>
+          <a:off x="2700019" y="1452781"/>
+          <a:ext cx="2114672" cy="244672"/>
+        </a:xfrm>
+        <a:custGeom>
+          <a:avLst/>
+          <a:gdLst/>
+          <a:ahLst/>
+          <a:cxnLst/>
+          <a:rect l="0" t="0" r="0" b="0"/>
+          <a:pathLst>
+            <a:path>
+              <a:moveTo>
+                <a:pt x="0" y="0"/>
+              </a:moveTo>
+              <a:lnTo>
+                <a:pt x="0" y="122336"/>
+              </a:lnTo>
+              <a:lnTo>
+                <a:pt x="2114672" y="122336"/>
+              </a:lnTo>
+              <a:lnTo>
+                <a:pt x="2114672" y="244672"/>
+              </a:lnTo>
+            </a:path>
+          </a:pathLst>
+        </a:custGeom>
+        <a:noFill/>
+        <a:ln w="12700" cap="flat" cmpd="sng" algn="ctr">
+          <a:solidFill>
+            <a:schemeClr val="accent1">
+              <a:shade val="60000"/>
+              <a:hueOff val="0"/>
+              <a:satOff val="0"/>
+              <a:lumOff val="0"/>
+              <a:alphaOff val="0"/>
+            </a:schemeClr>
+          </a:solidFill>
+          <a:prstDash val="solid"/>
+          <a:miter lim="800000"/>
+        </a:ln>
+        <a:effectLst/>
+      </dsp:spPr>
+      <dsp:style>
+        <a:lnRef idx="2">
+          <a:scrgbClr r="0" g="0" b="0"/>
+        </a:lnRef>
+        <a:fillRef idx="0">
+          <a:scrgbClr r="0" g="0" b="0"/>
+        </a:fillRef>
+        <a:effectRef idx="0">
+          <a:scrgbClr r="0" g="0" b="0"/>
+        </a:effectRef>
+        <a:fontRef idx="minor"/>
+      </dsp:style>
+    </dsp:sp>
+    <dsp:sp modelId="{F246F7EC-617A-48CF-A8D7-742C38DA32D1}">
+      <dsp:nvSpPr>
+        <dsp:cNvPr id="0" name=""/>
+        <dsp:cNvSpPr/>
+      </dsp:nvSpPr>
+      <dsp:spPr>
+        <a:xfrm>
+          <a:off x="2700019" y="1452781"/>
+          <a:ext cx="704890" cy="244672"/>
+        </a:xfrm>
+        <a:custGeom>
+          <a:avLst/>
+          <a:gdLst/>
+          <a:ahLst/>
+          <a:cxnLst/>
+          <a:rect l="0" t="0" r="0" b="0"/>
+          <a:pathLst>
+            <a:path>
+              <a:moveTo>
+                <a:pt x="0" y="0"/>
+              </a:moveTo>
+              <a:lnTo>
+                <a:pt x="0" y="122336"/>
+              </a:lnTo>
+              <a:lnTo>
+                <a:pt x="704890" y="122336"/>
+              </a:lnTo>
+              <a:lnTo>
+                <a:pt x="704890" y="244672"/>
+              </a:lnTo>
+            </a:path>
+          </a:pathLst>
+        </a:custGeom>
+        <a:noFill/>
+        <a:ln w="12700" cap="flat" cmpd="sng" algn="ctr">
+          <a:solidFill>
+            <a:schemeClr val="accent1">
+              <a:shade val="60000"/>
+              <a:hueOff val="0"/>
+              <a:satOff val="0"/>
+              <a:lumOff val="0"/>
+              <a:alphaOff val="0"/>
+            </a:schemeClr>
+          </a:solidFill>
+          <a:prstDash val="solid"/>
+          <a:miter lim="800000"/>
+        </a:ln>
+        <a:effectLst/>
+      </dsp:spPr>
+      <dsp:style>
+        <a:lnRef idx="2">
+          <a:scrgbClr r="0" g="0" b="0"/>
+        </a:lnRef>
+        <a:fillRef idx="0">
+          <a:scrgbClr r="0" g="0" b="0"/>
+        </a:fillRef>
+        <a:effectRef idx="0">
+          <a:scrgbClr r="0" g="0" b="0"/>
+        </a:effectRef>
+        <a:fontRef idx="minor"/>
+      </dsp:style>
+    </dsp:sp>
+    <dsp:sp modelId="{1701ED17-7E07-4C76-99B2-8AF9730820C7}">
+      <dsp:nvSpPr>
+        <dsp:cNvPr id="0" name=""/>
+        <dsp:cNvSpPr/>
+      </dsp:nvSpPr>
+      <dsp:spPr>
+        <a:xfrm>
+          <a:off x="1995129" y="1452781"/>
+          <a:ext cx="704890" cy="244672"/>
+        </a:xfrm>
+        <a:custGeom>
+          <a:avLst/>
+          <a:gdLst/>
+          <a:ahLst/>
+          <a:cxnLst/>
+          <a:rect l="0" t="0" r="0" b="0"/>
+          <a:pathLst>
+            <a:path>
+              <a:moveTo>
+                <a:pt x="704890" y="0"/>
+              </a:moveTo>
+              <a:lnTo>
+                <a:pt x="704890" y="122336"/>
+              </a:lnTo>
+              <a:lnTo>
+                <a:pt x="0" y="122336"/>
+              </a:lnTo>
+              <a:lnTo>
+                <a:pt x="0" y="244672"/>
+              </a:lnTo>
+            </a:path>
+          </a:pathLst>
+        </a:custGeom>
+        <a:noFill/>
+        <a:ln w="12700" cap="flat" cmpd="sng" algn="ctr">
+          <a:solidFill>
+            <a:schemeClr val="accent1">
+              <a:shade val="60000"/>
+              <a:hueOff val="0"/>
+              <a:satOff val="0"/>
+              <a:lumOff val="0"/>
+              <a:alphaOff val="0"/>
+            </a:schemeClr>
+          </a:solidFill>
+          <a:prstDash val="solid"/>
+          <a:miter lim="800000"/>
+        </a:ln>
+        <a:effectLst/>
+      </dsp:spPr>
+      <dsp:style>
+        <a:lnRef idx="2">
+          <a:scrgbClr r="0" g="0" b="0"/>
+        </a:lnRef>
+        <a:fillRef idx="0">
+          <a:scrgbClr r="0" g="0" b="0"/>
+        </a:fillRef>
+        <a:effectRef idx="0">
+          <a:scrgbClr r="0" g="0" b="0"/>
+        </a:effectRef>
+        <a:fontRef idx="minor"/>
+      </dsp:style>
+    </dsp:sp>
+    <dsp:sp modelId="{AF21D6C5-CA4A-4FC2-A249-C00C1A3D612F}">
+      <dsp:nvSpPr>
+        <dsp:cNvPr id="0" name=""/>
+        <dsp:cNvSpPr/>
+      </dsp:nvSpPr>
+      <dsp:spPr>
+        <a:xfrm>
+          <a:off x="585347" y="1452781"/>
+          <a:ext cx="2114672" cy="244672"/>
+        </a:xfrm>
+        <a:custGeom>
+          <a:avLst/>
+          <a:gdLst/>
+          <a:ahLst/>
+          <a:cxnLst/>
+          <a:rect l="0" t="0" r="0" b="0"/>
+          <a:pathLst>
+            <a:path>
+              <a:moveTo>
+                <a:pt x="2114672" y="0"/>
+              </a:moveTo>
+              <a:lnTo>
+                <a:pt x="2114672" y="122336"/>
+              </a:lnTo>
+              <a:lnTo>
+                <a:pt x="0" y="122336"/>
+              </a:lnTo>
+              <a:lnTo>
+                <a:pt x="0" y="244672"/>
+              </a:lnTo>
+            </a:path>
+          </a:pathLst>
+        </a:custGeom>
+        <a:noFill/>
+        <a:ln w="12700" cap="flat" cmpd="sng" algn="ctr">
+          <a:solidFill>
+            <a:schemeClr val="accent1">
+              <a:shade val="60000"/>
+              <a:hueOff val="0"/>
+              <a:satOff val="0"/>
+              <a:lumOff val="0"/>
+              <a:alphaOff val="0"/>
+            </a:schemeClr>
+          </a:solidFill>
+          <a:prstDash val="solid"/>
+          <a:miter lim="800000"/>
+        </a:ln>
+        <a:effectLst/>
+      </dsp:spPr>
+      <dsp:style>
+        <a:lnRef idx="2">
+          <a:scrgbClr r="0" g="0" b="0"/>
+        </a:lnRef>
+        <a:fillRef idx="0">
+          <a:scrgbClr r="0" g="0" b="0"/>
+        </a:fillRef>
+        <a:effectRef idx="0">
+          <a:scrgbClr r="0" g="0" b="0"/>
+        </a:effectRef>
+        <a:fontRef idx="minor"/>
+      </dsp:style>
+    </dsp:sp>
+    <dsp:sp modelId="{0D4C5F66-FB22-4ABF-B727-6C77613059C6}">
+      <dsp:nvSpPr>
+        <dsp:cNvPr id="0" name=""/>
+        <dsp:cNvSpPr/>
+      </dsp:nvSpPr>
+      <dsp:spPr>
+        <a:xfrm>
+          <a:off x="2117465" y="870226"/>
+          <a:ext cx="1165108" cy="582554"/>
+        </a:xfrm>
+        <a:prstGeom prst="rect">
+          <a:avLst/>
+        </a:prstGeom>
+        <a:solidFill>
+          <a:schemeClr val="accent1">
+            <a:hueOff val="0"/>
+            <a:satOff val="0"/>
+            <a:lumOff val="0"/>
+            <a:alphaOff val="0"/>
+          </a:schemeClr>
+        </a:solidFill>
+        <a:ln w="12700" cap="flat" cmpd="sng" algn="ctr">
+          <a:solidFill>
+            <a:schemeClr val="lt1">
+              <a:hueOff val="0"/>
+              <a:satOff val="0"/>
+              <a:lumOff val="0"/>
+              <a:alphaOff val="0"/>
+            </a:schemeClr>
+          </a:solidFill>
+          <a:prstDash val="solid"/>
+          <a:miter lim="800000"/>
+        </a:ln>
+        <a:effectLst/>
+      </dsp:spPr>
+      <dsp:style>
+        <a:lnRef idx="2">
+          <a:scrgbClr r="0" g="0" b="0"/>
+        </a:lnRef>
+        <a:fillRef idx="1">
+          <a:scrgbClr r="0" g="0" b="0"/>
+        </a:fillRef>
+        <a:effectRef idx="0">
+          <a:scrgbClr r="0" g="0" b="0"/>
+        </a:effectRef>
+        <a:fontRef idx="minor">
+          <a:schemeClr val="lt1"/>
+        </a:fontRef>
+      </dsp:style>
+      <dsp:txBody>
+        <a:bodyPr spcFirstLastPara="0" vert="horz" wrap="square" lIns="8890" tIns="8890" rIns="8890" bIns="8890" numCol="1" spcCol="1270" anchor="ctr" anchorCtr="0">
+          <a:noAutofit/>
+        </a:bodyPr>
+        <a:lstStyle/>
+        <a:p>
+          <a:pPr marL="0" lvl="0" indent="0" algn="ctr" defTabSz="622300">
+            <a:lnSpc>
+              <a:spcPct val="90000"/>
+            </a:lnSpc>
+            <a:spcBef>
+              <a:spcPct val="0"/>
+            </a:spcBef>
+            <a:spcAft>
+              <a:spcPct val="35000"/>
+            </a:spcAft>
+            <a:buNone/>
+          </a:pPr>
+          <a:r>
+            <a:rPr lang="pt-BR" sz="1400" kern="1200"/>
+            <a:t>Projeto </a:t>
+          </a:r>
+        </a:p>
+        <a:p>
+          <a:pPr marL="0" lvl="0" indent="0" algn="ctr" defTabSz="622300">
+            <a:lnSpc>
+              <a:spcPct val="90000"/>
+            </a:lnSpc>
+            <a:spcBef>
+              <a:spcPct val="0"/>
+            </a:spcBef>
+            <a:spcAft>
+              <a:spcPct val="35000"/>
+            </a:spcAft>
+            <a:buNone/>
+          </a:pPr>
+          <a:r>
+            <a:rPr lang="pt-BR" sz="1400" kern="1200"/>
+            <a:t>Easy Closet</a:t>
+          </a:r>
+        </a:p>
+      </dsp:txBody>
+      <dsp:txXfrm>
+        <a:off x="2117465" y="870226"/>
+        <a:ext cx="1165108" cy="582554"/>
+      </dsp:txXfrm>
+    </dsp:sp>
+    <dsp:sp modelId="{07CF2EE4-5621-43FD-8961-986710675485}">
+      <dsp:nvSpPr>
+        <dsp:cNvPr id="0" name=""/>
+        <dsp:cNvSpPr/>
+      </dsp:nvSpPr>
+      <dsp:spPr>
+        <a:xfrm>
+          <a:off x="2793" y="1697453"/>
+          <a:ext cx="1165108" cy="582554"/>
+        </a:xfrm>
+        <a:prstGeom prst="rect">
+          <a:avLst/>
+        </a:prstGeom>
+        <a:solidFill>
+          <a:schemeClr val="accent1">
+            <a:hueOff val="0"/>
+            <a:satOff val="0"/>
+            <a:lumOff val="0"/>
+            <a:alphaOff val="0"/>
+          </a:schemeClr>
+        </a:solidFill>
+        <a:ln w="12700" cap="flat" cmpd="sng" algn="ctr">
+          <a:solidFill>
+            <a:schemeClr val="lt1">
+              <a:hueOff val="0"/>
+              <a:satOff val="0"/>
+              <a:lumOff val="0"/>
+              <a:alphaOff val="0"/>
+            </a:schemeClr>
+          </a:solidFill>
+          <a:prstDash val="solid"/>
+          <a:miter lim="800000"/>
+        </a:ln>
+        <a:effectLst/>
+      </dsp:spPr>
+      <dsp:style>
+        <a:lnRef idx="2">
+          <a:scrgbClr r="0" g="0" b="0"/>
+        </a:lnRef>
+        <a:fillRef idx="1">
+          <a:scrgbClr r="0" g="0" b="0"/>
+        </a:fillRef>
+        <a:effectRef idx="0">
+          <a:scrgbClr r="0" g="0" b="0"/>
+        </a:effectRef>
+        <a:fontRef idx="minor">
+          <a:schemeClr val="lt1"/>
+        </a:fontRef>
+      </dsp:style>
+      <dsp:txBody>
+        <a:bodyPr spcFirstLastPara="0" vert="horz" wrap="square" lIns="8890" tIns="8890" rIns="8890" bIns="8890" numCol="1" spcCol="1270" anchor="ctr" anchorCtr="0">
+          <a:noAutofit/>
+        </a:bodyPr>
+        <a:lstStyle/>
+        <a:p>
+          <a:pPr marL="0" lvl="0" indent="0" algn="ctr" defTabSz="622300">
+            <a:lnSpc>
+              <a:spcPct val="90000"/>
+            </a:lnSpc>
+            <a:spcBef>
+              <a:spcPct val="0"/>
+            </a:spcBef>
+            <a:spcAft>
+              <a:spcPct val="35000"/>
+            </a:spcAft>
+            <a:buNone/>
+          </a:pPr>
+          <a:r>
+            <a:rPr lang="pt-BR" sz="1400" kern="1200"/>
+            <a:t>Epic 1 </a:t>
+          </a:r>
+        </a:p>
+        <a:p>
+          <a:pPr marL="0" lvl="0" indent="0" algn="ctr" defTabSz="622300">
+            <a:lnSpc>
+              <a:spcPct val="90000"/>
+            </a:lnSpc>
+            <a:spcBef>
+              <a:spcPct val="0"/>
+            </a:spcBef>
+            <a:spcAft>
+              <a:spcPct val="35000"/>
+            </a:spcAft>
+            <a:buNone/>
+          </a:pPr>
+          <a:r>
+            <a:rPr lang="pt-BR" sz="1400" kern="1200"/>
+            <a:t>Documentação</a:t>
+          </a:r>
+        </a:p>
+      </dsp:txBody>
+      <dsp:txXfrm>
+        <a:off x="2793" y="1697453"/>
+        <a:ext cx="1165108" cy="582554"/>
+      </dsp:txXfrm>
+    </dsp:sp>
+    <dsp:sp modelId="{8E4E1957-58F1-4C28-AA0B-491BB32BDB7E}">
+      <dsp:nvSpPr>
+        <dsp:cNvPr id="0" name=""/>
+        <dsp:cNvSpPr/>
+      </dsp:nvSpPr>
+      <dsp:spPr>
+        <a:xfrm>
+          <a:off x="1412574" y="1697453"/>
+          <a:ext cx="1165108" cy="582554"/>
+        </a:xfrm>
+        <a:prstGeom prst="rect">
+          <a:avLst/>
+        </a:prstGeom>
+        <a:solidFill>
+          <a:schemeClr val="accent1">
+            <a:hueOff val="0"/>
+            <a:satOff val="0"/>
+            <a:lumOff val="0"/>
+            <a:alphaOff val="0"/>
+          </a:schemeClr>
+        </a:solidFill>
+        <a:ln w="12700" cap="flat" cmpd="sng" algn="ctr">
+          <a:solidFill>
+            <a:schemeClr val="lt1">
+              <a:hueOff val="0"/>
+              <a:satOff val="0"/>
+              <a:lumOff val="0"/>
+              <a:alphaOff val="0"/>
+            </a:schemeClr>
+          </a:solidFill>
+          <a:prstDash val="solid"/>
+          <a:miter lim="800000"/>
+        </a:ln>
+        <a:effectLst/>
+      </dsp:spPr>
+      <dsp:style>
+        <a:lnRef idx="2">
+          <a:scrgbClr r="0" g="0" b="0"/>
+        </a:lnRef>
+        <a:fillRef idx="1">
+          <a:scrgbClr r="0" g="0" b="0"/>
+        </a:fillRef>
+        <a:effectRef idx="0">
+          <a:scrgbClr r="0" g="0" b="0"/>
+        </a:effectRef>
+        <a:fontRef idx="minor">
+          <a:schemeClr val="lt1"/>
+        </a:fontRef>
+      </dsp:style>
+      <dsp:txBody>
+        <a:bodyPr spcFirstLastPara="0" vert="horz" wrap="square" lIns="8890" tIns="8890" rIns="8890" bIns="8890" numCol="1" spcCol="1270" anchor="ctr" anchorCtr="0">
+          <a:noAutofit/>
+        </a:bodyPr>
+        <a:lstStyle/>
+        <a:p>
+          <a:pPr marL="0" lvl="0" indent="0" algn="ctr" defTabSz="622300">
+            <a:lnSpc>
+              <a:spcPct val="90000"/>
+            </a:lnSpc>
+            <a:spcBef>
+              <a:spcPct val="0"/>
+            </a:spcBef>
+            <a:spcAft>
+              <a:spcPct val="35000"/>
+            </a:spcAft>
+            <a:buNone/>
+          </a:pPr>
+          <a:r>
+            <a:rPr lang="pt-BR" sz="1400" kern="1200"/>
+            <a:t>Epic 2 </a:t>
+          </a:r>
+        </a:p>
+        <a:p>
+          <a:pPr marL="0" lvl="0" indent="0" algn="ctr" defTabSz="622300">
+            <a:lnSpc>
+              <a:spcPct val="90000"/>
+            </a:lnSpc>
+            <a:spcBef>
+              <a:spcPct val="0"/>
+            </a:spcBef>
+            <a:spcAft>
+              <a:spcPct val="35000"/>
+            </a:spcAft>
+            <a:buNone/>
+          </a:pPr>
+          <a:r>
+            <a:rPr lang="pt-BR" sz="1400" kern="1200"/>
+            <a:t>Back-end</a:t>
+          </a:r>
+        </a:p>
+      </dsp:txBody>
+      <dsp:txXfrm>
+        <a:off x="1412574" y="1697453"/>
+        <a:ext cx="1165108" cy="582554"/>
+      </dsp:txXfrm>
+    </dsp:sp>
+    <dsp:sp modelId="{0389C2C4-F12A-4D0C-A925-41940F64F323}">
+      <dsp:nvSpPr>
+        <dsp:cNvPr id="0" name=""/>
+        <dsp:cNvSpPr/>
+      </dsp:nvSpPr>
+      <dsp:spPr>
+        <a:xfrm>
+          <a:off x="2822356" y="1697453"/>
+          <a:ext cx="1165108" cy="582554"/>
+        </a:xfrm>
+        <a:prstGeom prst="rect">
+          <a:avLst/>
+        </a:prstGeom>
+        <a:solidFill>
+          <a:schemeClr val="accent1">
+            <a:hueOff val="0"/>
+            <a:satOff val="0"/>
+            <a:lumOff val="0"/>
+            <a:alphaOff val="0"/>
+          </a:schemeClr>
+        </a:solidFill>
+        <a:ln w="12700" cap="flat" cmpd="sng" algn="ctr">
+          <a:solidFill>
+            <a:schemeClr val="lt1">
+              <a:hueOff val="0"/>
+              <a:satOff val="0"/>
+              <a:lumOff val="0"/>
+              <a:alphaOff val="0"/>
+            </a:schemeClr>
+          </a:solidFill>
+          <a:prstDash val="solid"/>
+          <a:miter lim="800000"/>
+        </a:ln>
+        <a:effectLst/>
+      </dsp:spPr>
+      <dsp:style>
+        <a:lnRef idx="2">
+          <a:scrgbClr r="0" g="0" b="0"/>
+        </a:lnRef>
+        <a:fillRef idx="1">
+          <a:scrgbClr r="0" g="0" b="0"/>
+        </a:fillRef>
+        <a:effectRef idx="0">
+          <a:scrgbClr r="0" g="0" b="0"/>
+        </a:effectRef>
+        <a:fontRef idx="minor">
+          <a:schemeClr val="lt1"/>
+        </a:fontRef>
+      </dsp:style>
+      <dsp:txBody>
+        <a:bodyPr spcFirstLastPara="0" vert="horz" wrap="square" lIns="8890" tIns="8890" rIns="8890" bIns="8890" numCol="1" spcCol="1270" anchor="ctr" anchorCtr="0">
+          <a:noAutofit/>
+        </a:bodyPr>
+        <a:lstStyle/>
+        <a:p>
+          <a:pPr marL="0" lvl="0" indent="0" algn="ctr" defTabSz="622300">
+            <a:lnSpc>
+              <a:spcPct val="90000"/>
+            </a:lnSpc>
+            <a:spcBef>
+              <a:spcPct val="0"/>
+            </a:spcBef>
+            <a:spcAft>
+              <a:spcPct val="35000"/>
+            </a:spcAft>
+            <a:buNone/>
+          </a:pPr>
+          <a:r>
+            <a:rPr lang="pt-BR" sz="1400" kern="1200"/>
+            <a:t>Epic 3 </a:t>
+          </a:r>
+        </a:p>
+        <a:p>
+          <a:pPr marL="0" lvl="0" indent="0" algn="ctr" defTabSz="622300">
+            <a:lnSpc>
+              <a:spcPct val="90000"/>
+            </a:lnSpc>
+            <a:spcBef>
+              <a:spcPct val="0"/>
+            </a:spcBef>
+            <a:spcAft>
+              <a:spcPct val="35000"/>
+            </a:spcAft>
+            <a:buNone/>
+          </a:pPr>
+          <a:r>
+            <a:rPr lang="pt-BR" sz="1400" kern="1200"/>
+            <a:t>Front-end</a:t>
+          </a:r>
+        </a:p>
+      </dsp:txBody>
+      <dsp:txXfrm>
+        <a:off x="2822356" y="1697453"/>
+        <a:ext cx="1165108" cy="582554"/>
+      </dsp:txXfrm>
+    </dsp:sp>
+    <dsp:sp modelId="{547CC87A-897D-48BB-9755-CF17DD7B3971}">
+      <dsp:nvSpPr>
+        <dsp:cNvPr id="0" name=""/>
+        <dsp:cNvSpPr/>
+      </dsp:nvSpPr>
+      <dsp:spPr>
+        <a:xfrm>
+          <a:off x="4232137" y="1697453"/>
+          <a:ext cx="1165108" cy="582554"/>
+        </a:xfrm>
+        <a:prstGeom prst="rect">
+          <a:avLst/>
+        </a:prstGeom>
+        <a:solidFill>
+          <a:schemeClr val="accent1">
+            <a:hueOff val="0"/>
+            <a:satOff val="0"/>
+            <a:lumOff val="0"/>
+            <a:alphaOff val="0"/>
+          </a:schemeClr>
+        </a:solidFill>
+        <a:ln w="12700" cap="flat" cmpd="sng" algn="ctr">
+          <a:solidFill>
+            <a:schemeClr val="lt1">
+              <a:hueOff val="0"/>
+              <a:satOff val="0"/>
+              <a:lumOff val="0"/>
+              <a:alphaOff val="0"/>
+            </a:schemeClr>
+          </a:solidFill>
+          <a:prstDash val="solid"/>
+          <a:miter lim="800000"/>
+        </a:ln>
+        <a:effectLst/>
+      </dsp:spPr>
+      <dsp:style>
+        <a:lnRef idx="2">
+          <a:scrgbClr r="0" g="0" b="0"/>
+        </a:lnRef>
+        <a:fillRef idx="1">
+          <a:scrgbClr r="0" g="0" b="0"/>
+        </a:fillRef>
+        <a:effectRef idx="0">
+          <a:scrgbClr r="0" g="0" b="0"/>
+        </a:effectRef>
+        <a:fontRef idx="minor">
+          <a:schemeClr val="lt1"/>
+        </a:fontRef>
+      </dsp:style>
+      <dsp:txBody>
+        <a:bodyPr spcFirstLastPara="0" vert="horz" wrap="square" lIns="8890" tIns="8890" rIns="8890" bIns="8890" numCol="1" spcCol="1270" anchor="ctr" anchorCtr="0">
+          <a:noAutofit/>
+        </a:bodyPr>
+        <a:lstStyle/>
+        <a:p>
+          <a:pPr marL="0" lvl="0" indent="0" algn="ctr" defTabSz="622300">
+            <a:lnSpc>
+              <a:spcPct val="90000"/>
+            </a:lnSpc>
+            <a:spcBef>
+              <a:spcPct val="0"/>
+            </a:spcBef>
+            <a:spcAft>
+              <a:spcPct val="35000"/>
+            </a:spcAft>
+            <a:buNone/>
+          </a:pPr>
+          <a:r>
+            <a:rPr lang="pt-BR" sz="1400" kern="1200"/>
+            <a:t>Epic 4 </a:t>
+          </a:r>
+        </a:p>
+        <a:p>
+          <a:pPr marL="0" lvl="0" indent="0" algn="ctr" defTabSz="622300">
+            <a:lnSpc>
+              <a:spcPct val="90000"/>
+            </a:lnSpc>
+            <a:spcBef>
+              <a:spcPct val="0"/>
+            </a:spcBef>
+            <a:spcAft>
+              <a:spcPct val="35000"/>
+            </a:spcAft>
+            <a:buNone/>
+          </a:pPr>
+          <a:r>
+            <a:rPr lang="pt-BR" sz="1400" kern="1200"/>
+            <a:t>Mobile</a:t>
+          </a:r>
+        </a:p>
+      </dsp:txBody>
+      <dsp:txXfrm>
+        <a:off x="4232137" y="1697453"/>
+        <a:ext cx="1165108" cy="582554"/>
+      </dsp:txXfrm>
+    </dsp:sp>
+  </dsp:spTree>
+</dsp:drawing>
+</file>
+
+<file path=word/diagrams/layout1.xml><?xml version="1.0" encoding="utf-8"?>
+<dgm:layoutDef xmlns:dgm="http://schemas.openxmlformats.org/drawingml/2006/diagram" xmlns:a="http://schemas.openxmlformats.org/drawingml/2006/main" uniqueId="urn:microsoft.com/office/officeart/2005/8/layout/orgChart1">
+  <dgm:title val=""/>
+  <dgm:desc val=""/>
+  <dgm:catLst>
+    <dgm:cat type="hierarchy" pri="1000"/>
+    <dgm:cat type="convert" pri="6000"/>
+  </dgm:catLst>
+  <dgm:sampData>
+    <dgm:dataModel>
+      <dgm:ptLst>
+        <dgm:pt modelId="0" type="doc"/>
+        <dgm:pt modelId="1">
+          <dgm:prSet phldr="1"/>
+        </dgm:pt>
+        <dgm:pt modelId="2" type="asst">
+          <dgm:prSet phldr="1"/>
+        </dgm:pt>
+        <dgm:pt modelId="3">
+          <dgm:prSet phldr="1"/>
+        </dgm:pt>
+        <dgm:pt modelId="4">
+          <dgm:prSet phldr="1"/>
+        </dgm:pt>
+        <dgm:pt modelId="5">
+          <dgm:prSet phldr="1"/>
+        </dgm:pt>
+      </dgm:ptLst>
+      <dgm:cxnLst>
+        <dgm:cxn modelId="5" srcId="0" destId="1" srcOrd="0" destOrd="0"/>
+        <dgm:cxn modelId="6" srcId="1" destId="2" srcOrd="0" destOrd="0"/>
+        <dgm:cxn modelId="7" srcId="1" destId="3" srcOrd="1" destOrd="0"/>
+        <dgm:cxn modelId="8" srcId="1" destId="4" srcOrd="2" destOrd="0"/>
+        <dgm:cxn modelId="9" srcId="1" destId="5" srcOrd="3" destOrd="0"/>
+      </dgm:cxnLst>
+      <dgm:bg/>
+      <dgm:whole/>
+    </dgm:dataModel>
+  </dgm:sampData>
+  <dgm:styleData>
+    <dgm:dataModel>
+      <dgm:ptLst>
+        <dgm:pt modelId="0" type="doc"/>
+        <dgm:pt modelId="1"/>
+        <dgm:pt modelId="12"/>
+        <dgm:pt modelId="13"/>
+      </dgm:ptLst>
+      <dgm:cxnLst>
+        <dgm:cxn modelId="2" srcId="0" destId="1" srcOrd="0" destOrd="0"/>
+        <dgm:cxn modelId="16" srcId="1" destId="12" srcOrd="1" destOrd="0"/>
+        <dgm:cxn modelId="17" srcId="1" destId="13" srcOrd="2" destOrd="0"/>
+      </dgm:cxnLst>
+      <dgm:bg/>
+      <dgm:whole/>
+    </dgm:dataModel>
+  </dgm:styleData>
+  <dgm:clrData>
+    <dgm:dataModel>
+      <dgm:ptLst>
+        <dgm:pt modelId="0" type="doc"/>
+        <dgm:pt modelId="1"/>
+        <dgm:pt modelId="11" type="asst"/>
+        <dgm:pt modelId="12"/>
+        <dgm:pt modelId="13"/>
+        <dgm:pt modelId="14"/>
+      </dgm:ptLst>
+      <dgm:cxnLst>
+        <dgm:cxn modelId="2" srcId="0" destId="1" srcOrd="0" destOrd="0"/>
+        <dgm:cxn modelId="15" srcId="1" destId="11" srcOrd="0" destOrd="0"/>
+        <dgm:cxn modelId="16" srcId="1" destId="12" srcOrd="1" destOrd="0"/>
+        <dgm:cxn modelId="17" srcId="1" destId="13" srcOrd="2" destOrd="0"/>
+        <dgm:cxn modelId="18" srcId="1" destId="14" srcOrd="2" destOrd="0"/>
+      </dgm:cxnLst>
+      <dgm:bg/>
+      <dgm:whole/>
+    </dgm:dataModel>
+  </dgm:clrData>
+  <dgm:layoutNode name="hierChild1">
+    <dgm:varLst>
+      <dgm:orgChart val="1"/>
+      <dgm:chPref val="1"/>
+      <dgm:dir/>
+      <dgm:animOne val="branch"/>
+      <dgm:animLvl val="lvl"/>
+      <dgm:resizeHandles/>
+    </dgm:varLst>
+    <dgm:choose name="Name0">
+      <dgm:if name="Name1" func="var" arg="dir" op="equ" val="norm">
+        <dgm:alg type="hierChild">
+          <dgm:param type="linDir" val="fromL"/>
+        </dgm:alg>
+      </dgm:if>
+      <dgm:else name="Name2">
+        <dgm:alg type="hierChild">
+          <dgm:param type="linDir" val="fromR"/>
+        </dgm:alg>
+      </dgm:else>
+    </dgm:choose>
+    <dgm:shape xmlns:r="http://schemas.openxmlformats.org/officeDocument/2006/relationships" r:blip="">
+      <dgm:adjLst/>
+    </dgm:shape>
+    <dgm:presOf/>
+    <dgm:constrLst>
+      <dgm:constr type="w" for="des" forName="rootComposite1" refType="w" fact="10"/>
+      <dgm:constr type="h" for="des" forName="rootComposite1" refType="w" refFor="des" refForName="rootComposite1" fact="0.5"/>
+      <dgm:constr type="w" for="des" forName="rootComposite" refType="w" fact="10"/>
+      <dgm:constr type="h" for="des" forName="rootComposite" refType="w" refFor="des" refForName="rootComposite1" fact="0.5"/>
+      <dgm:constr type="w" for="des" forName="rootComposite3" refType="w" fact="10"/>
+      <dgm:constr type="h" for="des" forName="rootComposite3" refType="w" refFor="des" refForName="rootComposite1" fact="0.5"/>
+      <dgm:constr type="primFontSz" for="des" ptType="node" op="equ"/>
+      <dgm:constr type="sp" for="des" op="equ"/>
+      <dgm:constr type="sp" for="des" forName="hierRoot1" refType="w" refFor="des" refForName="rootComposite1" fact="0.21"/>
+      <dgm:constr type="sp" for="des" forName="hierRoot2" refType="sp" refFor="des" refForName="hierRoot1"/>
+      <dgm:constr type="sp" for="des" forName="hierRoot3" refType="sp" refFor="des" refForName="hierRoot1"/>
+      <dgm:constr type="sibSp" refType="w" refFor="des" refForName="rootComposite1" fact="0.21"/>
+      <dgm:constr type="sibSp" for="des" forName="hierChild2" refType="sibSp"/>
+      <dgm:constr type="sibSp" for="des" forName="hierChild3" refType="sibSp"/>
+      <dgm:constr type="sibSp" for="des" forName="hierChild4" refType="sibSp"/>
+      <dgm:constr type="sibSp" for="des" forName="hierChild5" refType="sibSp"/>
+      <dgm:constr type="sibSp" for="des" forName="hierChild6" refType="sibSp"/>
+      <dgm:constr type="sibSp" for="des" forName="hierChild7" refType="sibSp"/>
+      <dgm:constr type="secSibSp" refType="w" refFor="des" refForName="rootComposite1" fact="0.21"/>
+      <dgm:constr type="secSibSp" for="des" forName="hierChild2" refType="secSibSp"/>
+      <dgm:constr type="secSibSp" for="des" forName="hierChild3" refType="secSibSp"/>
+      <dgm:constr type="secSibSp" for="des" forName="hierChild4" refType="secSibSp"/>
+      <dgm:constr type="secSibSp" for="des" forName="hierChild5" refType="secSibSp"/>
+      <dgm:constr type="secSibSp" for="des" forName="hierChild6" refType="secSibSp"/>
+      <dgm:constr type="secSibSp" for="des" forName="hierChild7" refType="secSibSp"/>
+    </dgm:constrLst>
+    <dgm:ruleLst/>
+    <dgm:forEach name="Name3" axis="ch">
+      <dgm:forEach name="Name4" axis="self" ptType="node">
+        <dgm:layoutNode name="hierRoot1">
+          <dgm:varLst>
+            <dgm:hierBranch val="init"/>
+          </dgm:varLst>
+          <dgm:choose name="Name5">
+            <dgm:if name="Name6" func="var" arg="hierBranch" op="equ" val="l">
+              <dgm:choose name="Name7">
+                <dgm:if name="Name8" axis="ch" ptType="asst" func="cnt" op="gte" val="1">
+                  <dgm:alg type="hierRoot">
+                    <dgm:param type="hierAlign" val="tR"/>
+                  </dgm:alg>
+                  <dgm:constrLst>
+                    <dgm:constr type="alignOff" val="0.65"/>
+                  </dgm:constrLst>
+                </dgm:if>
+                <dgm:else name="Name9">
+                  <dgm:alg type="hierRoot">
+                    <dgm:param type="hierAlign" val="tR"/>
+                  </dgm:alg>
+                  <dgm:constrLst>
+                    <dgm:constr type="alignOff" val="0.25"/>
+                  </dgm:constrLst>
+                </dgm:else>
+              </dgm:choose>
+            </dgm:if>
+            <dgm:if name="Name10" func="var" arg="hierBranch" op="equ" val="r">
+              <dgm:choose name="Name11">
+                <dgm:if name="Name12" axis="ch" ptType="asst" func="cnt" op="gte" val="1">
+                  <dgm:alg type="hierRoot">
+                    <dgm:param type="hierAlign" val="tL"/>
+                  </dgm:alg>
+                  <dgm:constrLst>
+                    <dgm:constr type="alignOff" val="0.65"/>
+                  </dgm:constrLst>
+                </dgm:if>
+                <dgm:else name="Name13">
+                  <dgm:alg type="hierRoot">
+                    <dgm:param type="hierAlign" val="tL"/>
+                  </dgm:alg>
+                  <dgm:constrLst>
+                    <dgm:constr type="alignOff" val="0.25"/>
+                  </dgm:constrLst>
+                </dgm:else>
+              </dgm:choose>
+            </dgm:if>
+            <dgm:if name="Name14" func="var" arg="hierBranch" op="equ" val="hang">
+              <dgm:alg type="hierRoot"/>
+              <dgm:constrLst>
+                <dgm:constr type="alignOff" val="0.65"/>
+              </dgm:constrLst>
+            </dgm:if>
+            <dgm:else name="Name15">
+              <dgm:alg type="hierRoot"/>
+              <dgm:constrLst>
+                <dgm:constr type="alignOff"/>
+                <dgm:constr type="bendDist" for="des" ptType="parTrans" refType="sp" fact="0.5"/>
+              </dgm:constrLst>
+            </dgm:else>
+          </dgm:choose>
+          <dgm:shape xmlns:r="http://schemas.openxmlformats.org/officeDocument/2006/relationships" r:blip="">
+            <dgm:adjLst/>
+          </dgm:shape>
+          <dgm:presOf/>
+          <dgm:ruleLst/>
+          <dgm:layoutNode name="rootComposite1">
+            <dgm:alg type="composite"/>
+            <dgm:shape xmlns:r="http://schemas.openxmlformats.org/officeDocument/2006/relationships" r:blip="">
+              <dgm:adjLst/>
+            </dgm:shape>
+            <dgm:presOf axis="self" ptType="node" cnt="1"/>
+            <dgm:choose name="Name16">
+              <dgm:if name="Name17" func="var" arg="hierBranch" op="equ" val="init">
+                <dgm:constrLst>
+                  <dgm:constr type="l" for="ch" forName="rootText1"/>
+                  <dgm:constr type="t" for="ch" forName="rootText1"/>
+                  <dgm:constr type="w" for="ch" forName="rootText1" refType="w"/>
+                  <dgm:constr type="h" for="ch" forName="rootText1" refType="h"/>
+                  <dgm:constr type="l" for="ch" forName="rootConnector1"/>
+                  <dgm:constr type="t" for="ch" forName="rootConnector1"/>
+                  <dgm:constr type="w" for="ch" forName="rootConnector1" refType="w" refFor="ch" refForName="rootText1" fact="0.2"/>
+                  <dgm:constr type="h" for="ch" forName="rootConnector1" refType="h" refFor="ch" refForName="rootText1"/>
+                </dgm:constrLst>
+              </dgm:if>
+              <dgm:if name="Name18" func="var" arg="hierBranch" op="equ" val="l">
+                <dgm:constrLst>
+                  <dgm:constr type="l" for="ch" forName="rootText1"/>
+                  <dgm:constr type="t" for="ch" forName="rootText1"/>
+                  <dgm:constr type="w" for="ch" forName="rootText1" refType="w"/>
+                  <dgm:constr type="h" for="ch" forName="rootText1" refType="h"/>
+                  <dgm:constr type="r" for="ch" forName="rootConnector1" refType="w"/>
+                  <dgm:constr type="t" for="ch" forName="rootConnector1"/>
+                  <dgm:constr type="w" for="ch" forName="rootConnector1" refType="w" refFor="ch" refForName="rootText1" fact="0.2"/>
+                  <dgm:constr type="h" for="ch" forName="rootConnector1" refType="h" refFor="ch" refForName="rootText1"/>
+                </dgm:constrLst>
+              </dgm:if>
+              <dgm:if name="Name19" func="var" arg="hierBranch" op="equ" val="r">
+                <dgm:constrLst>
+                  <dgm:constr type="l" for="ch" forName="rootText1"/>
+                  <dgm:constr type="t" for="ch" forName="rootText1"/>
+                  <dgm:constr type="w" for="ch" forName="rootText1" refType="w"/>
+                  <dgm:constr type="h" for="ch" forName="rootText1" refType="h"/>
+                  <dgm:constr type="l" for="ch" forName="rootConnector1"/>
+                  <dgm:constr type="t" for="ch" forName="rootConnector1"/>
+                  <dgm:constr type="w" for="ch" forName="rootConnector1" refType="w" refFor="ch" refForName="rootText1" fact="0.2"/>
+                  <dgm:constr type="h" for="ch" forName="rootConnector1" refType="h" refFor="ch" refForName="rootText1"/>
+                </dgm:constrLst>
+              </dgm:if>
+              <dgm:else name="Name20">
+                <dgm:constrLst>
+                  <dgm:constr type="l" for="ch" forName="rootText1"/>
+                  <dgm:constr type="t" for="ch" forName="rootText1"/>
+                  <dgm:constr type="w" for="ch" forName="rootText1" refType="w"/>
+                  <dgm:constr type="h" for="ch" forName="rootText1" refType="h"/>
+                  <dgm:constr type="r" for="ch" forName="rootConnector1" refType="w"/>
+                  <dgm:constr type="t" for="ch" forName="rootConnector1"/>
+                  <dgm:constr type="w" for="ch" forName="rootConnector1" refType="w" refFor="ch" refForName="rootText1" fact="0.2"/>
+                  <dgm:constr type="h" for="ch" forName="rootConnector1" refType="h" refFor="ch" refForName="rootText1"/>
+                </dgm:constrLst>
+              </dgm:else>
+            </dgm:choose>
+            <dgm:ruleLst/>
+            <dgm:layoutNode name="rootText1" styleLbl="node0">
+              <dgm:varLst>
+                <dgm:chPref val="3"/>
+              </dgm:varLst>
+              <dgm:alg type="tx"/>
+              <dgm:shape xmlns:r="http://schemas.openxmlformats.org/officeDocument/2006/relationships" type="rect" r:blip="">
+                <dgm:adjLst/>
+              </dgm:shape>
+              <dgm:presOf axis="self" ptType="node" cnt="1"/>
+              <dgm:constrLst>
+                <dgm:constr type="primFontSz" val="65"/>
+                <dgm:constr type="lMarg" refType="primFontSz" fact="0.05"/>
+                <dgm:constr type="rMarg" refType="primFontSz" fact="0.05"/>
+                <dgm:constr type="tMarg" refType="primFontSz" fact="0.05"/>
+                <dgm:constr type="bMarg" refType="primFontSz" fact="0.05"/>
+              </dgm:constrLst>
+              <dgm:ruleLst>
+                <dgm:rule type="primFontSz" val="5" fact="NaN" max="NaN"/>
+              </dgm:ruleLst>
+            </dgm:layoutNode>
+            <dgm:layoutNode name="rootConnector1" moveWith="rootText1">
+              <dgm:alg type="sp"/>
+              <dgm:shape xmlns:r="http://schemas.openxmlformats.org/officeDocument/2006/relationships" type="rect" r:blip="" hideGeom="1">
+                <dgm:adjLst/>
+              </dgm:shape>
+              <dgm:presOf axis="self" ptType="node" cnt="1"/>
+              <dgm:constrLst/>
+              <dgm:ruleLst/>
+            </dgm:layoutNode>
+          </dgm:layoutNode>
+          <dgm:layoutNode name="hierChild2">
+            <dgm:choose name="Name21">
+              <dgm:if name="Name22" func="var" arg="hierBranch" op="equ" val="l">
+                <dgm:alg type="hierChild">
+                  <dgm:param type="chAlign" val="r"/>
+                  <dgm:param type="linDir" val="fromT"/>
+                </dgm:alg>
+              </dgm:if>
+              <dgm:if name="Name23" func="var" arg="hierBranch" op="equ" val="r">
+                <dgm:alg type="hierChild">
+                  <dgm:param type="chAlign" val="l"/>
+                  <dgm:param type="linDir" val="fromT"/>
+                </dgm:alg>
+              </dgm:if>
+              <dgm:if name="Name24" func="var" arg="hierBranch" op="equ" val="hang">
+                <dgm:choose name="Name25">
+                  <dgm:if name="Name26" func="var" arg="dir" op="equ" val="norm">
+                    <dgm:alg type="hierChild">
+                      <dgm:param type="chAlign" val="l"/>
+                      <dgm:param type="linDir" val="fromL"/>
+                      <dgm:param type="secChAlign" val="t"/>
+                      <dgm:param type="secLinDir" val="fromT"/>
+                    </dgm:alg>
+                  </dgm:if>
+                  <dgm:else name="Name27">
+                    <dgm:alg type="hierChild">
+                      <dgm:param type="chAlign" val="l"/>
+                      <dgm:param type="linDir" val="fromR"/>
+                      <dgm:param type="secChAlign" val="t"/>
+                      <dgm:param type="secLinDir" val="fromT"/>
+                    </dgm:alg>
+                  </dgm:else>
+                </dgm:choose>
+              </dgm:if>
+              <dgm:else name="Name28">
+                <dgm:choose name="Name29">
+                  <dgm:if name="Name30" func="var" arg="dir" op="equ" val="norm">
+                    <dgm:alg type="hierChild"/>
+                  </dgm:if>
+                  <dgm:else name="Name31">
+                    <dgm:alg type="hierChild">
+                      <dgm:param type="linDir" val="fromR"/>
+                    </dgm:alg>
+                  </dgm:else>
+                </dgm:choose>
+              </dgm:else>
+            </dgm:choose>
+            <dgm:shape xmlns:r="http://schemas.openxmlformats.org/officeDocument/2006/relationships" r:blip="">
+              <dgm:adjLst/>
+            </dgm:shape>
+            <dgm:presOf/>
+            <dgm:constrLst/>
+            <dgm:ruleLst/>
+            <dgm:forEach name="rep2a" axis="ch" ptType="nonAsst">
+              <dgm:forEach name="Name32" axis="precedSib" ptType="parTrans" st="-1" cnt="1">
+                <dgm:choose name="Name33">
+                  <dgm:if name="Name34" func="var" arg="hierBranch" op="equ" val="std">
+                    <dgm:layoutNode name="Name35">
+                      <dgm:alg type="conn">
+                        <dgm:param type="connRout" val="bend"/>
+                        <dgm:param type="dim" val="1D"/>
+                        <dgm:param type="endSty" val="noArr"/>
+                        <dgm:param type="begPts" val="bCtr"/>
+                        <dgm:param type="endPts" val="tCtr"/>
+                        <dgm:param type="bendPt" val="end"/>
+                      </dgm:alg>
+                      <dgm:shape xmlns:r="http://schemas.openxmlformats.org/officeDocument/2006/relationships" type="conn" r:blip="" zOrderOff="-99999">
+                        <dgm:adjLst/>
+                      </dgm:shape>
+                      <dgm:presOf axis="self"/>
+                      <dgm:constrLst>
+                        <dgm:constr type="begPad"/>
+                        <dgm:constr type="endPad"/>
+                      </dgm:constrLst>
+                      <dgm:ruleLst/>
+                    </dgm:layoutNode>
+                  </dgm:if>
+                  <dgm:if name="Name36" func="var" arg="hierBranch" op="equ" val="init">
+                    <dgm:layoutNode name="Name37">
+                      <dgm:choose name="Name38">
+                        <dgm:if name="Name39" axis="self" func="depth" op="lte" val="2">
+                          <dgm:alg type="conn">
+                            <dgm:param type="connRout" val="bend"/>
+                            <dgm:param type="dim" val="1D"/>
+                            <dgm:param type="endSty" val="noArr"/>
+                            <dgm:param type="begPts" val="bCtr"/>
+                            <dgm:param type="endPts" val="tCtr"/>
+                            <dgm:param type="bendPt" val="end"/>
+                          </dgm:alg>
+                        </dgm:if>
+                        <dgm:else name="Name40">
+                          <dgm:choose name="Name41">
+                            <dgm:if name="Name42" axis="par des" func="maxDepth" op="lte" val="1">
+                              <dgm:choose name="Name43">
+                                <dgm:if name="Name44" axis="par ch" ptType="node asst" func="cnt" op="gte" val="1">
+                                  <dgm:alg type="conn">
+                                    <dgm:param type="connRout" val="bend"/>
+                                    <dgm:param type="dim" val="1D"/>
+                                    <dgm:param type="endSty" val="noArr"/>
+                                    <dgm:param type="begPts" val="bCtr"/>
+                                    <dgm:param type="endPts" val="midL midR"/>
+                                  </dgm:alg>
+                                </dgm:if>
+                                <dgm:else name="Name45">
+                                  <dgm:alg type="conn">
+                                    <dgm:param type="connRout" val="bend"/>
+                                    <dgm:param type="dim" val="1D"/>
+                                    <dgm:param type="endSty" val="noArr"/>
+                                    <dgm:param type="begPts" val="bCtr"/>
+                                    <dgm:param type="endPts" val="midL midR"/>
+                                    <dgm:param type="srcNode" val="rootConnector"/>
+                                  </dgm:alg>
+                                </dgm:else>
+                              </dgm:choose>
+                            </dgm:if>
+                            <dgm:else name="Name46">
+                              <dgm:alg type="conn">
+                                <dgm:param type="connRout" val="bend"/>
+                                <dgm:param type="dim" val="1D"/>
+                                <dgm:param type="endSty" val="noArr"/>
+                                <dgm:param type="begPts" val="bCtr"/>
+                                <dgm:param type="endPts" val="tCtr"/>
+                                <dgm:param type="bendPt" val="end"/>
+                              </dgm:alg>
+                            </dgm:else>
+                          </dgm:choose>
+                        </dgm:else>
+                      </dgm:choose>
+                      <dgm:shape xmlns:r="http://schemas.openxmlformats.org/officeDocument/2006/relationships" type="conn" r:blip="" zOrderOff="-99999">
+                        <dgm:adjLst/>
+                      </dgm:shape>
+                      <dgm:presOf axis="self"/>
+                      <dgm:constrLst>
+                        <dgm:constr type="begPad"/>
+                        <dgm:constr type="endPad"/>
+                      </dgm:constrLst>
+                      <dgm:ruleLst/>
+                    </dgm:layoutNode>
+                  </dgm:if>
+                  <dgm:if name="Name47" func="var" arg="hierBranch" op="equ" val="hang">
+                    <dgm:layoutNode name="Name48">
+                      <dgm:alg type="conn">
+                        <dgm:param type="connRout" val="bend"/>
+                        <dgm:param type="dim" val="1D"/>
+                        <dgm:param type="endSty" val="noArr"/>
+                        <dgm:param type="begPts" val="bCtr"/>
+                        <dgm:param type="endPts" val="midL midR"/>
+                      </dgm:alg>
+                      <dgm:shape xmlns:r="http://schemas.openxmlformats.org/officeDocument/2006/relationships" type="conn" r:blip="" zOrderOff="-99999">
+                        <dgm:adjLst/>
+                      </dgm:shape>
+                      <dgm:presOf axis="self"/>
+                      <dgm:constrLst>
+                        <dgm:constr type="begPad"/>
+                        <dgm:constr type="endPad"/>
+                      </dgm:constrLst>
+                      <dgm:ruleLst/>
+                    </dgm:layoutNode>
+                  </dgm:if>
+                  <dgm:else name="Name49">
+                    <dgm:layoutNode name="Name50">
+                      <dgm:choose name="Name51">
+                        <dgm:if name="Name52" axis="self" func="depth" op="lte" val="2">
+                          <dgm:choose name="Name53">
+                            <dgm:if name="Name54" axis="par ch" ptType="node asst" func="cnt" op="gte" val="1">
+                              <dgm:alg type="conn">
+                                <dgm:param type="connRout" val="bend"/>
+                                <dgm:param type="dim" val="1D"/>
+                                <dgm:param type="endSty" val="noArr"/>
+                                <dgm:param type="begPts" val="bCtr"/>
+                                <dgm:param type="endPts" val="midL midR"/>
+                              </dgm:alg>
+                            </dgm:if>
+                            <dgm:else name="Name55">
+                              <dgm:alg type="conn">
+                                <dgm:param type="connRout" val="bend"/>
+                                <dgm:param type="dim" val="1D"/>
+                                <dgm:param type="endSty" val="noArr"/>
+                                <dgm:param type="begPts" val="bCtr"/>
+                                <dgm:param type="endPts" val="midL midR"/>
+                                <dgm:param type="srcNode" val="rootConnector1"/>
+                              </dgm:alg>
+                            </dgm:else>
+                          </dgm:choose>
+                        </dgm:if>
+                        <dgm:else name="Name56">
+                          <dgm:choose name="Name57">
+                            <dgm:if name="Name58" axis="par ch" ptType="node asst" func="cnt" op="gte" val="1">
+                              <dgm:alg type="conn">
+                                <dgm:param type="connRout" val="bend"/>
+                                <dgm:param type="dim" val="1D"/>
+                                <dgm:param type="endSty" val="noArr"/>
+                                <dgm:param type="begPts" val="bCtr"/>
+                                <dgm:param type="endPts" val="midL midR"/>
+                              </dgm:alg>
+                            </dgm:if>
+                            <dgm:else name="Name59">
+                              <dgm:alg type="conn">
+                                <dgm:param type="connRout" val="bend"/>
+                                <dgm:param type="dim" val="1D"/>
+                                <dgm:param type="endSty" val="noArr"/>
+                                <dgm:param type="begPts" val="bCtr"/>
+                                <dgm:param type="endPts" val="midL midR"/>
+                                <dgm:param type="srcNode" val="rootConnector"/>
+                              </dgm:alg>
+                            </dgm:else>
+                          </dgm:choose>
+                        </dgm:else>
+                      </dgm:choose>
+                      <dgm:shape xmlns:r="http://schemas.openxmlformats.org/officeDocument/2006/relationships" type="conn" r:blip="" zOrderOff="-99999">
+                        <dgm:adjLst/>
+                      </dgm:shape>
+                      <dgm:presOf axis="self"/>
+                      <dgm:constrLst>
+                        <dgm:constr type="begPad"/>
+                        <dgm:constr type="endPad"/>
+                      </dgm:constrLst>
+                      <dgm:ruleLst/>
+                    </dgm:layoutNode>
+                  </dgm:else>
+                </dgm:choose>
+              </dgm:forEach>
+              <dgm:layoutNode name="hierRoot2">
+                <dgm:varLst>
+                  <dgm:hierBranch val="init"/>
+                </dgm:varLst>
+                <dgm:choose name="Name60">
+                  <dgm:if name="Name61" func="var" arg="hierBranch" op="equ" val="l">
+                    <dgm:choose name="Name62">
+                      <dgm:if name="Name63" axis="ch" ptType="asst" func="cnt" op="gte" val="1">
+                        <dgm:alg type="hierRoot">
+                          <dgm:param type="hierAlign" val="tR"/>
+                        </dgm:alg>
+                        <dgm:shape xmlns:r="http://schemas.openxmlformats.org/officeDocument/2006/relationships" r:blip="">
+                          <dgm:adjLst/>
+                        </dgm:shape>
+                        <dgm:presOf/>
+                        <dgm:constrLst>
+                          <dgm:constr type="alignOff" val="0.65"/>
+                        </dgm:constrLst>
+                      </dgm:if>
+                      <dgm:else name="Name64">
+                        <dgm:alg type="hierRoot">
+                          <dgm:param type="hierAlign" val="tR"/>
+                        </dgm:alg>
+                        <dgm:shape xmlns:r="http://schemas.openxmlformats.org/officeDocument/2006/relationships" r:blip="">
+                          <dgm:adjLst/>
+                        </dgm:shape>
+                        <dgm:presOf/>
+                        <dgm:constrLst>
+                          <dgm:constr type="alignOff" val="0.25"/>
+                        </dgm:constrLst>
+                      </dgm:else>
+                    </dgm:choose>
+                  </dgm:if>
+                  <dgm:if name="Name65" func="var" arg="hierBranch" op="equ" val="r">
+                    <dgm:choose name="Name66">
+                      <dgm:if name="Name67" axis="ch" ptType="asst" func="cnt" op="gte" val="1">
+                        <dgm:alg type="hierRoot">
+                          <dgm:param type="hierAlign" val="tL"/>
+                        </dgm:alg>
+                        <dgm:shape xmlns:r="http://schemas.openxmlformats.org/officeDocument/2006/relationships" r:blip="">
+                          <dgm:adjLst/>
+                        </dgm:shape>
+                        <dgm:presOf/>
+                        <dgm:constrLst>
+                          <dgm:constr type="alignOff" val="0.65"/>
+                        </dgm:constrLst>
+                      </dgm:if>
+                      <dgm:else name="Name68">
+                        <dgm:alg type="hierRoot">
+                          <dgm:param type="hierAlign" val="tL"/>
+                        </dgm:alg>
+                        <dgm:shape xmlns:r="http://schemas.openxmlformats.org/officeDocument/2006/relationships" r:blip="">
+                          <dgm:adjLst/>
+                        </dgm:shape>
+                        <dgm:presOf/>
+                        <dgm:constrLst>
+                          <dgm:constr type="alignOff" val="0.25"/>
+                        </dgm:constrLst>
+                      </dgm:else>
+                    </dgm:choose>
+                  </dgm:if>
+                  <dgm:if name="Name69" func="var" arg="hierBranch" op="equ" val="std">
+                    <dgm:alg type="hierRoot"/>
+                    <dgm:shape xmlns:r="http://schemas.openxmlformats.org/officeDocument/2006/relationships" r:blip="">
+                      <dgm:adjLst/>
+                    </dgm:shape>
+                    <dgm:presOf/>
+                    <dgm:constrLst>
+                      <dgm:constr type="alignOff"/>
+                      <dgm:constr type="bendDist" for="des" ptType="parTrans" refType="sp" fact="0.5"/>
+                    </dgm:constrLst>
+                  </dgm:if>
+                  <dgm:if name="Name70" func="var" arg="hierBranch" op="equ" val="init">
+                    <dgm:choose name="Name71">
+                      <dgm:if name="Name72" axis="des" func="maxDepth" op="lte" val="1">
+                        <dgm:choose name="Name73">
+                          <dgm:if name="Name74" axis="ch" ptType="asst" func="cnt" op="gte" val="1">
+                            <dgm:alg type="hierRoot">
+                              <dgm:param type="hierAlign" val="tL"/>
+                            </dgm:alg>
+                            <dgm:shape xmlns:r="http://schemas.openxmlformats.org/officeDocument/2006/relationships" r:blip="">
+                              <dgm:adjLst/>
+                            </dgm:shape>
+                            <dgm:presOf/>
+                            <dgm:constrLst>
+                              <dgm:constr type="alignOff" val="0.65"/>
+                            </dgm:constrLst>
+                          </dgm:if>
+                          <dgm:else name="Name75">
+                            <dgm:alg type="hierRoot">
+                              <dgm:param type="hierAlign" val="tL"/>
+                            </dgm:alg>
+                            <dgm:shape xmlns:r="http://schemas.openxmlformats.org/officeDocument/2006/relationships" r:blip="">
+                              <dgm:adjLst/>
+                            </dgm:shape>
+                            <dgm:presOf/>
+                            <dgm:constrLst>
+                              <dgm:constr type="alignOff" val="0.25"/>
+                            </dgm:constrLst>
+                          </dgm:else>
+                        </dgm:choose>
+                      </dgm:if>
+                      <dgm:else name="Name76">
+                        <dgm:alg type="hierRoot"/>
+                        <dgm:shape xmlns:r="http://schemas.openxmlformats.org/officeDocument/2006/relationships" r:blip="">
+                          <dgm:adjLst/>
+                        </dgm:shape>
+                        <dgm:presOf/>
+                        <dgm:constrLst>
+                          <dgm:constr type="alignOff"/>
+                          <dgm:constr type="bendDist" for="des" ptType="parTrans" refType="sp" fact="0.5"/>
+                        </dgm:constrLst>
+                      </dgm:else>
+                    </dgm:choose>
+                  </dgm:if>
+                  <dgm:else name="Name77">
+                    <dgm:alg type="hierRoot"/>
+                    <dgm:shape xmlns:r="http://schemas.openxmlformats.org/officeDocument/2006/relationships" r:blip="">
+                      <dgm:adjLst/>
+                    </dgm:shape>
+                    <dgm:presOf/>
+                    <dgm:constrLst>
+                      <dgm:constr type="alignOff" val="0.65"/>
+                    </dgm:constrLst>
+                  </dgm:else>
+                </dgm:choose>
+                <dgm:ruleLst/>
+                <dgm:layoutNode name="rootComposite">
+                  <dgm:alg type="composite"/>
+                  <dgm:shape xmlns:r="http://schemas.openxmlformats.org/officeDocument/2006/relationships" r:blip="">
+                    <dgm:adjLst/>
+                  </dgm:shape>
+                  <dgm:presOf axis="self" ptType="node" cnt="1"/>
+                  <dgm:choose name="Name78">
+                    <dgm:if name="Name79" func="var" arg="hierBranch" op="equ" val="init">
+                      <dgm:constrLst>
+                        <dgm:constr type="l" for="ch" forName="rootText"/>
+                        <dgm:constr type="t" for="ch" forName="rootText"/>
+                        <dgm:constr type="w" for="ch" forName="rootText" refType="w"/>
+                        <dgm:constr type="h" for="ch" forName="rootText" refType="h"/>
+                        <dgm:constr type="l" for="ch" forName="rootConnector"/>
+                        <dgm:constr type="t" for="ch" forName="rootConnector"/>
+                        <dgm:constr type="w" for="ch" forName="rootConnector" refType="w" refFor="ch" refForName="rootText" fact="0.2"/>
+                        <dgm:constr type="h" for="ch" forName="rootConnector" refType="h" refFor="ch" refForName="rootText"/>
+                      </dgm:constrLst>
+                    </dgm:if>
+                    <dgm:if name="Name80" func="var" arg="hierBranch" op="equ" val="l">
+                      <dgm:constrLst>
+                        <dgm:constr type="l" for="ch" forName="rootText"/>
+                        <dgm:constr type="t" for="ch" forName="rootText"/>
+                        <dgm:constr type="w" for="ch" forName="rootText" refType="w"/>
+                        <dgm:constr type="h" for="ch" forName="rootText" refType="h"/>
+                        <dgm:constr type="r" for="ch" forName="rootConnector" refType="w"/>
+                        <dgm:constr type="t" for="ch" forName="rootConnector"/>
+                        <dgm:constr type="w" for="ch" forName="rootConnector" refType="w" refFor="ch" refForName="rootText" fact="0.2"/>
+                        <dgm:constr type="h" for="ch" forName="rootConnector" refType="h" refFor="ch" refForName="rootText"/>
+                      </dgm:constrLst>
+                    </dgm:if>
+                    <dgm:if name="Name81" func="var" arg="hierBranch" op="equ" val="r">
+                      <dgm:constrLst>
+                        <dgm:constr type="l" for="ch" forName="rootText"/>
+                        <dgm:constr type="t" for="ch" forName="rootText"/>
+                        <dgm:constr type="w" for="ch" forName="rootText" refType="w"/>
+                        <dgm:constr type="h" for="ch" forName="rootText" refType="h"/>
+                        <dgm:constr type="l" for="ch" forName="rootConnector"/>
+                        <dgm:constr type="t" for="ch" forName="rootConnector"/>
+                        <dgm:constr type="w" for="ch" forName="rootConnector" refType="w" refFor="ch" refForName="rootText" fact="0.2"/>
+                        <dgm:constr type="h" for="ch" forName="rootConnector" refType="h" refFor="ch" refForName="rootText"/>
+                      </dgm:constrLst>
+                    </dgm:if>
+                    <dgm:else name="Name82">
+                      <dgm:constrLst>
+                        <dgm:constr type="l" for="ch" forName="rootText"/>
+                        <dgm:constr type="t" for="ch" forName="rootText"/>
+                        <dgm:constr type="w" for="ch" forName="rootText" refType="w"/>
+                        <dgm:constr type="h" for="ch" forName="rootText" refType="h"/>
+                        <dgm:constr type="r" for="ch" forName="rootConnector" refType="w"/>
+                        <dgm:constr type="t" for="ch" forName="rootConnector"/>
+                        <dgm:constr type="w" for="ch" forName="rootConnector" refType="w" refFor="ch" refForName="rootText" fact="0.2"/>
+                        <dgm:constr type="h" for="ch" forName="rootConnector" refType="h" refFor="ch" refForName="rootText"/>
+                      </dgm:constrLst>
+                    </dgm:else>
+                  </dgm:choose>
+                  <dgm:ruleLst/>
+                  <dgm:layoutNode name="rootText">
+                    <dgm:varLst>
+                      <dgm:chPref val="3"/>
+                    </dgm:varLst>
+                    <dgm:alg type="tx"/>
+                    <dgm:shape xmlns:r="http://schemas.openxmlformats.org/officeDocument/2006/relationships" type="rect" r:blip="">
+                      <dgm:adjLst/>
+                    </dgm:shape>
+                    <dgm:presOf axis="self" ptType="node" cnt="1"/>
+                    <dgm:constrLst>
+                      <dgm:constr type="primFontSz" val="65"/>
+                      <dgm:constr type="lMarg" refType="primFontSz" fact="0.05"/>
+                      <dgm:constr type="rMarg" refType="primFontSz" fact="0.05"/>
+                      <dgm:constr type="tMarg" refType="primFontSz" fact="0.05"/>
+                      <dgm:constr type="bMarg" refType="primFontSz" fact="0.05"/>
+                    </dgm:constrLst>
+                    <dgm:ruleLst>
+                      <dgm:rule type="primFontSz" val="5" fact="NaN" max="NaN"/>
+                    </dgm:ruleLst>
+                  </dgm:layoutNode>
+                  <dgm:layoutNode name="rootConnector" moveWith="rootText">
+                    <dgm:alg type="sp"/>
+                    <dgm:shape xmlns:r="http://schemas.openxmlformats.org/officeDocument/2006/relationships" type="rect" r:blip="" hideGeom="1">
+                      <dgm:adjLst/>
+                    </dgm:shape>
+                    <dgm:presOf axis="self" ptType="node" cnt="1"/>
+                    <dgm:constrLst/>
+                    <dgm:ruleLst/>
+                  </dgm:layoutNode>
+                </dgm:layoutNode>
+                <dgm:layoutNode name="hierChild4">
+                  <dgm:choose name="Name83">
+                    <dgm:if name="Name84" func="var" arg="hierBranch" op="equ" val="l">
+                      <dgm:alg type="hierChild">
+                        <dgm:param type="chAlign" val="r"/>
+                        <dgm:param type="linDir" val="fromT"/>
+                      </dgm:alg>
+                    </dgm:if>
+                    <dgm:if name="Name85" func="var" arg="hierBranch" op="equ" val="r">
+                      <dgm:alg type="hierChild">
+                        <dgm:param type="chAlign" val="l"/>
+                        <dgm:param type="linDir" val="fromT"/>
+                      </dgm:alg>
+                    </dgm:if>
+                    <dgm:if name="Name86" func="var" arg="hierBranch" op="equ" val="hang">
+                      <dgm:choose name="Name87">
+                        <dgm:if name="Name88" func="var" arg="dir" op="equ" val="norm">
+                          <dgm:alg type="hierChild">
+                            <dgm:param type="chAlign" val="l"/>
+                            <dgm:param type="linDir" val="fromL"/>
+                            <dgm:param type="secChAlign" val="t"/>
+                            <dgm:param type="secLinDir" val="fromT"/>
+                          </dgm:alg>
+                        </dgm:if>
+                        <dgm:else name="Name89">
+                          <dgm:alg type="hierChild">
+                            <dgm:param type="chAlign" val="l"/>
+                            <dgm:param type="linDir" val="fromR"/>
+                            <dgm:param type="secChAlign" val="t"/>
+                            <dgm:param type="secLinDir" val="fromT"/>
+                          </dgm:alg>
+                        </dgm:else>
+                      </dgm:choose>
+                    </dgm:if>
+                    <dgm:if name="Name90" func="var" arg="hierBranch" op="equ" val="std">
+                      <dgm:choose name="Name91">
+                        <dgm:if name="Name92" func="var" arg="dir" op="equ" val="norm">
+                          <dgm:alg type="hierChild"/>
+                        </dgm:if>
+                        <dgm:else name="Name93">
+                          <dgm:alg type="hierChild">
+                            <dgm:param type="linDir" val="fromR"/>
+                          </dgm:alg>
+                        </dgm:else>
+                      </dgm:choose>
+                    </dgm:if>
+                    <dgm:if name="Name94" func="var" arg="hierBranch" op="equ" val="init">
+                      <dgm:choose name="Name95">
+                        <dgm:if name="Name96" axis="des" func="maxDepth" op="lte" val="1">
+                          <dgm:alg type="hierChild">
+                            <dgm:param type="chAlign" val="l"/>
+                            <dgm:param type="linDir" val="fromT"/>
+                          </dgm:alg>
+                        </dgm:if>
+                        <dgm:else name="Name97">
+                          <dgm:choose name="Name98">
+                            <dgm:if name="Name99" func="var" arg="dir" op="equ" val="norm">
+                              <dgm:alg type="hierChild"/>
+                            </dgm:if>
+                            <dgm:else name="Name100">
+                              <dgm:alg type="hierChild">
+                                <dgm:param type="linDir" val="fromR"/>
+                              </dgm:alg>
+                            </dgm:else>
+                          </dgm:choose>
+                        </dgm:else>
+                      </dgm:choose>
+                    </dgm:if>
+                    <dgm:else name="Name101"/>
+                  </dgm:choose>
+                  <dgm:shape xmlns:r="http://schemas.openxmlformats.org/officeDocument/2006/relationships" r:blip="">
+                    <dgm:adjLst/>
+                  </dgm:shape>
+                  <dgm:presOf/>
+                  <dgm:constrLst/>
+                  <dgm:ruleLst/>
+                  <dgm:forEach name="Name102" ref="rep2a"/>
+                </dgm:layoutNode>
+                <dgm:layoutNode name="hierChild5">
+                  <dgm:choose name="Name103">
+                    <dgm:if name="Name104" func="var" arg="dir" op="equ" val="norm">
+                      <dgm:alg type="hierChild">
+                        <dgm:param type="chAlign" val="l"/>
+                        <dgm:param type="linDir" val="fromL"/>
+                        <dgm:param type="secChAlign" val="t"/>
+                        <dgm:param type="secLinDir" val="fromT"/>
+                      </dgm:alg>
+                    </dgm:if>
+                    <dgm:else name="Name105">
+                      <dgm:alg type="hierChild">
+                        <dgm:param type="chAlign" val="l"/>
+                        <dgm:param type="linDir" val="fromR"/>
+                        <dgm:param type="secChAlign" val="t"/>
+                        <dgm:param type="secLinDir" val="fromT"/>
+                      </dgm:alg>
+                    </dgm:else>
+                  </dgm:choose>
+                  <dgm:shape xmlns:r="http://schemas.openxmlformats.org/officeDocument/2006/relationships" r:blip="">
+                    <dgm:adjLst/>
+                  </dgm:shape>
+                  <dgm:presOf/>
+                  <dgm:constrLst/>
+                  <dgm:ruleLst/>
+                  <dgm:forEach name="Name106" ref="rep2b"/>
+                </dgm:layoutNode>
+              </dgm:layoutNode>
+            </dgm:forEach>
+          </dgm:layoutNode>
+          <dgm:layoutNode name="hierChild3">
+            <dgm:choose name="Name107">
+              <dgm:if name="Name108" func="var" arg="dir" op="equ" val="norm">
+                <dgm:alg type="hierChild">
+                  <dgm:param type="chAlign" val="l"/>
+                  <dgm:param type="linDir" val="fromL"/>
+                  <dgm:param type="secChAlign" val="t"/>
+                  <dgm:param type="secLinDir" val="fromT"/>
+                </dgm:alg>
+              </dgm:if>
+              <dgm:else name="Name109">
+                <dgm:alg type="hierChild">
+                  <dgm:param type="chAlign" val="l"/>
+                  <dgm:param type="linDir" val="fromR"/>
+                  <dgm:param type="secChAlign" val="t"/>
+                  <dgm:param type="secLinDir" val="fromT"/>
+                </dgm:alg>
+              </dgm:else>
+            </dgm:choose>
+            <dgm:shape xmlns:r="http://schemas.openxmlformats.org/officeDocument/2006/relationships" r:blip="">
+              <dgm:adjLst/>
+            </dgm:shape>
+            <dgm:presOf/>
+            <dgm:constrLst/>
+            <dgm:ruleLst/>
+            <dgm:forEach name="rep2b" axis="ch" ptType="asst">
+              <dgm:forEach name="Name110" axis="precedSib" ptType="parTrans" st="-1" cnt="1">
+                <dgm:layoutNode name="Name111">
+                  <dgm:alg type="conn">
+                    <dgm:param type="connRout" val="bend"/>
+                    <dgm:param type="dim" val="1D"/>
+                    <dgm:param type="endSty" val="noArr"/>
+                    <dgm:param type="begPts" val="bCtr"/>
+                    <dgm:param type="endPts" val="midL midR"/>
+                  </dgm:alg>
+                  <dgm:shape xmlns:r="http://schemas.openxmlformats.org/officeDocument/2006/relationships" type="conn" r:blip="" zOrderOff="-99999">
+                    <dgm:adjLst/>
+                  </dgm:shape>
+                  <dgm:presOf axis="self"/>
+                  <dgm:constrLst>
+                    <dgm:constr type="begPad"/>
+                    <dgm:constr type="endPad"/>
+                  </dgm:constrLst>
+                  <dgm:ruleLst/>
+                </dgm:layoutNode>
+              </dgm:forEach>
+              <dgm:layoutNode name="hierRoot3">
+                <dgm:varLst>
+                  <dgm:hierBranch val="init"/>
+                </dgm:varLst>
+                <dgm:choose name="Name112">
+                  <dgm:if name="Name113" func="var" arg="hierBranch" op="equ" val="l">
+                    <dgm:alg type="hierRoot">
+                      <dgm:param type="hierAlign" val="tR"/>
+                    </dgm:alg>
+                    <dgm:shape xmlns:r="http://schemas.openxmlformats.org/officeDocument/2006/relationships" r:blip="">
+                      <dgm:adjLst/>
+                    </dgm:shape>
+                    <dgm:presOf/>
+                    <dgm:constrLst>
+                      <dgm:constr type="alignOff" val="0.65"/>
+                    </dgm:constrLst>
+                  </dgm:if>
+                  <dgm:if name="Name114" func="var" arg="hierBranch" op="equ" val="r">
+                    <dgm:alg type="hierRoot">
+                      <dgm:param type="hierAlign" val="tL"/>
+                    </dgm:alg>
+                    <dgm:shape xmlns:r="http://schemas.openxmlformats.org/officeDocument/2006/relationships" r:blip="">
+                      <dgm:adjLst/>
+                    </dgm:shape>
+                    <dgm:presOf/>
+                    <dgm:constrLst>
+                      <dgm:constr type="alignOff" val="0.65"/>
+                    </dgm:constrLst>
+                  </dgm:if>
+                  <dgm:if name="Name115" func="var" arg="hierBranch" op="equ" val="hang">
+                    <dgm:alg type="hierRoot"/>
+                    <dgm:shape xmlns:r="http://schemas.openxmlformats.org/officeDocument/2006/relationships" r:blip="">
+                      <dgm:adjLst/>
+                    </dgm:shape>
+                    <dgm:presOf/>
+                    <dgm:constrLst>
+                      <dgm:constr type="alignOff" val="0.65"/>
+                    </dgm:constrLst>
+                  </dgm:if>
+                  <dgm:if name="Name116" func="var" arg="hierBranch" op="equ" val="std">
+                    <dgm:alg type="hierRoot"/>
+                    <dgm:shape xmlns:r="http://schemas.openxmlformats.org/officeDocument/2006/relationships" r:blip="">
+                      <dgm:adjLst/>
+                    </dgm:shape>
+                    <dgm:presOf/>
+                    <dgm:constrLst>
+                      <dgm:constr type="alignOff"/>
+                      <dgm:constr type="bendDist" for="des" ptType="parTrans" refType="sp" fact="0.5"/>
+                    </dgm:constrLst>
+                  </dgm:if>
+                  <dgm:if name="Name117" func="var" arg="hierBranch" op="equ" val="init">
+                    <dgm:choose name="Name118">
+                      <dgm:if name="Name119" axis="des" func="maxDepth" op="lte" val="1">
+                        <dgm:alg type="hierRoot">
+                          <dgm:param type="hierAlign" val="tL"/>
+                        </dgm:alg>
+                        <dgm:shape xmlns:r="http://schemas.openxmlformats.org/officeDocument/2006/relationships" r:blip="">
+                          <dgm:adjLst/>
+                        </dgm:shape>
+                        <dgm:presOf/>
+                        <dgm:constrLst>
+                          <dgm:constr type="alignOff" val="0.65"/>
+                        </dgm:constrLst>
+                      </dgm:if>
+                      <dgm:else name="Name120">
+                        <dgm:alg type="hierRoot"/>
+                        <dgm:shape xmlns:r="http://schemas.openxmlformats.org/officeDocument/2006/relationships" r:blip="">
+                          <dgm:adjLst/>
+                        </dgm:shape>
+                        <dgm:presOf/>
+                        <dgm:constrLst>
+                          <dgm:constr type="alignOff"/>
+                          <dgm:constr type="bendDist" for="des" ptType="parTrans" refType="sp" fact="0.5"/>
+                        </dgm:constrLst>
+                      </dgm:else>
+                    </dgm:choose>
+                  </dgm:if>
+                  <dgm:else name="Name121"/>
+                </dgm:choose>
+                <dgm:ruleLst/>
+                <dgm:layoutNode name="rootComposite3">
+                  <dgm:alg type="composite"/>
+                  <dgm:shape xmlns:r="http://schemas.openxmlformats.org/officeDocument/2006/relationships" r:blip="">
+                    <dgm:adjLst/>
+                  </dgm:shape>
+                  <dgm:presOf axis="self" ptType="node" cnt="1"/>
+                  <dgm:choose name="Name122">
+                    <dgm:if name="Name123" func="var" arg="hierBranch" op="equ" val="init">
+                      <dgm:constrLst>
+                        <dgm:constr type="l" for="ch" forName="rootText3"/>
+                        <dgm:constr type="t" for="ch" forName="rootText3"/>
+                        <dgm:constr type="w" for="ch" forName="rootText3" refType="w"/>
+                        <dgm:constr type="h" for="ch" forName="rootText3" refType="h"/>
+                        <dgm:constr type="l" for="ch" forName="rootConnector3"/>
+                        <dgm:constr type="t" for="ch" forName="rootConnector3"/>
+                        <dgm:constr type="w" for="ch" forName="rootConnector3" refType="w" refFor="ch" refForName="rootText3" fact="0.2"/>
+                        <dgm:constr type="h" for="ch" forName="rootConnector3" refType="h" refFor="ch" refForName="rootText3"/>
+                      </dgm:constrLst>
+                    </dgm:if>
+                    <dgm:if name="Name124" func="var" arg="hierBranch" op="equ" val="l">
+                      <dgm:constrLst>
+                        <dgm:constr type="l" for="ch" forName="rootText3"/>
+                        <dgm:constr type="t" for="ch" forName="rootText3"/>
+                        <dgm:constr type="w" for="ch" forName="rootText3" refType="w"/>
+                        <dgm:constr type="h" for="ch" forName="rootText3" refType="h"/>
+                        <dgm:constr type="r" for="ch" forName="rootConnector3" refType="w"/>
+                        <dgm:constr type="t" for="ch" forName="rootConnector3"/>
+                        <dgm:constr type="w" for="ch" forName="rootConnector3" refType="w" refFor="ch" refForName="rootText3" fact="0.2"/>
+                        <dgm:constr type="h" for="ch" forName="rootConnector3" refType="h" refFor="ch" refForName="rootText3"/>
+                      </dgm:constrLst>
+                    </dgm:if>
+                    <dgm:if name="Name125" func="var" arg="hierBranch" op="equ" val="r">
+                      <dgm:constrLst>
+                        <dgm:constr type="l" for="ch" forName="rootText3"/>
+                        <dgm:constr type="t" for="ch" forName="rootText3"/>
+                        <dgm:constr type="w" for="ch" forName="rootText3" refType="w"/>
+                        <dgm:constr type="h" for="ch" forName="rootText3" refType="h"/>
+                        <dgm:constr type="l" for="ch" forName="rootConnector3"/>
+                        <dgm:constr type="t" for="ch" forName="rootConnector3"/>
+                        <dgm:constr type="w" for="ch" forName="rootConnector3" refType="w" refFor="ch" refForName="rootText3" fact="0.2"/>
+                        <dgm:constr type="h" for="ch" forName="rootConnector3" refType="h" refFor="ch" refForName="rootText3"/>
+                      </dgm:constrLst>
+                    </dgm:if>
+                    <dgm:else name="Name126">
+                      <dgm:constrLst>
+                        <dgm:constr type="l" for="ch" forName="rootText3"/>
+                        <dgm:constr type="t" for="ch" forName="rootText3"/>
+                        <dgm:constr type="w" for="ch" forName="rootText3" refType="w"/>
+                        <dgm:constr type="h" for="ch" forName="rootText3" refType="h"/>
+                        <dgm:constr type="r" for="ch" forName="rootConnector3" refType="w"/>
+                        <dgm:constr type="t" for="ch" forName="rootConnector3"/>
+                        <dgm:constr type="w" for="ch" forName="rootConnector3" refType="w" refFor="ch" refForName="rootText3" fact="0.2"/>
+                        <dgm:constr type="h" for="ch" forName="rootConnector3" refType="h" refFor="ch" refForName="rootText3"/>
+                      </dgm:constrLst>
+                    </dgm:else>
+                  </dgm:choose>
+                  <dgm:ruleLst/>
+                  <dgm:layoutNode name="rootText3">
+                    <dgm:varLst>
+                      <dgm:chPref val="3"/>
+                    </dgm:varLst>
+                    <dgm:alg type="tx"/>
+                    <dgm:shape xmlns:r="http://schemas.openxmlformats.org/officeDocument/2006/relationships" type="rect" r:blip="">
+                      <dgm:adjLst/>
+                    </dgm:shape>
+                    <dgm:presOf axis="self" ptType="node" cnt="1"/>
+                    <dgm:constrLst>
+                      <dgm:constr type="primFontSz" val="65"/>
+                      <dgm:constr type="lMarg" refType="primFontSz" fact="0.05"/>
+                      <dgm:constr type="rMarg" refType="primFontSz" fact="0.05"/>
+                      <dgm:constr type="tMarg" refType="primFontSz" fact="0.05"/>
+                      <dgm:constr type="bMarg" refType="primFontSz" fact="0.05"/>
+                    </dgm:constrLst>
+                    <dgm:ruleLst>
+                      <dgm:rule type="primFontSz" val="5" fact="NaN" max="NaN"/>
+                    </dgm:ruleLst>
+                  </dgm:layoutNode>
+                  <dgm:layoutNode name="rootConnector3" moveWith="rootText1">
+                    <dgm:alg type="sp"/>
+                    <dgm:shape xmlns:r="http://schemas.openxmlformats.org/officeDocument/2006/relationships" type="rect" r:blip="" hideGeom="1">
+                      <dgm:adjLst/>
+                    </dgm:shape>
+                    <dgm:presOf axis="self" ptType="node" cnt="1"/>
+                    <dgm:constrLst/>
+                    <dgm:ruleLst/>
+                  </dgm:layoutNode>
+                </dgm:layoutNode>
+                <dgm:layoutNode name="hierChild6">
+                  <dgm:choose name="Name127">
+                    <dgm:if name="Name128" func="var" arg="hierBranch" op="equ" val="l">
+                      <dgm:alg type="hierChild">
+                        <dgm:param type="chAlign" val="r"/>
+                        <dgm:param type="linDir" val="fromT"/>
+                      </dgm:alg>
+                    </dgm:if>
+                    <dgm:if name="Name129" func="var" arg="hierBranch" op="equ" val="r">
+                      <dgm:alg type="hierChild">
+                        <dgm:param type="chAlign" val="l"/>
+                        <dgm:param type="linDir" val="fromT"/>
+                      </dgm:alg>
+                    </dgm:if>
+                    <dgm:if name="Name130" func="var" arg="hierBranch" op="equ" val="hang">
+                      <dgm:choose name="Name131">
+                        <dgm:if name="Name132" func="var" arg="dir" op="equ" val="norm">
+                          <dgm:alg type="hierChild">
+                            <dgm:param type="chAlign" val="l"/>
+                            <dgm:param type="linDir" val="fromL"/>
+                            <dgm:param type="secChAlign" val="t"/>
+                            <dgm:param type="secLinDir" val="fromT"/>
+                          </dgm:alg>
+                        </dgm:if>
+                        <dgm:else name="Name133">
+                          <dgm:alg type="hierChild">
+                            <dgm:param type="chAlign" val="l"/>
+                            <dgm:param type="linDir" val="fromR"/>
+                            <dgm:param type="secChAlign" val="t"/>
+                            <dgm:param type="secLinDir" val="fromT"/>
+                          </dgm:alg>
+                        </dgm:else>
+                      </dgm:choose>
+                    </dgm:if>
+                    <dgm:if name="Name134" func="var" arg="hierBranch" op="equ" val="std">
+                      <dgm:choose name="Name135">
+                        <dgm:if name="Name136" func="var" arg="dir" op="equ" val="norm">
+                          <dgm:alg type="hierChild"/>
+                        </dgm:if>
+                        <dgm:else name="Name137">
+                          <dgm:alg type="hierChild">
+                            <dgm:param type="linDir" val="fromR"/>
+                          </dgm:alg>
+                        </dgm:else>
+                      </dgm:choose>
+                    </dgm:if>
+                    <dgm:if name="Name138" func="var" arg="hierBranch" op="equ" val="init">
+                      <dgm:choose name="Name139">
+                        <dgm:if name="Name140" axis="des" func="maxDepth" op="lte" val="1">
+                          <dgm:alg type="hierChild">
+                            <dgm:param type="chAlign" val="l"/>
+                            <dgm:param type="linDir" val="fromT"/>
+                          </dgm:alg>
+                        </dgm:if>
+                        <dgm:else name="Name141">
+                          <dgm:alg type="hierChild"/>
+                        </dgm:else>
+                      </dgm:choose>
+                    </dgm:if>
+                    <dgm:else name="Name142"/>
+                  </dgm:choose>
+                  <dgm:shape xmlns:r="http://schemas.openxmlformats.org/officeDocument/2006/relationships" r:blip="">
+                    <dgm:adjLst/>
+                  </dgm:shape>
+                  <dgm:presOf/>
+                  <dgm:constrLst/>
+                  <dgm:ruleLst/>
+                  <dgm:forEach name="Name143" ref="rep2a"/>
+                </dgm:layoutNode>
+                <dgm:layoutNode name="hierChild7">
+                  <dgm:choose name="Name144">
+                    <dgm:if name="Name145" func="var" arg="dir" op="equ" val="norm">
+                      <dgm:alg type="hierChild">
+                        <dgm:param type="chAlign" val="l"/>
+                        <dgm:param type="linDir" val="fromL"/>
+                        <dgm:param type="secChAlign" val="t"/>
+                        <dgm:param type="secLinDir" val="fromT"/>
+                      </dgm:alg>
+                    </dgm:if>
+                    <dgm:else name="Name146">
+                      <dgm:alg type="hierChild">
+                        <dgm:param type="chAlign" val="l"/>
+                        <dgm:param type="linDir" val="fromR"/>
+                        <dgm:param type="secChAlign" val="t"/>
+                        <dgm:param type="secLinDir" val="fromT"/>
+                      </dgm:alg>
+                    </dgm:else>
+                  </dgm:choose>
+                  <dgm:shape xmlns:r="http://schemas.openxmlformats.org/officeDocument/2006/relationships" r:blip="">
+                    <dgm:adjLst/>
+                  </dgm:shape>
+                  <dgm:presOf/>
+                  <dgm:constrLst/>
+                  <dgm:ruleLst/>
+                  <dgm:forEach name="Name147" ref="rep2b"/>
+                </dgm:layoutNode>
+              </dgm:layoutNode>
+            </dgm:forEach>
+          </dgm:layoutNode>
+        </dgm:layoutNode>
+      </dgm:forEach>
+    </dgm:forEach>
+  </dgm:layoutNode>
+</dgm:layoutDef>
+</file>
+
+<file path=word/diagrams/quickStyle1.xml><?xml version="1.0" encoding="utf-8"?>
+<dgm:styleDef xmlns:dgm="http://schemas.openxmlformats.org/drawingml/2006/diagram" xmlns:a="http://schemas.openxmlformats.org/drawingml/2006/main" uniqueId="urn:microsoft.com/office/officeart/2005/8/quickstyle/simple1">
+  <dgm:title val=""/>
+  <dgm:desc val=""/>
+  <dgm:catLst>
+    <dgm:cat type="simple" pri="10100"/>
+  </dgm:catLst>
+  <dgm:scene3d>
+    <a:camera prst="orthographicFront"/>
+    <a:lightRig rig="threePt" dir="t"/>
+  </dgm:scene3d>
+  <dgm:styleLbl name="node0">
+    <dgm:scene3d>
+      <a:camera prst="orthographicFront"/>
+      <a:lightRig rig="threePt" dir="t"/>
+    </dgm:scene3d>
+    <dgm:sp3d/>
+    <dgm:txPr/>
+    <dgm:style>
+      <a:lnRef idx="2">
+        <a:scrgbClr r="0" g="0" b="0"/>
+      </a:lnRef>
+      <a:fillRef idx="1">
+        <a:scrgbClr r="0" g="0" b="0"/>
+      </a:fillRef>
+      <a:effectRef idx="0">
+        <a:scrgbClr r="0" g="0" b="0"/>
+      </a:effectRef>
+      <a:fontRef idx="minor">
+        <a:schemeClr val="lt1"/>
+      </a:fontRef>
+    </dgm:style>
+  </dgm:styleLbl>
+  <dgm:styleLbl name="lnNode1">
+    <dgm:scene3d>
+      <a:camera prst="orthographicFront"/>
+      <a:lightRig rig="threePt" dir="t"/>
+    </dgm:scene3d>
+    <dgm:sp3d/>
+    <dgm:txPr/>
+    <dgm:style>
+      <a:lnRef idx="2">
+        <a:scrgbClr r="0" g="0" b="0"/>
+      </a:lnRef>
+      <a:fillRef idx="1">
+        <a:scrgbClr r="0" g="0" b="0"/>
+      </a:fillRef>
+      <a:effectRef idx="0">
+        <a:scrgbClr r="0" g="0" b="0"/>
+      </a:effectRef>
+      <a:fontRef idx="minor">
+        <a:schemeClr val="lt1"/>
+      </a:fontRef>
+    </dgm:style>
+  </dgm:styleLbl>
+  <dgm:styleLbl name="vennNode1">
+    <dgm:scene3d>
+      <a:camera prst="orthographicFront"/>
+      <a:lightRig rig="threePt" dir="t"/>
+    </dgm:scene3d>
+    <dgm:sp3d/>
+    <dgm:txPr/>
+    <dgm:style>
+      <a:lnRef idx="2">
+        <a:scrgbClr r="0" g="0" b="0"/>
+      </a:lnRef>
+      <a:fillRef idx="1">
+        <a:scrgbClr r="0" g="0" b="0"/>
+      </a:fillRef>
+      <a:effectRef idx="0">
+        <a:scrgbClr r="0" g="0" b="0"/>
+      </a:effectRef>
+      <a:fontRef idx="minor">
+        <a:schemeClr val="tx1"/>
+      </a:fontRef>
+    </dgm:style>
+  </dgm:styleLbl>
+  <dgm:styleLbl name="alignNode1">
+    <dgm:scene3d>
+      <a:camera prst="orthographicFront"/>
+      <a:lightRig rig="threePt" dir="t"/>
+    </dgm:scene3d>
+    <dgm:sp3d/>
+    <dgm:txPr/>
+    <dgm:style>
+      <a:lnRef idx="2">
+        <a:scrgbClr r="0" g="0" b="0"/>
+      </a:lnRef>
+      <a:fillRef idx="1">
+        <a:scrgbClr r="0" g="0" b="0"/>
+      </a:fillRef>
+      <a:effectRef idx="0">
+        <a:scrgbClr r="0" g="0" b="0"/>
+      </a:effectRef>
+      <a:fontRef idx="minor">
+        <a:schemeClr val="lt1"/>
+      </a:fontRef>
+    </dgm:style>
+  </dgm:styleLbl>
+  <dgm:styleLbl name="node1">
+    <dgm:scene3d>
+      <a:camera prst="orthographicFront"/>
+      <a:lightRig rig="threePt" dir="t"/>
+    </dgm:scene3d>
+    <dgm:sp3d/>
+    <dgm:txPr/>
+    <dgm:style>
+      <a:lnRef idx="2">
+        <a:scrgbClr r="0" g="0" b="0"/>
+      </a:lnRef>
+      <a:fillRef idx="1">
+        <a:scrgbClr r="0" g="0" b="0"/>
+      </a:fillRef>
+      <a:effectRef idx="0">
+        <a:scrgbClr r="0" g="0" b="0"/>
+      </a:effectRef>
+      <a:fontRef idx="minor">
+        <a:schemeClr val="lt1"/>
+      </a:fontRef>
+    </dgm:style>
+  </dgm:styleLbl>
+  <dgm:styleLbl name="node2">
+    <dgm:scene3d>
+      <a:camera prst="orthographicFront"/>
+      <a:lightRig rig="threePt" dir="t"/>
+    </dgm:scene3d>
+    <dgm:sp3d/>
+    <dgm:txPr/>
+    <dgm:style>
+      <a:lnRef idx="2">
+        <a:scrgbClr r="0" g="0" b="0"/>
+      </a:lnRef>
+      <a:fillRef idx="1">
+        <a:scrgbClr r="0" g="0" b="0"/>
+      </a:fillRef>
+      <a:effectRef idx="0">
+        <a:scrgbClr r="0" g="0" b="0"/>
+      </a:effectRef>
+      <a:fontRef idx="minor">
+        <a:schemeClr val="lt1"/>
+      </a:fontRef>
+    </dgm:style>
+  </dgm:styleLbl>
+  <dgm:styleLbl name="node3">
+    <dgm:scene3d>
+      <a:camera prst="orthographicFront"/>
+      <a:lightRig rig="threePt" dir="t"/>
+    </dgm:scene3d>
+    <dgm:sp3d/>
+    <dgm:txPr/>
+    <dgm:style>
+      <a:lnRef idx="2">
+        <a:scrgbClr r="0" g="0" b="0"/>
+      </a:lnRef>
+      <a:fillRef idx="1">
+        <a:scrgbClr r="0" g="0" b="0"/>
+      </a:fillRef>
+      <a:effectRef idx="0">
+        <a:scrgbClr r="0" g="0" b="0"/>
+      </a:effectRef>
+      <a:fontRef idx="minor">
+        <a:schemeClr val="lt1"/>
+      </a:fontRef>
+    </dgm:style>
+  </dgm:styleLbl>
+  <dgm:styleLbl name="node4">
+    <dgm:scene3d>
+      <a:camera prst="orthographicFront"/>
+      <a:lightRig rig="threePt" dir="t"/>
+    </dgm:scene3d>
+    <dgm:sp3d/>
+    <dgm:txPr/>
+    <dgm:style>
+      <a:lnRef idx="2">
+        <a:scrgbClr r="0" g="0" b="0"/>
+      </a:lnRef>
+      <a:fillRef idx="1">
+        <a:scrgbClr r="0" g="0" b="0"/>
+      </a:fillRef>
+      <a:effectRef idx="0">
+        <a:scrgbClr r="0" g="0" b="0"/>
+      </a:effectRef>
+      <a:fontRef idx="minor">
+        <a:schemeClr val="lt1"/>
+      </a:fontRef>
+    </dgm:style>
+  </dgm:styleLbl>
+  <dgm:styleLbl name="fgImgPlace1">
+    <dgm:scene3d>
+      <a:camera prst="orthographicFront"/>
+      <a:lightRig rig="threePt" dir="t"/>
+    </dgm:scene3d>
+    <dgm:sp3d/>
+    <dgm:txPr/>
+    <dgm:style>
+      <a:lnRef idx="2">
+        <a:scrgbClr r="0" g="0" b="0"/>
+      </a:lnRef>
+      <a:fillRef idx="1">
+        <a:scrgbClr r="0" g="0" b="0"/>
+      </a:fillRef>
+      <a:effectRef idx="0">
+        <a:scrgbClr r="0" g="0" b="0"/>
+      </a:effectRef>
+      <a:fontRef idx="minor"/>
+    </dgm:style>
+  </dgm:styleLbl>
+  <dgm:styleLbl name="alignImgPlace1">
+    <dgm:scene3d>
+      <a:camera prst="orthographicFront"/>
+      <a:lightRig rig="threePt" dir="t"/>
+    </dgm:scene3d>
+    <dgm:sp3d/>
+    <dgm:txPr/>
+    <dgm:style>
+      <a:lnRef idx="2">
+        <a:scrgbClr r="0" g="0" b="0"/>
+      </a:lnRef>
+      <a:fillRef idx="1">
+        <a:scrgbClr r="0" g="0" b="0"/>
+      </a:fillRef>
+      <a:effectRef idx="0">
+        <a:scrgbClr r="0" g="0" b="0"/>
+      </a:effectRef>
+      <a:fontRef idx="minor"/>
+    </dgm:style>
+  </dgm:styleLbl>
+  <dgm:styleLbl name="bgImgPlace1">
+    <dgm:scene3d>
+      <a:camera prst="orthographicFront"/>
+      <a:lightRig rig="threePt" dir="t"/>
+    </dgm:scene3d>
+    <dgm:sp3d/>
+    <dgm:txPr/>
+    <dgm:style>
+      <a:lnRef idx="2">
+        <a:scrgbClr r="0" g="0" b="0"/>
+      </a:lnRef>
+      <a:fillRef idx="1">
+        <a:scrgbClr r="0" g="0" b="0"/>
+      </a:fillRef>
+      <a:effectRef idx="0">
+        <a:scrgbClr r="0" g="0" b="0"/>
+      </a:effectRef>
+      <a:fontRef idx="minor"/>
+    </dgm:style>
+  </dgm:styleLbl>
+  <dgm:styleLbl name="sibTrans2D1">
+    <dgm:scene3d>
+      <a:camera prst="orthographicFront"/>
+      <a:lightRig rig="threePt" dir="t"/>
+    </dgm:scene3d>
+    <dgm:sp3d/>
+    <dgm:txPr/>
+    <dgm:style>
+      <a:lnRef idx="0">
+        <a:scrgbClr r="0" g="0" b="0"/>
+      </a:lnRef>
+      <a:fillRef idx="1">
+        <a:scrgbClr r="0" g="0" b="0"/>
+      </a:fillRef>
+      <a:effectRef idx="0">
+        <a:scrgbClr r="0" g="0" b="0"/>
+      </a:effectRef>
+      <a:fontRef idx="minor">
+        <a:schemeClr val="lt1"/>
+      </a:fontRef>
+    </dgm:style>
+  </dgm:styleLbl>
+  <dgm:styleLbl name="fgSibTrans2D1">
+    <dgm:scene3d>
+      <a:camera prst="orthographicFront"/>
+      <a:lightRig rig="threePt" dir="t"/>
+    </dgm:scene3d>
+    <dgm:sp3d/>
+    <dgm:txPr/>
+    <dgm:style>
+      <a:lnRef idx="0">
+        <a:scrgbClr r="0" g="0" b="0"/>
+      </a:lnRef>
+      <a:fillRef idx="1">
+        <a:scrgbClr r="0" g="0" b="0"/>
+      </a:fillRef>
+      <a:effectRef idx="0">
+        <a:scrgbClr r="0" g="0" b="0"/>
+      </a:effectRef>
+      <a:fontRef idx="minor">
+        <a:schemeClr val="lt1"/>
+      </a:fontRef>
+    </dgm:style>
+  </dgm:styleLbl>
+  <dgm:styleLbl name="bgSibTrans2D1">
+    <dgm:scene3d>
+      <a:camera prst="orthographicFront"/>
+      <a:lightRig rig="threePt" dir="t"/>
+    </dgm:scene3d>
+    <dgm:sp3d/>
+    <dgm:txPr/>
+    <dgm:style>
+      <a:lnRef idx="0">
+        <a:scrgbClr r="0" g="0" b="0"/>
+      </a:lnRef>
+      <a:fillRef idx="1">
+        <a:scrgbClr r="0" g="0" b="0"/>
+      </a:fillRef>
+      <a:effectRef idx="0">
+        <a:scrgbClr r="0" g="0" b="0"/>
+      </a:effectRef>
+      <a:fontRef idx="minor">
+        <a:schemeClr val="lt1"/>
+      </a:fontRef>
+    </dgm:style>
+  </dgm:styleLbl>
+  <dgm:styleLbl name="sibTrans1D1">
+    <dgm:scene3d>
+      <a:camera prst="orthographicFront"/>
+      <a:lightRig rig="threePt" dir="t"/>
+    </dgm:scene3d>
+    <dgm:sp3d/>
+    <dgm:txPr/>
+    <dgm:style>
+      <a:lnRef idx="1">
+        <a:scrgbClr r="0" g="0" b="0"/>
+      </a:lnRef>
+      <a:fillRef idx="0">
+        <a:scrgbClr r="0" g="0" b="0"/>
+      </a:fillRef>
+      <a:effectRef idx="0">
+        <a:scrgbClr r="0" g="0" b="0"/>
+      </a:effectRef>
+      <a:fontRef idx="minor"/>
+    </dgm:style>
+  </dgm:styleLbl>
+  <dgm:styleLbl name="callout">
+    <dgm:scene3d>
+      <a:camera prst="orthographicFront"/>
+      <a:lightRig rig="threePt" dir="t"/>
+    </dgm:scene3d>
+    <dgm:sp3d/>
+    <dgm:txPr/>
+    <dgm:style>
+      <a:lnRef idx="2">
+        <a:scrgbClr r="0" g="0" b="0"/>
+      </a:lnRef>
+      <a:fillRef idx="1">
+        <a:scrgbClr r="0" g="0" b="0"/>
+      </a:fillRef>
+      <a:effectRef idx="0">
+        <a:scrgbClr r="0" g="0" b="0"/>
+      </a:effectRef>
+      <a:fontRef idx="minor"/>
+    </dgm:style>
+  </dgm:styleLbl>
+  <dgm:styleLbl name="asst0">
+    <dgm:scene3d>
+      <a:camera prst="orthographicFront"/>
+      <a:lightRig rig="threePt" dir="t"/>
+    </dgm:scene3d>
+    <dgm:sp3d/>
+    <dgm:txPr/>
+    <dgm:style>
+      <a:lnRef idx="2">
+        <a:scrgbClr r="0" g="0" b="0"/>
+      </a:lnRef>
+      <a:fillRef idx="1">
+        <a:scrgbClr r="0" g="0" b="0"/>
+      </a:fillRef>
+      <a:effectRef idx="0">
+        <a:scrgbClr r="0" g="0" b="0"/>
+      </a:effectRef>
+      <a:fontRef idx="minor">
+        <a:schemeClr val="lt1"/>
+      </a:fontRef>
+    </dgm:style>
+  </dgm:styleLbl>
+  <dgm:styleLbl name="asst1">
+    <dgm:scene3d>
+      <a:camera prst="orthographicFront"/>
+      <a:lightRig rig="threePt" dir="t"/>
+    </dgm:scene3d>
+    <dgm:sp3d/>
+    <dgm:txPr/>
+    <dgm:style>
+      <a:lnRef idx="2">
+        <a:scrgbClr r="0" g="0" b="0"/>
+      </a:lnRef>
+      <a:fillRef idx="1">
+        <a:scrgbClr r="0" g="0" b="0"/>
+      </a:fillRef>
+      <a:effectRef idx="0">
+        <a:scrgbClr r="0" g="0" b="0"/>
+      </a:effectRef>
+      <a:fontRef idx="minor">
+        <a:schemeClr val="lt1"/>
+      </a:fontRef>
+    </dgm:style>
+  </dgm:styleLbl>
+  <dgm:styleLbl name="asst2">
+    <dgm:scene3d>
+      <a:camera prst="orthographicFront"/>
+      <a:lightRig rig="threePt" dir="t"/>
+    </dgm:scene3d>
+    <dgm:sp3d/>
+    <dgm:txPr/>
+    <dgm:style>
+      <a:lnRef idx="2">
+        <a:scrgbClr r="0" g="0" b="0"/>
+      </a:lnRef>
+      <a:fillRef idx="1">
+        <a:scrgbClr r="0" g="0" b="0"/>
+      </a:fillRef>
+      <a:effectRef idx="0">
+        <a:scrgbClr r="0" g="0" b="0"/>
+      </a:effectRef>
+      <a:fontRef idx="minor">
+        <a:schemeClr val="lt1"/>
+      </a:fontRef>
+    </dgm:style>
+  </dgm:styleLbl>
+  <dgm:styleLbl name="asst3">
+    <dgm:scene3d>
+      <a:camera prst="orthographicFront"/>
+      <a:lightRig rig="threePt" dir="t"/>
+    </dgm:scene3d>
+    <dgm:sp3d/>
+    <dgm:txPr/>
+    <dgm:style>
+      <a:lnRef idx="2">
+        <a:scrgbClr r="0" g="0" b="0"/>
+      </a:lnRef>
+      <a:fillRef idx="1">
+        <a:scrgbClr r="0" g="0" b="0"/>
+      </a:fillRef>
+      <a:effectRef idx="0">
+        <a:scrgbClr r="0" g="0" b="0"/>
+      </a:effectRef>
+      <a:fontRef idx="minor">
+        <a:schemeClr val="lt1"/>
+      </a:fontRef>
+    </dgm:style>
+  </dgm:styleLbl>
+  <dgm:styleLbl name="asst4">
+    <dgm:scene3d>
+      <a:camera prst="orthographicFront"/>
+      <a:lightRig rig="threePt" dir="t"/>
+    </dgm:scene3d>
+    <dgm:sp3d/>
+    <dgm:txPr/>
+    <dgm:style>
+      <a:lnRef idx="2">
+        <a:scrgbClr r="0" g="0" b="0"/>
+      </a:lnRef>
+      <a:fillRef idx="1">
+        <a:scrgbClr r="0" g="0" b="0"/>
+      </a:fillRef>
+      <a:effectRef idx="0">
+        <a:scrgbClr r="0" g="0" b="0"/>
+      </a:effectRef>
+      <a:fontRef idx="minor">
+        <a:schemeClr val="lt1"/>
+      </a:fontRef>
+    </dgm:style>
+  </dgm:styleLbl>
+  <dgm:styleLbl name="parChTrans2D1">
+    <dgm:scene3d>
+      <a:camera prst="orthographicFront"/>
+      <a:lightRig rig="threePt" dir="t"/>
+    </dgm:scene3d>
+    <dgm:sp3d/>
+    <dgm:txPr/>
+    <dgm:style>
+      <a:lnRef idx="2">
+        <a:scrgbClr r="0" g="0" b="0"/>
+      </a:lnRef>
+      <a:fillRef idx="1">
+        <a:scrgbClr r="0" g="0" b="0"/>
+      </a:fillRef>
+      <a:effectRef idx="0">
+        <a:scrgbClr r="0" g="0" b="0"/>
+      </a:effectRef>
+      <a:fontRef idx="minor">
+        <a:schemeClr val="lt1"/>
+      </a:fontRef>
+    </dgm:style>
+  </dgm:styleLbl>
+  <dgm:styleLbl name="parChTrans2D2">
+    <dgm:scene3d>
+      <a:camera prst="orthographicFront"/>
+      <a:lightRig rig="threePt" dir="t"/>
+    </dgm:scene3d>
+    <dgm:sp3d/>
+    <dgm:txPr/>
+    <dgm:style>
+      <a:lnRef idx="2">
+        <a:scrgbClr r="0" g="0" b="0"/>
+      </a:lnRef>
+      <a:fillRef idx="1">
+        <a:scrgbClr r="0" g="0" b="0"/>
+      </a:fillRef>
+      <a:effectRef idx="0">
+        <a:scrgbClr r="0" g="0" b="0"/>
+      </a:effectRef>
+      <a:fontRef idx="minor">
+        <a:schemeClr val="lt1"/>
+      </a:fontRef>
+    </dgm:style>
+  </dgm:styleLbl>
+  <dgm:styleLbl name="parChTrans2D3">
+    <dgm:scene3d>
+      <a:camera prst="orthographicFront"/>
+      <a:lightRig rig="threePt" dir="t"/>
+    </dgm:scene3d>
+    <dgm:sp3d/>
+    <dgm:txPr/>
+    <dgm:style>
+      <a:lnRef idx="2">
+        <a:scrgbClr r="0" g="0" b="0"/>
+      </a:lnRef>
+      <a:fillRef idx="1">
+        <a:scrgbClr r="0" g="0" b="0"/>
+      </a:fillRef>
+      <a:effectRef idx="0">
+        <a:scrgbClr r="0" g="0" b="0"/>
+      </a:effectRef>
+      <a:fontRef idx="minor">
+        <a:schemeClr val="lt1"/>
+      </a:fontRef>
+    </dgm:style>
+  </dgm:styleLbl>
+  <dgm:styleLbl name="parChTrans2D4">
+    <dgm:scene3d>
+      <a:camera prst="orthographicFront"/>
+      <a:lightRig rig="threePt" dir="t"/>
+    </dgm:scene3d>
+    <dgm:sp3d/>
+    <dgm:txPr/>
+    <dgm:style>
+      <a:lnRef idx="2">
+        <a:scrgbClr r="0" g="0" b="0"/>
+      </a:lnRef>
+      <a:fillRef idx="1">
+        <a:scrgbClr r="0" g="0" b="0"/>
+      </a:fillRef>
+      <a:effectRef idx="0">
+        <a:scrgbClr r="0" g="0" b="0"/>
+      </a:effectRef>
+      <a:fontRef idx="minor">
+        <a:schemeClr val="lt1"/>
+      </a:fontRef>
+    </dgm:style>
+  </dgm:styleLbl>
+  <dgm:styleLbl name="parChTrans1D1">
+    <dgm:scene3d>
+      <a:camera prst="orthographicFront"/>
+      <a:lightRig rig="threePt" dir="t"/>
+    </dgm:scene3d>
+    <dgm:sp3d/>
+    <dgm:txPr/>
+    <dgm:style>
+      <a:lnRef idx="2">
+        <a:scrgbClr r="0" g="0" b="0"/>
+      </a:lnRef>
+      <a:fillRef idx="0">
+        <a:scrgbClr r="0" g="0" b="0"/>
+      </a:fillRef>
+      <a:effectRef idx="0">
+        <a:scrgbClr r="0" g="0" b="0"/>
+      </a:effectRef>
+      <a:fontRef idx="minor"/>
+    </dgm:style>
+  </dgm:styleLbl>
+  <dgm:styleLbl name="parChTrans1D2">
+    <dgm:scene3d>
+      <a:camera prst="orthographicFront"/>
+      <a:lightRig rig="threePt" dir="t"/>
+    </dgm:scene3d>
+    <dgm:sp3d/>
+    <dgm:txPr/>
+    <dgm:style>
+      <a:lnRef idx="2">
+        <a:scrgbClr r="0" g="0" b="0"/>
+      </a:lnRef>
+      <a:fillRef idx="0">
+        <a:scrgbClr r="0" g="0" b="0"/>
+      </a:fillRef>
+      <a:effectRef idx="0">
+        <a:scrgbClr r="0" g="0" b="0"/>
+      </a:effectRef>
+      <a:fontRef idx="minor"/>
+    </dgm:style>
+  </dgm:styleLbl>
+  <dgm:styleLbl name="parChTrans1D3">
+    <dgm:scene3d>
+      <a:camera prst="orthographicFront"/>
+      <a:lightRig rig="threePt" dir="t"/>
+    </dgm:scene3d>
+    <dgm:sp3d/>
+    <dgm:txPr/>
+    <dgm:style>
+      <a:lnRef idx="2">
+        <a:scrgbClr r="0" g="0" b="0"/>
+      </a:lnRef>
+      <a:fillRef idx="0">
+        <a:scrgbClr r="0" g="0" b="0"/>
+      </a:fillRef>
+      <a:effectRef idx="0">
+        <a:scrgbClr r="0" g="0" b="0"/>
+      </a:effectRef>
+      <a:fontRef idx="minor"/>
+    </dgm:style>
+  </dgm:styleLbl>
+  <dgm:styleLbl name="parChTrans1D4">
+    <dgm:scene3d>
+      <a:camera prst="orthographicFront"/>
+      <a:lightRig rig="threePt" dir="t"/>
+    </dgm:scene3d>
+    <dgm:sp3d/>
+    <dgm:txPr/>
+    <dgm:style>
+      <a:lnRef idx="2">
+        <a:scrgbClr r="0" g="0" b="0"/>
+      </a:lnRef>
+      <a:fillRef idx="0">
+        <a:scrgbClr r="0" g="0" b="0"/>
+      </a:fillRef>
+      <a:effectRef idx="0">
+        <a:scrgbClr r="0" g="0" b="0"/>
+      </a:effectRef>
+      <a:fontRef idx="minor"/>
+    </dgm:style>
+  </dgm:styleLbl>
+  <dgm:styleLbl name="fgAcc1">
+    <dgm:scene3d>
+      <a:camera prst="orthographicFront"/>
+      <a:lightRig rig="threePt" dir="t"/>
+    </dgm:scene3d>
+    <dgm:sp3d/>
+    <dgm:txPr/>
+    <dgm:style>
+      <a:lnRef idx="2">
+        <a:scrgbClr r="0" g="0" b="0"/>
+      </a:lnRef>
+      <a:fillRef idx="1">
+        <a:scrgbClr r="0" g="0" b="0"/>
+      </a:fillRef>
+      <a:effectRef idx="0">
+        <a:scrgbClr r="0" g="0" b="0"/>
+      </a:effectRef>
+      <a:fontRef idx="minor"/>
+    </dgm:style>
+  </dgm:styleLbl>
+  <dgm:styleLbl name="conFgAcc1">
+    <dgm:scene3d>
+      <a:camera prst="orthographicFront"/>
+      <a:lightRig rig="threePt" dir="t"/>
+    </dgm:scene3d>
+    <dgm:sp3d/>
+    <dgm:txPr/>
+    <dgm:style>
+      <a:lnRef idx="2">
+        <a:scrgbClr r="0" g="0" b="0"/>
+      </a:lnRef>
+      <a:fillRef idx="1">
+        <a:scrgbClr r="0" g="0" b="0"/>
+      </a:fillRef>
+      <a:effectRef idx="0">
+        <a:scrgbClr r="0" g="0" b="0"/>
+      </a:effectRef>
+      <a:fontRef idx="minor"/>
+    </dgm:style>
+  </dgm:styleLbl>
+  <dgm:styleLbl name="alignAcc1">
+    <dgm:scene3d>
+      <a:camera prst="orthographicFront"/>
+      <a:lightRig rig="threePt" dir="t"/>
+    </dgm:scene3d>
+    <dgm:sp3d/>
+    <dgm:txPr/>
+    <dgm:style>
+      <a:lnRef idx="2">
+        <a:scrgbClr r="0" g="0" b="0"/>
+      </a:lnRef>
+      <a:fillRef idx="1">
+        <a:scrgbClr r="0" g="0" b="0"/>
+      </a:fillRef>
+      <a:effectRef idx="0">
+        <a:scrgbClr r="0" g="0" b="0"/>
+      </a:effectRef>
+      <a:fontRef idx="minor"/>
+    </dgm:style>
+  </dgm:styleLbl>
+  <dgm:styleLbl name="trAlignAcc1">
+    <dgm:scene3d>
+      <a:camera prst="orthographicFront"/>
+      <a:lightRig rig="threePt" dir="t"/>
+    </dgm:scene3d>
+    <dgm:sp3d/>
+    <dgm:txPr/>
+    <dgm:style>
+      <a:lnRef idx="1">
+        <a:scrgbClr r="0" g="0" b="0"/>
+      </a:lnRef>
+      <a:fillRef idx="1">
+        <a:scrgbClr r="0" g="0" b="0"/>
+      </a:fillRef>
+      <a:effectRef idx="0">
+        <a:scrgbClr r="0" g="0" b="0"/>
+      </a:effectRef>
+      <a:fontRef idx="minor"/>
+    </dgm:style>
+  </dgm:styleLbl>
+  <dgm:styleLbl name="bgAcc1">
+    <dgm:scene3d>
+      <a:camera prst="orthographicFront"/>
+      <a:lightRig rig="threePt" dir="t"/>
+    </dgm:scene3d>
+    <dgm:sp3d/>
+    <dgm:txPr/>
+    <dgm:style>
+      <a:lnRef idx="2">
+        <a:scrgbClr r="0" g="0" b="0"/>
+      </a:lnRef>
+      <a:fillRef idx="1">
+        <a:scrgbClr r="0" g="0" b="0"/>
+      </a:fillRef>
+      <a:effectRef idx="0">
+        <a:scrgbClr r="0" g="0" b="0"/>
+      </a:effectRef>
+      <a:fontRef idx="minor"/>
+    </dgm:style>
+  </dgm:styleLbl>
+  <dgm:styleLbl name="solidFgAcc1">
+    <dgm:scene3d>
+      <a:camera prst="orthographicFront"/>
+      <a:lightRig rig="threePt" dir="t"/>
+    </dgm:scene3d>
+    <dgm:sp3d/>
+    <dgm:txPr/>
+    <dgm:style>
+      <a:lnRef idx="2">
+        <a:scrgbClr r="0" g="0" b="0"/>
+      </a:lnRef>
+      <a:fillRef idx="1">
+        <a:scrgbClr r="0" g="0" b="0"/>
+      </a:fillRef>
+      <a:effectRef idx="0">
+        <a:scrgbClr r="0" g="0" b="0"/>
+      </a:effectRef>
+      <a:fontRef idx="minor"/>
+    </dgm:style>
+  </dgm:styleLbl>
+  <dgm:styleLbl name="solidAlignAcc1">
+    <dgm:scene3d>
+      <a:camera prst="orthographicFront"/>
+      <a:lightRig rig="threePt" dir="t"/>
+    </dgm:scene3d>
+    <dgm:sp3d/>
+    <dgm:txPr/>
+    <dgm:style>
+      <a:lnRef idx="2">
+        <a:scrgbClr r="0" g="0" b="0"/>
+      </a:lnRef>
+      <a:fillRef idx="1">
+        <a:scrgbClr r="0" g="0" b="0"/>
+      </a:fillRef>
+      <a:effectRef idx="0">
+        <a:scrgbClr r="0" g="0" b="0"/>
+      </a:effectRef>
+      <a:fontRef idx="minor"/>
+    </dgm:style>
+  </dgm:styleLbl>
+  <dgm:styleLbl name="solidBgAcc1">
+    <dgm:scene3d>
+      <a:camera prst="orthographicFront"/>
+      <a:lightRig rig="threePt" dir="t"/>
+    </dgm:scene3d>
+    <dgm:sp3d/>
+    <dgm:txPr/>
+    <dgm:style>
+      <a:lnRef idx="2">
+        <a:scrgbClr r="0" g="0" b="0"/>
+      </a:lnRef>
+      <a:fillRef idx="1">
+        <a:scrgbClr r="0" g="0" b="0"/>
+      </a:fillRef>
+      <a:effectRef idx="0">
+        <a:scrgbClr r="0" g="0" b="0"/>
+      </a:effectRef>
+      <a:fontRef idx="minor"/>
+    </dgm:style>
+  </dgm:styleLbl>
+  <dgm:styleLbl name="fgAccFollowNode1">
+    <dgm:scene3d>
+      <a:camera prst="orthographicFront"/>
+      <a:lightRig rig="threePt" dir="t"/>
+    </dgm:scene3d>
+    <dgm:sp3d/>
+    <dgm:txPr/>
+    <dgm:style>
+      <a:lnRef idx="2">
+        <a:scrgbClr r="0" g="0" b="0"/>
+      </a:lnRef>
+      <a:fillRef idx="1">
+        <a:scrgbClr r="0" g="0" b="0"/>
+      </a:fillRef>
+      <a:effectRef idx="0">
+        <a:scrgbClr r="0" g="0" b="0"/>
+      </a:effectRef>
+      <a:fontRef idx="minor"/>
+    </dgm:style>
+  </dgm:styleLbl>
+  <dgm:styleLbl name="alignAccFollowNode1">
+    <dgm:scene3d>
+      <a:camera prst="orthographicFront"/>
+      <a:lightRig rig="threePt" dir="t"/>
+    </dgm:scene3d>
+    <dgm:sp3d/>
+    <dgm:txPr/>
+    <dgm:style>
+      <a:lnRef idx="2">
+        <a:scrgbClr r="0" g="0" b="0"/>
+      </a:lnRef>
+      <a:fillRef idx="1">
+        <a:scrgbClr r="0" g="0" b="0"/>
+      </a:fillRef>
+      <a:effectRef idx="0">
+        <a:scrgbClr r="0" g="0" b="0"/>
+      </a:effectRef>
+      <a:fontRef idx="minor"/>
+    </dgm:style>
+  </dgm:styleLbl>
+  <dgm:styleLbl name="bgAccFollowNode1">
+    <dgm:scene3d>
+      <a:camera prst="orthographicFront"/>
+      <a:lightRig rig="threePt" dir="t"/>
+    </dgm:scene3d>
+    <dgm:sp3d/>
+    <dgm:txPr/>
+    <dgm:style>
+      <a:lnRef idx="2">
+        <a:scrgbClr r="0" g="0" b="0"/>
+      </a:lnRef>
+      <a:fillRef idx="1">
+        <a:scrgbClr r="0" g="0" b="0"/>
+      </a:fillRef>
+      <a:effectRef idx="0">
+        <a:scrgbClr r="0" g="0" b="0"/>
+      </a:effectRef>
+      <a:fontRef idx="minor"/>
+    </dgm:style>
+  </dgm:styleLbl>
+  <dgm:styleLbl name="fgAcc0">
+    <dgm:scene3d>
+      <a:camera prst="orthographicFront"/>
+      <a:lightRig rig="threePt" dir="t"/>
+    </dgm:scene3d>
+    <dgm:sp3d/>
+    <dgm:txPr/>
+    <dgm:style>
+      <a:lnRef idx="2">
+        <a:scrgbClr r="0" g="0" b="0"/>
+      </a:lnRef>
+      <a:fillRef idx="1">
+        <a:scrgbClr r="0" g="0" b="0"/>
+      </a:fillRef>
+      <a:effectRef idx="0">
+        <a:scrgbClr r="0" g="0" b="0"/>
+      </a:effectRef>
+      <a:fontRef idx="minor"/>
+    </dgm:style>
+  </dgm:styleLbl>
+  <dgm:styleLbl name="fgAcc2">
+    <dgm:scene3d>
+      <a:camera prst="orthographicFront"/>
+      <a:lightRig rig="threePt" dir="t"/>
+    </dgm:scene3d>
+    <dgm:sp3d/>
+    <dgm:txPr/>
+    <dgm:style>
+      <a:lnRef idx="2">
+        <a:scrgbClr r="0" g="0" b="0"/>
+      </a:lnRef>
+      <a:fillRef idx="1">
+        <a:scrgbClr r="0" g="0" b="0"/>
+      </a:fillRef>
+      <a:effectRef idx="0">
+        <a:scrgbClr r="0" g="0" b="0"/>
+      </a:effectRef>
+      <a:fontRef idx="minor"/>
+    </dgm:style>
+  </dgm:styleLbl>
+  <dgm:styleLbl name="fgAcc3">
+    <dgm:scene3d>
+      <a:camera prst="orthographicFront"/>
+      <a:lightRig rig="threePt" dir="t"/>
+    </dgm:scene3d>
+    <dgm:sp3d/>
+    <dgm:txPr/>
+    <dgm:style>
+      <a:lnRef idx="2">
+        <a:scrgbClr r="0" g="0" b="0"/>
+      </a:lnRef>
+      <a:fillRef idx="1">
+        <a:scrgbClr r="0" g="0" b="0"/>
+      </a:fillRef>
+      <a:effectRef idx="0">
+        <a:scrgbClr r="0" g="0" b="0"/>
+      </a:effectRef>
+      <a:fontRef idx="minor"/>
+    </dgm:style>
+  </dgm:styleLbl>
+  <dgm:styleLbl name="fgAcc4">
+    <dgm:scene3d>
+      <a:camera prst="orthographicFront"/>
+      <a:lightRig rig="threePt" dir="t"/>
+    </dgm:scene3d>
+    <dgm:sp3d/>
+    <dgm:txPr/>
+    <dgm:style>
+      <a:lnRef idx="2">
+        <a:scrgbClr r="0" g="0" b="0"/>
+      </a:lnRef>
+      <a:fillRef idx="1">
+        <a:scrgbClr r="0" g="0" b="0"/>
+      </a:fillRef>
+      <a:effectRef idx="0">
+        <a:scrgbClr r="0" g="0" b="0"/>
+      </a:effectRef>
+      <a:fontRef idx="minor"/>
+    </dgm:style>
+  </dgm:styleLbl>
+  <dgm:styleLbl name="bgShp">
+    <dgm:scene3d>
+      <a:camera prst="orthographicFront"/>
+      <a:lightRig rig="threePt" dir="t"/>
+    </dgm:scene3d>
+    <dgm:sp3d/>
+    <dgm:txPr/>
+    <dgm:style>
+      <a:lnRef idx="0">
+        <a:scrgbClr r="0" g="0" b="0"/>
+      </a:lnRef>
+      <a:fillRef idx="1">
+        <a:scrgbClr r="0" g="0" b="0"/>
+      </a:fillRef>
+      <a:effectRef idx="0">
+        <a:scrgbClr r="0" g="0" b="0"/>
+      </a:effectRef>
+      <a:fontRef idx="minor"/>
+    </dgm:style>
+  </dgm:styleLbl>
+  <dgm:styleLbl name="dkBgShp">
+    <dgm:scene3d>
+      <a:camera prst="orthographicFront"/>
+      <a:lightRig rig="threePt" dir="t"/>
+    </dgm:scene3d>
+    <dgm:sp3d/>
+    <dgm:txPr/>
+    <dgm:style>
+      <a:lnRef idx="0">
+        <a:scrgbClr r="0" g="0" b="0"/>
+      </a:lnRef>
+      <a:fillRef idx="1">
+        <a:scrgbClr r="0" g="0" b="0"/>
+      </a:fillRef>
+      <a:effectRef idx="0">
+        <a:scrgbClr r="0" g="0" b="0"/>
+      </a:effectRef>
+      <a:fontRef idx="minor"/>
+    </dgm:style>
+  </dgm:styleLbl>
+  <dgm:styleLbl name="trBgShp">
+    <dgm:scene3d>
+      <a:camera prst="orthographicFront"/>
+      <a:lightRig rig="threePt" dir="t"/>
+    </dgm:scene3d>
+    <dgm:sp3d/>
+    <dgm:txPr/>
+    <dgm:style>
+      <a:lnRef idx="0">
+        <a:scrgbClr r="0" g="0" b="0"/>
+      </a:lnRef>
+      <a:fillRef idx="1">
+        <a:scrgbClr r="0" g="0" b="0"/>
+      </a:fillRef>
+      <a:effectRef idx="0">
+        <a:scrgbClr r="0" g="0" b="0"/>
+      </a:effectRef>
+      <a:fontRef idx="minor"/>
+    </dgm:style>
+  </dgm:styleLbl>
+  <dgm:styleLbl name="fgShp">
+    <dgm:scene3d>
+      <a:camera prst="orthographicFront"/>
+      <a:lightRig rig="threePt" dir="t"/>
+    </dgm:scene3d>
+    <dgm:sp3d/>
+    <dgm:txPr/>
+    <dgm:style>
+      <a:lnRef idx="2">
+        <a:scrgbClr r="0" g="0" b="0"/>
+      </a:lnRef>
+      <a:fillRef idx="1">
+        <a:scrgbClr r="0" g="0" b="0"/>
+      </a:fillRef>
+      <a:effectRef idx="0">
+        <a:scrgbClr r="0" g="0" b="0"/>
+      </a:effectRef>
+      <a:fontRef idx="minor"/>
+    </dgm:style>
+  </dgm:styleLbl>
+  <dgm:styleLbl name="revTx">
+    <dgm:scene3d>
+      <a:camera prst="orthographicFront"/>
+      <a:lightRig rig="threePt" dir="t"/>
+    </dgm:scene3d>
+    <dgm:sp3d/>
+    <dgm:txPr/>
+    <dgm:style>
+      <a:lnRef idx="0">
+        <a:scrgbClr r="0" g="0" b="0"/>
+      </a:lnRef>
+      <a:fillRef idx="0">
+        <a:scrgbClr r="0" g="0" b="0"/>
+      </a:fillRef>
+      <a:effectRef idx="0">
+        <a:scrgbClr r="0" g="0" b="0"/>
+      </a:effectRef>
+      <a:fontRef idx="minor"/>
+    </dgm:style>
+  </dgm:styleLbl>
+</dgm:styleDef>
+</file>
+
 <file path=word/theme/theme1.xml><?xml version="1.0" encoding="utf-8"?>
 <a:theme xmlns:a="http://schemas.openxmlformats.org/drawingml/2006/main" name="Tema do Office">
   <a:themeElements>
